--- a/1_Templated Entries/READY/Delaunay, Robert (Schroder) template kt/Delaunay, Robert (Schroder) template kt.docx
+++ b/1_Templated Entries/READY/Delaunay, Robert (Schroder) template kt/Delaunay, Robert (Schroder) template kt.docx
@@ -1,6 +1,6 @@
 
 <file path=word/document.xml><?xml version="1.0" encoding="utf-8"?>
-<w:document xmlns:wpc="http://schemas.microsoft.com/office/word/2010/wordprocessingCanvas" xmlns:mo="http://schemas.microsoft.com/office/mac/office/2008/main" xmlns:mc="http://schemas.openxmlformats.org/markup-compatibility/2006" xmlns:mv="urn:schemas-microsoft-com:mac:vml" xmlns:o="urn:schemas-microsoft-com:office:office" xmlns:r="http://schemas.openxmlformats.org/officeDocument/2006/relationships" xmlns:m="http://schemas.openxmlformats.org/officeDocument/2006/math" xmlns:v="urn:schemas-microsoft-com:vml" xmlns:wp14="http://schemas.microsoft.com/office/word/2010/wordprocessingDrawing" xmlns:wp="http://schemas.openxmlformats.org/drawingml/2006/wordprocessingDrawing" xmlns:w10="urn:schemas-microsoft-com:office:word" xmlns:w="http://schemas.openxmlformats.org/wordprocessingml/2006/main" xmlns:w14="http://schemas.microsoft.com/office/word/2010/wordml" xmlns:wpg="http://schemas.microsoft.com/office/word/2010/wordprocessingGroup" xmlns:wpi="http://schemas.microsoft.com/office/word/2010/wordprocessingInk" xmlns:wne="http://schemas.microsoft.com/office/word/2006/wordml" xmlns:wps="http://schemas.microsoft.com/office/word/2010/wordprocessingShape" mc:Ignorable="w14 wp14">
+<w:document xmlns:wpc="http://schemas.microsoft.com/office/word/2010/wordprocessingCanvas" xmlns:cx="http://schemas.microsoft.com/office/drawing/2014/chartex" xmlns:cx1="http://schemas.microsoft.com/office/drawing/2015/9/8/chartex" xmlns:mc="http://schemas.openxmlformats.org/markup-compatibility/2006" xmlns:o="urn:schemas-microsoft-com:office:office" xmlns:r="http://schemas.openxmlformats.org/officeDocument/2006/relationships" xmlns:m="http://schemas.openxmlformats.org/officeDocument/2006/math" xmlns:v="urn:schemas-microsoft-com:vml" xmlns:wp14="http://schemas.microsoft.com/office/word/2010/wordprocessingDrawing" xmlns:wp="http://schemas.openxmlformats.org/drawingml/2006/wordprocessingDrawing" xmlns:w10="urn:schemas-microsoft-com:office:word" xmlns:w="http://schemas.openxmlformats.org/wordprocessingml/2006/main" xmlns:w14="http://schemas.microsoft.com/office/word/2010/wordml" xmlns:w15="http://schemas.microsoft.com/office/word/2012/wordml" xmlns:w16se="http://schemas.microsoft.com/office/word/2015/wordml/symex" xmlns:wpg="http://schemas.microsoft.com/office/word/2010/wordprocessingGroup" xmlns:wpi="http://schemas.microsoft.com/office/word/2010/wordprocessingInk" xmlns:wne="http://schemas.microsoft.com/office/word/2006/wordml" xmlns:wps="http://schemas.microsoft.com/office/word/2010/wordprocessingShape" mc:Ignorable="w14 w15 w16se wp14">
   <w:body>
     <w:tbl>
       <w:tblPr>
@@ -343,7 +343,14 @@
                     <w:rFonts w:eastAsiaTheme="minorEastAsia" w:cs="Arial"/>
                     <w:lang w:val="en-CA" w:eastAsia="ja-JP"/>
                   </w:rPr>
-                  <w:t>(12 April 1885, Paris – 25 October 1941, Montpellier)</w:t>
+                  <w:t>(1885-1941</w:t>
+                </w:r>
+                <w:r>
+                  <w:rPr>
+                    <w:rFonts w:eastAsiaTheme="minorEastAsia" w:cs="Arial"/>
+                    <w:lang w:val="en-CA" w:eastAsia="ja-JP"/>
+                  </w:rPr>
+                  <w:t>)</w:t>
                 </w:r>
               </w:p>
             </w:tc>
@@ -467,19 +474,17 @@
                   </w:rPr>
                   <w:t xml:space="preserve"> Kandinsky, which reveal that his main concerns were related to the luminous essence and to the movement of </w:t>
                 </w:r>
-                <w:proofErr w:type="spellStart"/>
-                <w:r>
-                  <w:rPr>
-                    <w:rFonts w:cs="Arial"/>
-                  </w:rPr>
-                  <w:t>colors</w:t>
-                </w:r>
-                <w:proofErr w:type="spellEnd"/>
-                <w:r>
-                  <w:rPr>
-                    <w:rFonts w:cs="Arial"/>
-                  </w:rPr>
-                  <w:t xml:space="preserve"> in nature.</w:t>
+                <w:r>
+                  <w:rPr>
+                    <w:rFonts w:cs="Arial"/>
+                  </w:rPr>
+                  <w:t>colour</w:t>
+                </w:r>
+                <w:r>
+                  <w:rPr>
+                    <w:rFonts w:cs="Arial"/>
+                  </w:rPr>
+                  <w:t>s in nature.</w:t>
                 </w:r>
               </w:p>
               <w:p>
@@ -527,14 +532,7 @@
                   <w:rPr>
                     <w:rFonts w:cs="Arial"/>
                   </w:rPr>
-                  <w:t xml:space="preserve"> de Rose. During his childhood his parents got divorced and </w:t>
-                </w:r>
-                <w:proofErr w:type="gramStart"/>
-                <w:r>
-                  <w:rPr>
-                    <w:rFonts w:cs="Arial"/>
-                  </w:rPr>
-                  <w:t xml:space="preserve">he was raised by his mother’s sister, Marie, and her husband Charles </w:t>
+                  <w:t xml:space="preserve"> de Rose. During his childhood his parents got divorced and he was raised by his mother’s sister, Marie, and her husband Charles </w:t>
                 </w:r>
                 <w:proofErr w:type="spellStart"/>
                 <w:r>
@@ -558,7 +556,6 @@
                   <w:t>Rouchère</w:t>
                 </w:r>
                 <w:proofErr w:type="spellEnd"/>
-                <w:proofErr w:type="gramEnd"/>
                 <w:r>
                   <w:rPr>
                     <w:rFonts w:cs="Arial"/>
@@ -600,14 +597,12 @@
                   </w:rPr>
                   <w:t xml:space="preserve">. Between 1905 and 1907 Delaunay began studying the </w:t>
                 </w:r>
-                <w:proofErr w:type="spellStart"/>
-                <w:r>
-                  <w:rPr>
-                    <w:rFonts w:cs="Arial"/>
-                  </w:rPr>
-                  <w:t>color</w:t>
-                </w:r>
-                <w:proofErr w:type="spellEnd"/>
+                <w:r>
+                  <w:rPr>
+                    <w:rFonts w:cs="Arial"/>
+                  </w:rPr>
+                  <w:t>colour</w:t>
+                </w:r>
                 <w:r>
                   <w:rPr>
                     <w:rFonts w:cs="Arial"/>
@@ -742,19 +737,17 @@
                   </w:rPr>
                   <w:t xml:space="preserve"> Kandinsky, which reveal that his main concerns were related to the luminous essence and to the movement of </w:t>
                 </w:r>
-                <w:proofErr w:type="spellStart"/>
-                <w:r>
-                  <w:rPr>
-                    <w:rFonts w:cs="Arial"/>
-                  </w:rPr>
-                  <w:t>colors</w:t>
-                </w:r>
-                <w:proofErr w:type="spellEnd"/>
-                <w:r>
-                  <w:rPr>
-                    <w:rFonts w:cs="Arial"/>
-                  </w:rPr>
-                  <w:t xml:space="preserve"> in nature.</w:t>
+                <w:r>
+                  <w:rPr>
+                    <w:rFonts w:cs="Arial"/>
+                  </w:rPr>
+                  <w:t>colour</w:t>
+                </w:r>
+                <w:r>
+                  <w:rPr>
+                    <w:rFonts w:cs="Arial"/>
+                  </w:rPr>
+                  <w:t>s in nature.</w:t>
                 </w:r>
               </w:p>
               <w:p>
@@ -777,7 +770,7 @@
                     <w:rStyle w:val="body"/>
                     <w:rFonts w:cs="Arial"/>
                   </w:rPr>
-                  <w:t>“</w:t>
+                  <w:t>‘</w:t>
                 </w:r>
                 <w:r>
                   <w:rPr>
@@ -787,23 +780,21 @@
                   </w:rPr>
                   <w:t xml:space="preserve">In this movement of </w:t>
                 </w:r>
-                <w:proofErr w:type="spellStart"/>
                 <w:r>
                   <w:rPr>
                     <w:rStyle w:val="body"/>
                     <w:rFonts w:cs="Arial"/>
                     <w:i/>
                   </w:rPr>
-                  <w:t>colors</w:t>
-                </w:r>
-                <w:proofErr w:type="spellEnd"/>
+                  <w:t>colour</w:t>
+                </w:r>
                 <w:r>
                   <w:rPr>
                     <w:rStyle w:val="body"/>
                     <w:rFonts w:cs="Arial"/>
                     <w:i/>
                   </w:rPr>
-                  <w:t xml:space="preserve"> I find the essence,</w:t>
+                  <w:t>s I find the essence,</w:t>
                 </w:r>
               </w:p>
               <w:p>
@@ -814,32 +805,292 @@
                     <w:i/>
                   </w:rPr>
                 </w:pPr>
-                <w:proofErr w:type="gramStart"/>
                 <w:r>
                   <w:rPr>
                     <w:rStyle w:val="body"/>
                     <w:rFonts w:cs="Arial"/>
                     <w:i/>
                   </w:rPr>
-                  <w:t>which</w:t>
-                </w:r>
-                <w:proofErr w:type="gramEnd"/>
+                  <w:t>which does not arise from a system, or an a priori theory.</w:t>
+                </w:r>
                 <w:r>
                   <w:rPr>
                     <w:rStyle w:val="body"/>
                     <w:rFonts w:cs="Arial"/>
+                  </w:rPr>
+                  <w:t>’</w:t>
+                </w:r>
+              </w:p>
+              <w:p>
+                <w:pPr>
+                  <w:rPr>
+                    <w:rFonts w:cs="Arial"/>
+                  </w:rPr>
+                </w:pPr>
+                <w:r>
+                  <w:rPr>
+                    <w:rStyle w:val="apple-style-span"/>
+                    <w:rFonts w:cs="Arial"/>
+                    <w:iCs/>
+                  </w:rPr>
+                  <w:t>(part of a letter written to August Macke (Expressionist painter), 1912)</w:t>
+                </w:r>
+              </w:p>
+              <w:p>
+                <w:pPr>
+                  <w:rPr>
+                    <w:rFonts w:cs="Arial"/>
+                  </w:rPr>
+                </w:pPr>
+              </w:p>
+              <w:p>
+                <w:pPr>
+                  <w:rPr>
+                    <w:rFonts w:cs="Arial"/>
+                  </w:rPr>
+                </w:pPr>
+                <w:r>
+                  <w:rPr>
+                    <w:rFonts w:cs="Arial"/>
+                  </w:rPr>
+                  <w:t xml:space="preserve">Robert Delaunay was the son of George Delaunay and the countess </w:t>
+                </w:r>
+                <w:proofErr w:type="spellStart"/>
+                <w:r>
+                  <w:rPr>
+                    <w:rFonts w:cs="Arial"/>
+                  </w:rPr>
+                  <w:t>Berthe</w:t>
+                </w:r>
+                <w:proofErr w:type="spellEnd"/>
+                <w:r>
+                  <w:rPr>
+                    <w:rFonts w:cs="Arial"/>
+                  </w:rPr>
+                  <w:t xml:space="preserve"> </w:t>
+                </w:r>
+                <w:proofErr w:type="spellStart"/>
+                <w:r>
+                  <w:rPr>
+                    <w:rFonts w:cs="Arial"/>
+                  </w:rPr>
+                  <w:t>Félicie</w:t>
+                </w:r>
+                <w:proofErr w:type="spellEnd"/>
+                <w:r>
+                  <w:rPr>
+                    <w:rFonts w:cs="Arial"/>
+                  </w:rPr>
+                  <w:t xml:space="preserve"> de Rose. During his childhood his parents got divorced and he was raised by his mother’s sister, Marie, and her husband Charles </w:t>
+                </w:r>
+                <w:proofErr w:type="spellStart"/>
+                <w:r>
+                  <w:rPr>
+                    <w:rFonts w:cs="Arial"/>
+                  </w:rPr>
+                  <w:t>Damour</w:t>
+                </w:r>
+                <w:proofErr w:type="spellEnd"/>
+                <w:r>
+                  <w:rPr>
+                    <w:rFonts w:cs="Arial"/>
+                  </w:rPr>
+                  <w:t xml:space="preserve"> in La </w:t>
+                </w:r>
+                <w:proofErr w:type="spellStart"/>
+                <w:r>
+                  <w:rPr>
+                    <w:rFonts w:cs="Arial"/>
+                  </w:rPr>
+                  <w:t>Rouchère</w:t>
+                </w:r>
+                <w:proofErr w:type="spellEnd"/>
+                <w:r>
+                  <w:rPr>
+                    <w:rFonts w:cs="Arial"/>
+                  </w:rPr>
+                  <w:t xml:space="preserve">. In 1902 he started studying in the Rosin’s atelier for decorative arts in Belleville. The following year he left Rosin’s to focus only on painting and in 1904 he exhibited some of his works in the </w:t>
+                </w:r>
+                <w:r>
+                  <w:rPr>
+                    <w:rFonts w:cs="Arial"/>
                     <w:i/>
                   </w:rPr>
-                  <w:t xml:space="preserve"> does not arise from a system, or an a priori theory.</w:t>
+                  <w:t xml:space="preserve">Salon des </w:t>
+                </w:r>
+                <w:proofErr w:type="spellStart"/>
+                <w:r>
+                  <w:rPr>
+                    <w:rFonts w:cs="Arial"/>
+                    <w:i/>
+                  </w:rPr>
+                  <w:t>Indépendants</w:t>
+                </w:r>
+                <w:proofErr w:type="spellEnd"/>
+                <w:r>
+                  <w:rPr>
+                    <w:rFonts w:cs="Arial"/>
+                  </w:rPr>
+                  <w:t xml:space="preserve">. These first works were </w:t>
+                </w:r>
+                <w:r>
+                  <w:rPr>
+                    <w:rFonts w:cs="Arial"/>
+                  </w:rPr>
+                  <w:lastRenderedPageBreak/>
+                  <w:t xml:space="preserve">strongly influenced by </w:t>
+                </w:r>
+                <w:r>
+                  <w:rPr>
+                    <w:rFonts w:cs="Arial"/>
+                    <w:i/>
+                  </w:rPr>
+                  <w:t>Impressionism</w:t>
+                </w:r>
+                <w:r>
+                  <w:rPr>
+                    <w:rFonts w:cs="Arial"/>
+                  </w:rPr>
+                  <w:t xml:space="preserve">. Between 1905 and 1907 Delaunay began studying the </w:t>
+                </w:r>
+                <w:r>
+                  <w:rPr>
+                    <w:rFonts w:cs="Arial"/>
+                  </w:rPr>
+                  <w:t>colour</w:t>
+                </w:r>
+                <w:r>
+                  <w:rPr>
+                    <w:rFonts w:cs="Arial"/>
+                  </w:rPr>
+                  <w:t xml:space="preserve"> theory of Michel </w:t>
+                </w:r>
+                <w:proofErr w:type="spellStart"/>
+                <w:r>
+                  <w:rPr>
+                    <w:rFonts w:cs="Arial"/>
+                  </w:rPr>
+                  <w:t>Eugène</w:t>
+                </w:r>
+                <w:proofErr w:type="spellEnd"/>
+                <w:r>
+                  <w:rPr>
+                    <w:rFonts w:cs="Arial"/>
+                  </w:rPr>
+                  <w:t xml:space="preserve"> </w:t>
+                </w:r>
+                <w:proofErr w:type="spellStart"/>
+                <w:r>
+                  <w:rPr>
+                    <w:rFonts w:cs="Arial"/>
+                  </w:rPr>
+                  <w:t>Chevreul</w:t>
+                </w:r>
+                <w:proofErr w:type="spellEnd"/>
+                <w:r>
+                  <w:rPr>
+                    <w:rFonts w:cs="Arial"/>
+                  </w:rPr>
+                  <w:t xml:space="preserve">. His works of this period were strongly influenced by </w:t>
+                </w:r>
+                <w:r>
+                  <w:rPr>
+                    <w:rFonts w:cs="Arial"/>
+                    <w:i/>
+                  </w:rPr>
+                  <w:t>Neo-Impressionism</w:t>
+                </w:r>
+                <w:r>
+                  <w:rPr>
+                    <w:rFonts w:cs="Arial"/>
+                  </w:rPr>
+                  <w:t xml:space="preserve">, particularly the works of Paul Cézanne. In 1907 he served as regimental librarian for the Military Forces in </w:t>
+                </w:r>
+                <w:proofErr w:type="spellStart"/>
+                <w:r>
+                  <w:rPr>
+                    <w:rFonts w:cs="Arial"/>
+                  </w:rPr>
+                  <w:t>Laon</w:t>
+                </w:r>
+                <w:proofErr w:type="spellEnd"/>
+                <w:r>
+                  <w:rPr>
+                    <w:rFonts w:cs="Arial"/>
+                  </w:rPr>
+                  <w:t>.</w:t>
+                </w:r>
+              </w:p>
+              <w:p>
+                <w:pPr>
+                  <w:rPr>
+                    <w:rFonts w:cs="Arial"/>
+                  </w:rPr>
+                </w:pPr>
+              </w:p>
+              <w:p>
+                <w:pPr>
+                  <w:rPr>
+                    <w:rFonts w:cs="Arial"/>
+                  </w:rPr>
+                </w:pPr>
+                <w:r>
+                  <w:rPr>
+                    <w:rFonts w:cs="Arial"/>
+                  </w:rPr>
+                  <w:t>File: RobertDelaunayTimeline.jpg</w:t>
+                </w:r>
+              </w:p>
+              <w:p>
+                <w:pPr>
+                  <w:pStyle w:val="Caption"/>
+                  <w:spacing w:after="0"/>
+                  <w:rPr>
+                    <w:sz w:val="22"/>
+                    <w:szCs w:val="22"/>
+                  </w:rPr>
+                </w:pPr>
+                <w:r>
+                  <w:t xml:space="preserve">Figure </w:t>
+                </w:r>
+                <w:fldSimple w:instr=" SEQ Figure \* ARABIC ">
+                  <w:r>
+                    <w:rPr>
+                      <w:noProof/>
+                    </w:rPr>
+                    <w:t>1</w:t>
+                  </w:r>
+                </w:fldSimple>
+                <w:r>
+                  <w:rPr>
+                    <w:noProof/>
+                  </w:rPr>
+                  <w:t>.</w:t>
+                </w:r>
+                <w:r>
+                  <w:t xml:space="preserve"> A brief timeline of Delaunay's life and works (Schroder).</w:t>
+                </w:r>
+              </w:p>
+              <w:p>
+                <w:pPr>
+                  <w:rPr>
+                    <w:rFonts w:cs="Arial"/>
+                  </w:rPr>
+                </w:pPr>
+                <w:r>
+                  <w:rPr>
+                    <w:rFonts w:cs="Arial"/>
+                  </w:rPr>
+                  <w:t xml:space="preserve">Source: </w:t>
+                </w:r>
+                <w:r>
+                  <w:rPr>
+                    <w:rFonts w:cs="Arial"/>
+                    <w:highlight w:val="yellow"/>
+                  </w:rPr>
+                  <w:t>Contributor’s own creation in MS Word – screenshot taken to maintain formatting. Text available in original file.</w:t>
                 </w:r>
                 <w:bookmarkStart w:id="0" w:name="_GoBack"/>
-                <w:r>
-                  <w:rPr>
-                    <w:rStyle w:val="body"/>
-                    <w:rFonts w:cs="Arial"/>
-                  </w:rPr>
-                  <w:t>”</w:t>
-                </w:r>
                 <w:bookmarkEnd w:id="0"/>
               </w:p>
               <w:p>
@@ -848,31 +1099,120 @@
                     <w:rFonts w:cs="Arial"/>
                   </w:rPr>
                 </w:pPr>
-                <w:r>
-                  <w:rPr>
-                    <w:rStyle w:val="apple-style-span"/>
-                    <w:rFonts w:cs="Arial"/>
-                    <w:iCs/>
-                  </w:rPr>
-                  <w:t>(</w:t>
-                </w:r>
-                <w:proofErr w:type="gramStart"/>
-                <w:r>
-                  <w:rPr>
-                    <w:rStyle w:val="apple-style-span"/>
-                    <w:rFonts w:cs="Arial"/>
-                    <w:iCs/>
-                  </w:rPr>
-                  <w:t>part</w:t>
-                </w:r>
-                <w:proofErr w:type="gramEnd"/>
-                <w:r>
-                  <w:rPr>
-                    <w:rStyle w:val="apple-style-span"/>
-                    <w:rFonts w:cs="Arial"/>
-                    <w:iCs/>
-                  </w:rPr>
-                  <w:t xml:space="preserve"> of a letter written to August Macke (Expressionist painter), 1912)</w:t>
+              </w:p>
+              <w:p>
+                <w:pPr>
+                  <w:rPr>
+                    <w:rFonts w:cs="Arial"/>
+                  </w:rPr>
+                </w:pPr>
+                <w:r>
+                  <w:rPr>
+                    <w:rFonts w:cs="Arial"/>
+                  </w:rPr>
+                  <w:t xml:space="preserve">After one year of military service, Delaunay returned to Paris and got in contact with </w:t>
+                </w:r>
+                <w:r>
+                  <w:rPr>
+                    <w:rFonts w:cs="Arial"/>
+                    <w:i/>
+                  </w:rPr>
+                  <w:t>Cubist</w:t>
+                </w:r>
+                <w:r>
+                  <w:rPr>
+                    <w:rFonts w:cs="Arial"/>
+                  </w:rPr>
+                  <w:t xml:space="preserve"> painters. He participated in early </w:t>
+                </w:r>
+                <w:r>
+                  <w:rPr>
+                    <w:rFonts w:cs="Arial"/>
+                    <w:i/>
+                  </w:rPr>
+                  <w:t>Cubism</w:t>
+                </w:r>
+                <w:r>
+                  <w:rPr>
+                    <w:rFonts w:cs="Arial"/>
+                  </w:rPr>
+                  <w:t xml:space="preserve">, but was mainly interested in introducing chromatic and abstract experiments into the cubist geometric aesthetics. He then developed his series of the </w:t>
+                </w:r>
+                <w:r>
+                  <w:rPr>
+                    <w:rFonts w:cs="Arial"/>
+                    <w:i/>
+                  </w:rPr>
+                  <w:t>Eiffel Tower</w:t>
+                </w:r>
+                <w:r>
+                  <w:rPr>
+                    <w:rFonts w:cs="Arial"/>
+                  </w:rPr>
+                  <w:t xml:space="preserve">, a series of works that contains a more personal chromatic cubist style, which was later </w:t>
+                </w:r>
+                <w:r>
+                  <w:rPr>
+                    <w:rFonts w:cs="Arial"/>
+                  </w:rPr>
+                  <w:t>labelled</w:t>
+                </w:r>
+                <w:r>
+                  <w:rPr>
+                    <w:rFonts w:cs="Arial"/>
+                  </w:rPr>
+                  <w:t xml:space="preserve"> </w:t>
+                </w:r>
+                <w:r>
+                  <w:rPr>
+                    <w:rFonts w:cs="Arial"/>
+                    <w:i/>
+                  </w:rPr>
+                  <w:t>Orphism</w:t>
+                </w:r>
+                <w:r>
+                  <w:rPr>
+                    <w:rFonts w:cs="Arial"/>
+                  </w:rPr>
+                  <w:t xml:space="preserve"> by Guillaume Apollinaire. Apollinaire associated the rhythmic possibilities of </w:t>
+                </w:r>
+                <w:r>
+                  <w:rPr>
+                    <w:rFonts w:cs="Arial"/>
+                  </w:rPr>
+                  <w:t>colour</w:t>
+                </w:r>
+                <w:r>
+                  <w:rPr>
+                    <w:rFonts w:cs="Arial"/>
+                  </w:rPr>
+                  <w:t xml:space="preserve">s made by Delaunay with the abstract harmony of music. In 1910 Robert married the Russian painter Sonia </w:t>
+                </w:r>
+                <w:proofErr w:type="spellStart"/>
+                <w:r>
+                  <w:rPr>
+                    <w:rFonts w:cs="Arial"/>
+                  </w:rPr>
+                  <w:t>Terk</w:t>
+                </w:r>
+                <w:proofErr w:type="spellEnd"/>
+                <w:r>
+                  <w:rPr>
+                    <w:rFonts w:cs="Arial"/>
+                  </w:rPr>
+                  <w:t xml:space="preserve">, with whom he shared the interest in the harmonic, rhythmic and emotional effects of </w:t>
+                </w:r>
+                <w:r>
+                  <w:rPr>
+                    <w:rFonts w:cs="Arial"/>
+                  </w:rPr>
+                  <w:t>colour</w:t>
+                </w:r>
+                <w:r>
+                  <w:rPr>
+                    <w:rFonts w:cs="Arial"/>
+                  </w:rPr>
+                  <w:t xml:space="preserve"> in painting. One year later their son, Charles, was born.</w:t>
                 </w:r>
               </w:p>
               <w:p>
@@ -886,188 +1226,121 @@
                 <w:pPr>
                   <w:rPr>
                     <w:rFonts w:cs="Arial"/>
+                    <w:shd w:val="clear" w:color="auto" w:fill="FFFFFF"/>
                   </w:rPr>
                 </w:pPr>
                 <w:r>
                   <w:rPr>
                     <w:rFonts w:cs="Arial"/>
                   </w:rPr>
-                  <w:t xml:space="preserve">Robert Delaunay was the son of George Delaunay and the countess </w:t>
+                  <w:t xml:space="preserve">In 1911 Robert met </w:t>
                 </w:r>
                 <w:proofErr w:type="spellStart"/>
                 <w:r>
                   <w:rPr>
                     <w:rFonts w:cs="Arial"/>
                   </w:rPr>
-                  <w:t>Berthe</w:t>
+                  <w:t>Wassily</w:t>
                 </w:r>
                 <w:proofErr w:type="spellEnd"/>
                 <w:r>
                   <w:rPr>
                     <w:rFonts w:cs="Arial"/>
                   </w:rPr>
-                  <w:t xml:space="preserve"> </w:t>
+                  <w:t xml:space="preserve"> Kandinsky, who invited him to participate in the first exhibition of </w:t>
+                </w:r>
+                <w:r>
+                  <w:rPr>
+                    <w:rFonts w:cs="Arial"/>
+                    <w:i/>
+                  </w:rPr>
+                  <w:t xml:space="preserve">Der </w:t>
                 </w:r>
                 <w:proofErr w:type="spellStart"/>
                 <w:r>
                   <w:rPr>
                     <w:rFonts w:cs="Arial"/>
-                  </w:rPr>
-                  <w:t>Félicie</w:t>
+                    <w:i/>
+                  </w:rPr>
+                  <w:t>Blaue</w:t>
                 </w:r>
                 <w:proofErr w:type="spellEnd"/>
                 <w:r>
                   <w:rPr>
                     <w:rFonts w:cs="Arial"/>
-                  </w:rPr>
-                  <w:t xml:space="preserve"> de Rose. During his childhood his parents got divorced and </w:t>
-                </w:r>
-                <w:proofErr w:type="gramStart"/>
-                <w:r>
-                  <w:rPr>
-                    <w:rFonts w:cs="Arial"/>
-                  </w:rPr>
-                  <w:t xml:space="preserve">he was raised by his mother’s sister, Marie, and her husband Charles </w:t>
-                </w:r>
-                <w:proofErr w:type="spellStart"/>
-                <w:r>
-                  <w:rPr>
-                    <w:rFonts w:cs="Arial"/>
-                  </w:rPr>
-                  <w:t>Damour</w:t>
-                </w:r>
-                <w:proofErr w:type="spellEnd"/>
-                <w:r>
-                  <w:rPr>
-                    <w:rFonts w:cs="Arial"/>
-                  </w:rPr>
-                  <w:t xml:space="preserve"> in La </w:t>
-                </w:r>
-                <w:proofErr w:type="spellStart"/>
-                <w:r>
-                  <w:rPr>
-                    <w:rFonts w:cs="Arial"/>
-                  </w:rPr>
-                  <w:t>Rouchère</w:t>
-                </w:r>
-                <w:proofErr w:type="spellEnd"/>
-                <w:proofErr w:type="gramEnd"/>
-                <w:r>
-                  <w:rPr>
-                    <w:rFonts w:cs="Arial"/>
-                  </w:rPr>
-                  <w:t xml:space="preserve">. In 1902 he started studying in the Rosin’s atelier for decorative arts in Belleville. The following year he left Rosin’s to focus only on painting and in 1904 he exhibited some of his works in the </w:t>
-                </w:r>
-                <w:r>
-                  <w:rPr>
-                    <w:rFonts w:cs="Arial"/>
                     <w:i/>
                   </w:rPr>
-                  <w:t xml:space="preserve">Salon des </w:t>
-                </w:r>
-                <w:proofErr w:type="spellStart"/>
+                  <w:t xml:space="preserve"> Reiter</w:t>
+                </w:r>
+                <w:r>
+                  <w:rPr>
+                    <w:rFonts w:cs="Arial"/>
+                  </w:rPr>
+                  <w:t xml:space="preserve">, a German group of expressionist painters. The following year he had his first solo exhibitions in Paris and Zurich. From then on his work became more and more abstract. </w:t>
+                </w:r>
+                <w:r>
+                  <w:rPr>
+                    <w:rFonts w:cs="Arial"/>
+                    <w:shd w:val="clear" w:color="auto" w:fill="FFFFFF"/>
+                  </w:rPr>
+                  <w:t xml:space="preserve">Delaunay came to believe that light could be expressed as pure </w:t>
+                </w:r>
+                <w:r>
+                  <w:rPr>
+                    <w:rFonts w:cs="Arial"/>
+                    <w:shd w:val="clear" w:color="auto" w:fill="FFFFFF"/>
+                  </w:rPr>
+                  <w:t>colour</w:t>
+                </w:r>
+                <w:r>
+                  <w:rPr>
+                    <w:rFonts w:cs="Arial"/>
+                    <w:shd w:val="clear" w:color="auto" w:fill="FFFFFF"/>
+                  </w:rPr>
+                  <w:t xml:space="preserve"> independent of any objective content. In 1913 he began the </w:t>
+                </w:r>
                 <w:r>
                   <w:rPr>
                     <w:rFonts w:cs="Arial"/>
                     <w:i/>
-                  </w:rPr>
-                  <w:t>Indépendants</w:t>
-                </w:r>
-                <w:proofErr w:type="spellEnd"/>
-                <w:r>
-                  <w:rPr>
-                    <w:rFonts w:cs="Arial"/>
-                  </w:rPr>
-                  <w:t xml:space="preserve">. These first works were </w:t>
-                </w:r>
-                <w:r>
-                  <w:rPr>
-                    <w:rFonts w:cs="Arial"/>
-                  </w:rPr>
-                  <w:lastRenderedPageBreak/>
-                  <w:t xml:space="preserve">strongly influenced by </w:t>
-                </w:r>
-                <w:r>
-                  <w:rPr>
-                    <w:rFonts w:cs="Arial"/>
-                    <w:i/>
-                  </w:rPr>
-                  <w:t>Impressionism</w:t>
-                </w:r>
-                <w:r>
-                  <w:rPr>
-                    <w:rFonts w:cs="Arial"/>
-                  </w:rPr>
-                  <w:t xml:space="preserve">. Between 1905 and 1907 Delaunay began studying the </w:t>
-                </w:r>
-                <w:proofErr w:type="spellStart"/>
-                <w:r>
-                  <w:rPr>
-                    <w:rFonts w:cs="Arial"/>
-                  </w:rPr>
-                  <w:t>color</w:t>
-                </w:r>
-                <w:proofErr w:type="spellEnd"/>
-                <w:r>
-                  <w:rPr>
-                    <w:rFonts w:cs="Arial"/>
-                  </w:rPr>
-                  <w:t xml:space="preserve"> theory of Michel </w:t>
-                </w:r>
-                <w:proofErr w:type="spellStart"/>
-                <w:r>
-                  <w:rPr>
-                    <w:rFonts w:cs="Arial"/>
-                  </w:rPr>
-                  <w:t>Eugène</w:t>
-                </w:r>
-                <w:proofErr w:type="spellEnd"/>
-                <w:r>
-                  <w:rPr>
-                    <w:rFonts w:cs="Arial"/>
-                  </w:rPr>
-                  <w:t xml:space="preserve"> </w:t>
-                </w:r>
-                <w:proofErr w:type="spellStart"/>
-                <w:r>
-                  <w:rPr>
-                    <w:rFonts w:cs="Arial"/>
-                  </w:rPr>
-                  <w:t>Chevreul</w:t>
-                </w:r>
-                <w:proofErr w:type="spellEnd"/>
-                <w:r>
-                  <w:rPr>
-                    <w:rFonts w:cs="Arial"/>
-                  </w:rPr>
-                  <w:t xml:space="preserve">. His works of this period were strongly influenced by </w:t>
-                </w:r>
-                <w:r>
-                  <w:rPr>
-                    <w:rFonts w:cs="Arial"/>
-                    <w:i/>
-                  </w:rPr>
-                  <w:t>Neo-Impressionism</w:t>
-                </w:r>
-                <w:r>
-                  <w:rPr>
-                    <w:rFonts w:cs="Arial"/>
-                  </w:rPr>
-                  <w:t xml:space="preserve">, particularly the works of Paul Cézanne. In 1907 he served as regimental librarian for the Military Forces in </w:t>
-                </w:r>
-                <w:proofErr w:type="spellStart"/>
-                <w:r>
-                  <w:rPr>
-                    <w:rFonts w:cs="Arial"/>
-                  </w:rPr>
-                  <w:t>Laon</w:t>
-                </w:r>
-                <w:proofErr w:type="spellEnd"/>
-                <w:r>
-                  <w:rPr>
-                    <w:rFonts w:cs="Arial"/>
-                  </w:rPr>
-                  <w:t>.</w:t>
+                    <w:shd w:val="clear" w:color="auto" w:fill="FFFFFF"/>
+                  </w:rPr>
+                  <w:t>Circular Forms,</w:t>
+                </w:r>
+                <w:r>
+                  <w:rPr>
+                    <w:rFonts w:cs="Arial"/>
+                    <w:shd w:val="clear" w:color="auto" w:fill="FFFFFF"/>
+                  </w:rPr>
+                  <w:t xml:space="preserve"> a series of paintings that consist of </w:t>
+                </w:r>
+                <w:r>
+                  <w:rPr>
+                    <w:rFonts w:cs="Arial"/>
+                    <w:shd w:val="clear" w:color="auto" w:fill="FFFFFF"/>
+                  </w:rPr>
+                  <w:t>colour</w:t>
+                </w:r>
+                <w:r>
+                  <w:rPr>
+                    <w:rFonts w:cs="Arial"/>
+                    <w:shd w:val="clear" w:color="auto" w:fill="FFFFFF"/>
+                  </w:rPr>
+                  <w:t xml:space="preserve">ed discs with no reference to any kind of object, in which </w:t>
+                </w:r>
+                <w:r>
+                  <w:rPr>
+                    <w:rFonts w:cs="Arial"/>
+                    <w:shd w:val="clear" w:color="auto" w:fill="FFFFFF"/>
+                  </w:rPr>
+                  <w:t>colour</w:t>
+                </w:r>
+                <w:r>
+                  <w:rPr>
+                    <w:rFonts w:cs="Arial"/>
+                    <w:shd w:val="clear" w:color="auto" w:fill="FFFFFF"/>
+                  </w:rPr>
+                  <w:t xml:space="preserve"> contrasts created the structure of the picture.</w:t>
                 </w:r>
               </w:p>
               <w:p>
@@ -1087,358 +1360,13 @@
                   <w:rPr>
                     <w:rFonts w:cs="Arial"/>
                   </w:rPr>
-                  <w:t>File: RobertDelaunayTimeline.jpg</w:t>
-                </w:r>
-              </w:p>
-              <w:p>
-                <w:pPr>
-                  <w:pStyle w:val="Caption"/>
-                  <w:rPr>
-                    <w:sz w:val="22"/>
-                    <w:szCs w:val="22"/>
-                  </w:rPr>
-                </w:pPr>
-                <w:r>
-                  <w:t xml:space="preserve">Figure </w:t>
-                </w:r>
-                <w:r>
-                  <w:fldChar w:fldCharType="begin"/>
-                </w:r>
-                <w:r>
-                  <w:instrText xml:space="preserve"> SEQ Figure \* ARABIC </w:instrText>
-                </w:r>
-                <w:r>
-                  <w:fldChar w:fldCharType="separate"/>
-                </w:r>
-                <w:r>
-                  <w:rPr>
-                    <w:noProof/>
-                  </w:rPr>
-                  <w:t>1</w:t>
-                </w:r>
-                <w:r>
-                  <w:rPr>
-                    <w:noProof/>
-                  </w:rPr>
-                  <w:fldChar w:fldCharType="end"/>
-                </w:r>
-                <w:r>
-                  <w:t xml:space="preserve"> A brief timeline of Delaunay's life and works (Schroder).</w:t>
-                </w:r>
-              </w:p>
-              <w:p>
-                <w:pPr>
-                  <w:rPr>
-                    <w:rFonts w:cs="Arial"/>
-                  </w:rPr>
-                </w:pPr>
-                <w:r>
-                  <w:rPr>
-                    <w:rFonts w:cs="Arial"/>
-                  </w:rPr>
-                  <w:t xml:space="preserve">Source: </w:t>
-                </w:r>
-                <w:r>
-                  <w:rPr>
-                    <w:rFonts w:cs="Arial"/>
-                    <w:highlight w:val="yellow"/>
-                  </w:rPr>
-                  <w:t>Contributor’s own creation in MS Word – screenshot taken to maintain formatting. Text available in original file.</w:t>
-                </w:r>
-              </w:p>
-              <w:p>
-                <w:pPr>
-                  <w:rPr>
-                    <w:rFonts w:cs="Arial"/>
-                  </w:rPr>
-                </w:pPr>
-              </w:p>
-              <w:p>
-                <w:pPr>
-                  <w:rPr>
-                    <w:rFonts w:cs="Arial"/>
-                  </w:rPr>
-                </w:pPr>
-              </w:p>
-              <w:p>
-                <w:pPr>
-                  <w:rPr>
-                    <w:rFonts w:cs="Arial"/>
-                  </w:rPr>
-                </w:pPr>
-                <w:r>
-                  <w:rPr>
-                    <w:rFonts w:cs="Arial"/>
-                  </w:rPr>
-                  <w:t xml:space="preserve">After one year of military service, Delaunay returned to Paris and got in contact with </w:t>
+                  <w:t xml:space="preserve">Between 1914 and 1920 due to the outbreak of the First World War, Robert and Sonia Delaunay lived in Portugal and Spain, where they discussed artistic partnerships with different artists. In 1920 they returned to Paris, Robert continued to work in an abstract style and in 1937 he directed the decoration of the Aeronautics and Railway Pavilions at </w:t>
                 </w:r>
                 <w:r>
                   <w:rPr>
                     <w:rFonts w:cs="Arial"/>
                     <w:i/>
                   </w:rPr>
-                  <w:t>Cubist</w:t>
-                </w:r>
-                <w:r>
-                  <w:rPr>
-                    <w:rFonts w:cs="Arial"/>
-                  </w:rPr>
-                  <w:t xml:space="preserve"> painters. He participated in early </w:t>
-                </w:r>
-                <w:r>
-                  <w:rPr>
-                    <w:rFonts w:cs="Arial"/>
-                    <w:i/>
-                  </w:rPr>
-                  <w:t>Cubism</w:t>
-                </w:r>
-                <w:r>
-                  <w:rPr>
-                    <w:rFonts w:cs="Arial"/>
-                  </w:rPr>
-                  <w:t xml:space="preserve">, but was mainly interested in introducing chromatic and abstract experiments into the cubist geometric aesthetics. He then developed his series of the </w:t>
-                </w:r>
-                <w:r>
-                  <w:rPr>
-                    <w:rFonts w:cs="Arial"/>
-                    <w:i/>
-                  </w:rPr>
-                  <w:t>Eiffel Tower</w:t>
-                </w:r>
-                <w:r>
-                  <w:rPr>
-                    <w:rFonts w:cs="Arial"/>
-                  </w:rPr>
-                  <w:t xml:space="preserve">, a series of works that contains a more personal chromatic cubist style, which was later </w:t>
-                </w:r>
-                <w:proofErr w:type="spellStart"/>
-                <w:r>
-                  <w:rPr>
-                    <w:rFonts w:cs="Arial"/>
-                  </w:rPr>
-                  <w:t>labeled</w:t>
-                </w:r>
-                <w:proofErr w:type="spellEnd"/>
-                <w:r>
-                  <w:rPr>
-                    <w:rFonts w:cs="Arial"/>
-                  </w:rPr>
-                  <w:t xml:space="preserve"> </w:t>
-                </w:r>
-                <w:r>
-                  <w:rPr>
-                    <w:rFonts w:cs="Arial"/>
-                    <w:i/>
-                  </w:rPr>
-                  <w:t>Orphism</w:t>
-                </w:r>
-                <w:r>
-                  <w:rPr>
-                    <w:rFonts w:cs="Arial"/>
-                  </w:rPr>
-                  <w:t xml:space="preserve"> by Guillaume Apollinaire. Apollinaire associated the rhythmic possibilities of </w:t>
-                </w:r>
-                <w:proofErr w:type="spellStart"/>
-                <w:r>
-                  <w:rPr>
-                    <w:rFonts w:cs="Arial"/>
-                  </w:rPr>
-                  <w:t>colors</w:t>
-                </w:r>
-                <w:proofErr w:type="spellEnd"/>
-                <w:r>
-                  <w:rPr>
-                    <w:rFonts w:cs="Arial"/>
-                  </w:rPr>
-                  <w:t xml:space="preserve"> made by Delaunay with the abstract harmony of music. In 1910 Robert married the Russian painter Sonia </w:t>
-                </w:r>
-                <w:proofErr w:type="spellStart"/>
-                <w:r>
-                  <w:rPr>
-                    <w:rFonts w:cs="Arial"/>
-                  </w:rPr>
-                  <w:t>Terk</w:t>
-                </w:r>
-                <w:proofErr w:type="spellEnd"/>
-                <w:r>
-                  <w:rPr>
-                    <w:rFonts w:cs="Arial"/>
-                  </w:rPr>
-                  <w:t xml:space="preserve">, with whom he shared the interest in the harmonic, rhythmic and emotional effects of </w:t>
-                </w:r>
-                <w:proofErr w:type="spellStart"/>
-                <w:r>
-                  <w:rPr>
-                    <w:rFonts w:cs="Arial"/>
-                  </w:rPr>
-                  <w:t>color</w:t>
-                </w:r>
-                <w:proofErr w:type="spellEnd"/>
-                <w:r>
-                  <w:rPr>
-                    <w:rFonts w:cs="Arial"/>
-                  </w:rPr>
-                  <w:t xml:space="preserve"> in painting. One year later their son, Charles, was born.</w:t>
-                </w:r>
-              </w:p>
-              <w:p>
-                <w:pPr>
-                  <w:rPr>
-                    <w:rFonts w:cs="Arial"/>
-                  </w:rPr>
-                </w:pPr>
-              </w:p>
-              <w:p>
-                <w:pPr>
-                  <w:rPr>
-                    <w:rFonts w:cs="Arial"/>
-                    <w:shd w:val="clear" w:color="auto" w:fill="FFFFFF"/>
-                  </w:rPr>
-                </w:pPr>
-                <w:r>
-                  <w:rPr>
-                    <w:rFonts w:cs="Arial"/>
-                  </w:rPr>
-                  <w:t xml:space="preserve">In 1911 Robert met </w:t>
-                </w:r>
-                <w:proofErr w:type="spellStart"/>
-                <w:r>
-                  <w:rPr>
-                    <w:rFonts w:cs="Arial"/>
-                  </w:rPr>
-                  <w:t>Wassily</w:t>
-                </w:r>
-                <w:proofErr w:type="spellEnd"/>
-                <w:r>
-                  <w:rPr>
-                    <w:rFonts w:cs="Arial"/>
-                  </w:rPr>
-                  <w:t xml:space="preserve"> Kandinsky, who invited him to participate in the first exhibition of </w:t>
-                </w:r>
-                <w:r>
-                  <w:rPr>
-                    <w:rFonts w:cs="Arial"/>
-                    <w:i/>
-                  </w:rPr>
-                  <w:t xml:space="preserve">Der </w:t>
-                </w:r>
-                <w:proofErr w:type="spellStart"/>
-                <w:r>
-                  <w:rPr>
-                    <w:rFonts w:cs="Arial"/>
-                    <w:i/>
-                  </w:rPr>
-                  <w:t>Blaue</w:t>
-                </w:r>
-                <w:proofErr w:type="spellEnd"/>
-                <w:r>
-                  <w:rPr>
-                    <w:rFonts w:cs="Arial"/>
-                    <w:i/>
-                  </w:rPr>
-                  <w:t xml:space="preserve"> Reiter</w:t>
-                </w:r>
-                <w:r>
-                  <w:rPr>
-                    <w:rFonts w:cs="Arial"/>
-                  </w:rPr>
-                  <w:t xml:space="preserve">, a German group of expressionist painters. The following year he had his first solo exhibitions in Paris and Zurich. From then on his work became more and more abstract. </w:t>
-                </w:r>
-                <w:r>
-                  <w:rPr>
-                    <w:rFonts w:cs="Arial"/>
-                    <w:shd w:val="clear" w:color="auto" w:fill="FFFFFF"/>
-                  </w:rPr>
-                  <w:t xml:space="preserve">Delaunay came to believe that light could be expressed as pure </w:t>
-                </w:r>
-                <w:proofErr w:type="spellStart"/>
-                <w:r>
-                  <w:rPr>
-                    <w:rFonts w:cs="Arial"/>
-                    <w:shd w:val="clear" w:color="auto" w:fill="FFFFFF"/>
-                  </w:rPr>
-                  <w:t>color</w:t>
-                </w:r>
-                <w:proofErr w:type="spellEnd"/>
-                <w:r>
-                  <w:rPr>
-                    <w:rFonts w:cs="Arial"/>
-                    <w:shd w:val="clear" w:color="auto" w:fill="FFFFFF"/>
-                  </w:rPr>
-                  <w:t xml:space="preserve"> independent of any objective content. In 1913 he began the </w:t>
-                </w:r>
-                <w:r>
-                  <w:rPr>
-                    <w:rFonts w:cs="Arial"/>
-                    <w:i/>
-                    <w:shd w:val="clear" w:color="auto" w:fill="FFFFFF"/>
-                  </w:rPr>
-                  <w:t>Circular Forms,</w:t>
-                </w:r>
-                <w:r>
-                  <w:rPr>
-                    <w:rFonts w:cs="Arial"/>
-                    <w:shd w:val="clear" w:color="auto" w:fill="FFFFFF"/>
-                  </w:rPr>
-                  <w:t xml:space="preserve"> a series of paintings that consist of </w:t>
-                </w:r>
-                <w:proofErr w:type="spellStart"/>
-                <w:r>
-                  <w:rPr>
-                    <w:rFonts w:cs="Arial"/>
-                    <w:shd w:val="clear" w:color="auto" w:fill="FFFFFF"/>
-                  </w:rPr>
-                  <w:t>colored</w:t>
-                </w:r>
-                <w:proofErr w:type="spellEnd"/>
-                <w:r>
-                  <w:rPr>
-                    <w:rFonts w:cs="Arial"/>
-                    <w:shd w:val="clear" w:color="auto" w:fill="FFFFFF"/>
-                  </w:rPr>
-                  <w:t xml:space="preserve"> discs with no reference to any kind of object, in which </w:t>
-                </w:r>
-                <w:proofErr w:type="spellStart"/>
-                <w:r>
-                  <w:rPr>
-                    <w:rFonts w:cs="Arial"/>
-                    <w:shd w:val="clear" w:color="auto" w:fill="FFFFFF"/>
-                  </w:rPr>
-                  <w:t>color</w:t>
-                </w:r>
-                <w:proofErr w:type="spellEnd"/>
-                <w:r>
-                  <w:rPr>
-                    <w:rFonts w:cs="Arial"/>
-                    <w:shd w:val="clear" w:color="auto" w:fill="FFFFFF"/>
-                  </w:rPr>
-                  <w:t xml:space="preserve"> contrasts created the structure of the picture.</w:t>
-                </w:r>
-              </w:p>
-              <w:p>
-                <w:pPr>
-                  <w:rPr>
-                    <w:rFonts w:cs="Arial"/>
-                  </w:rPr>
-                </w:pPr>
-              </w:p>
-              <w:p>
-                <w:pPr>
-                  <w:rPr>
-                    <w:rFonts w:cs="Arial"/>
-                  </w:rPr>
-                </w:pPr>
-                <w:r>
-                  <w:rPr>
-                    <w:rFonts w:cs="Arial"/>
-                  </w:rPr>
-                  <w:t xml:space="preserve">Between 1914 and 1920 due to the outbreak of the First World War, Robert and Sonia Delaunay lived in Portugal and Spain, where they discussed artistic partnerships with different artists. In 1920 they returned to Paris, Robert continued to work in an abstract style and in 1937 he directed the decoration of the Aeronautics and Railway Pavilions at </w:t>
-                </w:r>
-                <w:r>
-                  <w:rPr>
-                    <w:rFonts w:cs="Arial"/>
-                    <w:i/>
-                  </w:rPr>
                   <w:t>Paris’ World Exhibition</w:t>
                 </w:r>
                 <w:r>
@@ -1447,14 +1375,12 @@
                   </w:rPr>
                   <w:t xml:space="preserve">. His last major works, mostly vertical and diagonal stacks of disks and haloes of </w:t>
                 </w:r>
-                <w:proofErr w:type="spellStart"/>
-                <w:r>
-                  <w:rPr>
-                    <w:rFonts w:cs="Arial"/>
-                  </w:rPr>
-                  <w:t>color</w:t>
-                </w:r>
-                <w:proofErr w:type="spellEnd"/>
+                <w:r>
+                  <w:rPr>
+                    <w:rFonts w:cs="Arial"/>
+                  </w:rPr>
+                  <w:t>colour</w:t>
+                </w:r>
                 <w:r>
                   <w:rPr>
                     <w:rFonts w:cs="Arial"/>
@@ -1579,11 +1505,6 @@
                 <w:pPr>
                   <w:keepNext/>
                 </w:pPr>
-              </w:p>
-              <w:p>
-                <w:pPr>
-                  <w:keepNext/>
-                </w:pPr>
                 <w:sdt>
                   <w:sdtPr>
                     <w:id w:val="204762786"/>
@@ -1615,11 +1536,6 @@
                     </w:r>
                   </w:sdtContent>
                 </w:sdt>
-              </w:p>
-              <w:p>
-                <w:pPr>
-                  <w:keepNext/>
-                </w:pPr>
               </w:p>
               <w:p>
                 <w:pPr>
@@ -1661,11 +1577,6 @@
                 <w:pPr>
                   <w:keepNext/>
                 </w:pPr>
-              </w:p>
-              <w:p>
-                <w:pPr>
-                  <w:keepNext/>
-                </w:pPr>
                 <w:sdt>
                   <w:sdtPr>
                     <w:id w:val="270595227"/>
@@ -1702,11 +1613,6 @@
                 <w:pPr>
                   <w:keepNext/>
                 </w:pPr>
-              </w:p>
-              <w:p>
-                <w:pPr>
-                  <w:keepNext/>
-                </w:pPr>
                 <w:sdt>
                   <w:sdtPr>
                     <w:id w:val="-1807382953"/>
@@ -1738,11 +1644,6 @@
                     </w:r>
                   </w:sdtContent>
                 </w:sdt>
-              </w:p>
-              <w:p>
-                <w:pPr>
-                  <w:keepNext/>
-                </w:pPr>
               </w:p>
               <w:p>
                 <w:pPr>
@@ -1795,7 +1696,7 @@
       </w:pPr>
     </w:p>
     <w:sectPr>
-      <w:headerReference w:type="default" r:id="rId9"/>
+      <w:headerReference w:type="default" r:id="rId8"/>
       <w:pgSz w:w="11906" w:h="16838"/>
       <w:pgMar w:top="1440" w:right="1440" w:bottom="1440" w:left="1440" w:header="708" w:footer="708" w:gutter="0"/>
       <w:cols w:space="708"/>
@@ -1806,7 +1707,7 @@
 </file>
 
 <file path=word/endnotes.xml><?xml version="1.0" encoding="utf-8"?>
-<w:endnotes xmlns:wpc="http://schemas.microsoft.com/office/word/2010/wordprocessingCanvas" xmlns:mo="http://schemas.microsoft.com/office/mac/office/2008/main" xmlns:mc="http://schemas.openxmlformats.org/markup-compatibility/2006" xmlns:mv="urn:schemas-microsoft-com:mac:vml" xmlns:o="urn:schemas-microsoft-com:office:office" xmlns:r="http://schemas.openxmlformats.org/officeDocument/2006/relationships" xmlns:m="http://schemas.openxmlformats.org/officeDocument/2006/math" xmlns:v="urn:schemas-microsoft-com:vml" xmlns:wp14="http://schemas.microsoft.com/office/word/2010/wordprocessingDrawing" xmlns:wp="http://schemas.openxmlformats.org/drawingml/2006/wordprocessingDrawing" xmlns:w10="urn:schemas-microsoft-com:office:word" xmlns:w="http://schemas.openxmlformats.org/wordprocessingml/2006/main" xmlns:w14="http://schemas.microsoft.com/office/word/2010/wordml" xmlns:wpg="http://schemas.microsoft.com/office/word/2010/wordprocessingGroup" xmlns:wpi="http://schemas.microsoft.com/office/word/2010/wordprocessingInk" xmlns:wne="http://schemas.microsoft.com/office/word/2006/wordml" xmlns:wps="http://schemas.microsoft.com/office/word/2010/wordprocessingShape" mc:Ignorable="w14 wp14">
+<w:endnotes xmlns:wpc="http://schemas.microsoft.com/office/word/2010/wordprocessingCanvas" xmlns:cx="http://schemas.microsoft.com/office/drawing/2014/chartex" xmlns:cx1="http://schemas.microsoft.com/office/drawing/2015/9/8/chartex" xmlns:mc="http://schemas.openxmlformats.org/markup-compatibility/2006" xmlns:o="urn:schemas-microsoft-com:office:office" xmlns:r="http://schemas.openxmlformats.org/officeDocument/2006/relationships" xmlns:m="http://schemas.openxmlformats.org/officeDocument/2006/math" xmlns:v="urn:schemas-microsoft-com:vml" xmlns:wp14="http://schemas.microsoft.com/office/word/2010/wordprocessingDrawing" xmlns:wp="http://schemas.openxmlformats.org/drawingml/2006/wordprocessingDrawing" xmlns:w10="urn:schemas-microsoft-com:office:word" xmlns:w="http://schemas.openxmlformats.org/wordprocessingml/2006/main" xmlns:w14="http://schemas.microsoft.com/office/word/2010/wordml" xmlns:w15="http://schemas.microsoft.com/office/word/2012/wordml" xmlns:w16se="http://schemas.microsoft.com/office/word/2015/wordml/symex" xmlns:wpg="http://schemas.microsoft.com/office/word/2010/wordprocessingGroup" xmlns:wpi="http://schemas.microsoft.com/office/word/2010/wordprocessingInk" xmlns:wne="http://schemas.microsoft.com/office/word/2006/wordml" xmlns:wps="http://schemas.microsoft.com/office/word/2010/wordprocessingShape" mc:Ignorable="w14 w15 w16se wp14">
   <w:endnote w:type="separator" w:id="-1">
     <w:p>
       <w:pPr>
@@ -1831,7 +1732,7 @@
 </file>
 
 <file path=word/footnotes.xml><?xml version="1.0" encoding="utf-8"?>
-<w:footnotes xmlns:wpc="http://schemas.microsoft.com/office/word/2010/wordprocessingCanvas" xmlns:mo="http://schemas.microsoft.com/office/mac/office/2008/main" xmlns:mc="http://schemas.openxmlformats.org/markup-compatibility/2006" xmlns:mv="urn:schemas-microsoft-com:mac:vml" xmlns:o="urn:schemas-microsoft-com:office:office" xmlns:r="http://schemas.openxmlformats.org/officeDocument/2006/relationships" xmlns:m="http://schemas.openxmlformats.org/officeDocument/2006/math" xmlns:v="urn:schemas-microsoft-com:vml" xmlns:wp14="http://schemas.microsoft.com/office/word/2010/wordprocessingDrawing" xmlns:wp="http://schemas.openxmlformats.org/drawingml/2006/wordprocessingDrawing" xmlns:w10="urn:schemas-microsoft-com:office:word" xmlns:w="http://schemas.openxmlformats.org/wordprocessingml/2006/main" xmlns:w14="http://schemas.microsoft.com/office/word/2010/wordml" xmlns:wpg="http://schemas.microsoft.com/office/word/2010/wordprocessingGroup" xmlns:wpi="http://schemas.microsoft.com/office/word/2010/wordprocessingInk" xmlns:wne="http://schemas.microsoft.com/office/word/2006/wordml" xmlns:wps="http://schemas.microsoft.com/office/word/2010/wordprocessingShape" mc:Ignorable="w14 wp14">
+<w:footnotes xmlns:wpc="http://schemas.microsoft.com/office/word/2010/wordprocessingCanvas" xmlns:cx="http://schemas.microsoft.com/office/drawing/2014/chartex" xmlns:cx1="http://schemas.microsoft.com/office/drawing/2015/9/8/chartex" xmlns:mc="http://schemas.openxmlformats.org/markup-compatibility/2006" xmlns:o="urn:schemas-microsoft-com:office:office" xmlns:r="http://schemas.openxmlformats.org/officeDocument/2006/relationships" xmlns:m="http://schemas.openxmlformats.org/officeDocument/2006/math" xmlns:v="urn:schemas-microsoft-com:vml" xmlns:wp14="http://schemas.microsoft.com/office/word/2010/wordprocessingDrawing" xmlns:wp="http://schemas.openxmlformats.org/drawingml/2006/wordprocessingDrawing" xmlns:w10="urn:schemas-microsoft-com:office:word" xmlns:w="http://schemas.openxmlformats.org/wordprocessingml/2006/main" xmlns:w14="http://schemas.microsoft.com/office/word/2010/wordml" xmlns:w15="http://schemas.microsoft.com/office/word/2012/wordml" xmlns:w16se="http://schemas.microsoft.com/office/word/2015/wordml/symex" xmlns:wpg="http://schemas.microsoft.com/office/word/2010/wordprocessingGroup" xmlns:wpi="http://schemas.microsoft.com/office/word/2010/wordprocessingInk" xmlns:wne="http://schemas.microsoft.com/office/word/2006/wordml" xmlns:wps="http://schemas.microsoft.com/office/word/2010/wordprocessingShape" mc:Ignorable="w14 w15 w16se wp14">
   <w:footnote w:type="separator" w:id="-1">
     <w:p>
       <w:pPr>
@@ -1856,7 +1757,7 @@
 </file>
 
 <file path=word/header1.xml><?xml version="1.0" encoding="utf-8"?>
-<w:hdr xmlns:wpc="http://schemas.microsoft.com/office/word/2010/wordprocessingCanvas" xmlns:mo="http://schemas.microsoft.com/office/mac/office/2008/main" xmlns:mc="http://schemas.openxmlformats.org/markup-compatibility/2006" xmlns:mv="urn:schemas-microsoft-com:mac:vml" xmlns:o="urn:schemas-microsoft-com:office:office" xmlns:r="http://schemas.openxmlformats.org/officeDocument/2006/relationships" xmlns:m="http://schemas.openxmlformats.org/officeDocument/2006/math" xmlns:v="urn:schemas-microsoft-com:vml" xmlns:wp14="http://schemas.microsoft.com/office/word/2010/wordprocessingDrawing" xmlns:wp="http://schemas.openxmlformats.org/drawingml/2006/wordprocessingDrawing" xmlns:w10="urn:schemas-microsoft-com:office:word" xmlns:w="http://schemas.openxmlformats.org/wordprocessingml/2006/main" xmlns:w14="http://schemas.microsoft.com/office/word/2010/wordml" xmlns:wpg="http://schemas.microsoft.com/office/word/2010/wordprocessingGroup" xmlns:wpi="http://schemas.microsoft.com/office/word/2010/wordprocessingInk" xmlns:wne="http://schemas.microsoft.com/office/word/2006/wordml" xmlns:wps="http://schemas.microsoft.com/office/word/2010/wordprocessingShape" mc:Ignorable="w14 wp14">
+<w:hdr xmlns:wpc="http://schemas.microsoft.com/office/word/2010/wordprocessingCanvas" xmlns:cx="http://schemas.microsoft.com/office/drawing/2014/chartex" xmlns:cx1="http://schemas.microsoft.com/office/drawing/2015/9/8/chartex" xmlns:mc="http://schemas.openxmlformats.org/markup-compatibility/2006" xmlns:o="urn:schemas-microsoft-com:office:office" xmlns:r="http://schemas.openxmlformats.org/officeDocument/2006/relationships" xmlns:m="http://schemas.openxmlformats.org/officeDocument/2006/math" xmlns:v="urn:schemas-microsoft-com:vml" xmlns:wp14="http://schemas.microsoft.com/office/word/2010/wordprocessingDrawing" xmlns:wp="http://schemas.openxmlformats.org/drawingml/2006/wordprocessingDrawing" xmlns:w10="urn:schemas-microsoft-com:office:word" xmlns:w="http://schemas.openxmlformats.org/wordprocessingml/2006/main" xmlns:w14="http://schemas.microsoft.com/office/word/2010/wordml" xmlns:w15="http://schemas.microsoft.com/office/word/2012/wordml" xmlns:w16se="http://schemas.microsoft.com/office/word/2015/wordml/symex" xmlns:wpg="http://schemas.microsoft.com/office/word/2010/wordprocessingGroup" xmlns:wpi="http://schemas.microsoft.com/office/word/2010/wordprocessingInk" xmlns:wne="http://schemas.microsoft.com/office/word/2006/wordml" xmlns:wps="http://schemas.microsoft.com/office/word/2010/wordprocessingShape" mc:Ignorable="w14 w15 w16se wp14">
   <w:p>
     <w:pPr>
       <w:pStyle w:val="Header"/>
@@ -1900,8 +1801,8 @@
 </file>
 
 <file path=word/numbering.xml><?xml version="1.0" encoding="utf-8"?>
-<w:numbering xmlns:wpc="http://schemas.microsoft.com/office/word/2010/wordprocessingCanvas" xmlns:mo="http://schemas.microsoft.com/office/mac/office/2008/main" xmlns:mc="http://schemas.openxmlformats.org/markup-compatibility/2006" xmlns:mv="urn:schemas-microsoft-com:mac:vml" xmlns:o="urn:schemas-microsoft-com:office:office" xmlns:r="http://schemas.openxmlformats.org/officeDocument/2006/relationships" xmlns:m="http://schemas.openxmlformats.org/officeDocument/2006/math" xmlns:v="urn:schemas-microsoft-com:vml" xmlns:wp14="http://schemas.microsoft.com/office/word/2010/wordprocessingDrawing" xmlns:wp="http://schemas.openxmlformats.org/drawingml/2006/wordprocessingDrawing" xmlns:w10="urn:schemas-microsoft-com:office:word" xmlns:w="http://schemas.openxmlformats.org/wordprocessingml/2006/main" xmlns:w14="http://schemas.microsoft.com/office/word/2010/wordml" xmlns:wpg="http://schemas.microsoft.com/office/word/2010/wordprocessingGroup" xmlns:wpi="http://schemas.microsoft.com/office/word/2010/wordprocessingInk" xmlns:wne="http://schemas.microsoft.com/office/word/2006/wordml" xmlns:wps="http://schemas.microsoft.com/office/word/2010/wordprocessingShape" mc:Ignorable="w14 wp14">
-  <w:abstractNum w:abstractNumId="0">
+<w:numbering xmlns:wpc="http://schemas.microsoft.com/office/word/2010/wordprocessingCanvas" xmlns:cx="http://schemas.microsoft.com/office/drawing/2014/chartex" xmlns:cx1="http://schemas.microsoft.com/office/drawing/2015/9/8/chartex" xmlns:mc="http://schemas.openxmlformats.org/markup-compatibility/2006" xmlns:o="urn:schemas-microsoft-com:office:office" xmlns:r="http://schemas.openxmlformats.org/officeDocument/2006/relationships" xmlns:m="http://schemas.openxmlformats.org/officeDocument/2006/math" xmlns:v="urn:schemas-microsoft-com:vml" xmlns:wp14="http://schemas.microsoft.com/office/word/2010/wordprocessingDrawing" xmlns:wp="http://schemas.openxmlformats.org/drawingml/2006/wordprocessingDrawing" xmlns:w10="urn:schemas-microsoft-com:office:word" xmlns:w="http://schemas.openxmlformats.org/wordprocessingml/2006/main" xmlns:w14="http://schemas.microsoft.com/office/word/2010/wordml" xmlns:w15="http://schemas.microsoft.com/office/word/2012/wordml" xmlns:w16se="http://schemas.microsoft.com/office/word/2015/wordml/symex" xmlns:wpg="http://schemas.microsoft.com/office/word/2010/wordprocessingGroup" xmlns:wpi="http://schemas.microsoft.com/office/word/2010/wordprocessingInk" xmlns:wne="http://schemas.microsoft.com/office/word/2006/wordml" xmlns:wps="http://schemas.microsoft.com/office/word/2010/wordprocessingShape" mc:Ignorable="w14 w15 w16se wp14">
+  <w:abstractNum w:abstractNumId="0" w15:restartNumberingAfterBreak="0">
     <w:nsid w:val="FFFFFF7C"/>
     <w:multiLevelType w:val="singleLevel"/>
     <w:tmpl w:val="5CAEDC70"/>
@@ -1918,7 +1819,7 @@
       </w:pPr>
     </w:lvl>
   </w:abstractNum>
-  <w:abstractNum w:abstractNumId="1">
+  <w:abstractNum w:abstractNumId="1" w15:restartNumberingAfterBreak="0">
     <w:nsid w:val="FFFFFF7D"/>
     <w:multiLevelType w:val="singleLevel"/>
     <w:tmpl w:val="CB82AE52"/>
@@ -1935,7 +1836,7 @@
       </w:pPr>
     </w:lvl>
   </w:abstractNum>
-  <w:abstractNum w:abstractNumId="2">
+  <w:abstractNum w:abstractNumId="2" w15:restartNumberingAfterBreak="0">
     <w:nsid w:val="FFFFFF7E"/>
     <w:multiLevelType w:val="singleLevel"/>
     <w:tmpl w:val="EF18297C"/>
@@ -1952,7 +1853,7 @@
       </w:pPr>
     </w:lvl>
   </w:abstractNum>
-  <w:abstractNum w:abstractNumId="3">
+  <w:abstractNum w:abstractNumId="3" w15:restartNumberingAfterBreak="0">
     <w:nsid w:val="FFFFFF7F"/>
     <w:multiLevelType w:val="singleLevel"/>
     <w:tmpl w:val="7270D748"/>
@@ -1969,7 +1870,7 @@
       </w:pPr>
     </w:lvl>
   </w:abstractNum>
-  <w:abstractNum w:abstractNumId="4">
+  <w:abstractNum w:abstractNumId="4" w15:restartNumberingAfterBreak="0">
     <w:nsid w:val="FFFFFF80"/>
     <w:multiLevelType w:val="singleLevel"/>
     <w:tmpl w:val="BA6448E2"/>
@@ -1989,7 +1890,7 @@
       </w:rPr>
     </w:lvl>
   </w:abstractNum>
-  <w:abstractNum w:abstractNumId="5">
+  <w:abstractNum w:abstractNumId="5" w15:restartNumberingAfterBreak="0">
     <w:nsid w:val="FFFFFF81"/>
     <w:multiLevelType w:val="singleLevel"/>
     <w:tmpl w:val="AA261778"/>
@@ -2009,7 +1910,7 @@
       </w:rPr>
     </w:lvl>
   </w:abstractNum>
-  <w:abstractNum w:abstractNumId="6">
+  <w:abstractNum w:abstractNumId="6" w15:restartNumberingAfterBreak="0">
     <w:nsid w:val="FFFFFF82"/>
     <w:multiLevelType w:val="singleLevel"/>
     <w:tmpl w:val="81CAAE20"/>
@@ -2029,7 +1930,7 @@
       </w:rPr>
     </w:lvl>
   </w:abstractNum>
-  <w:abstractNum w:abstractNumId="7">
+  <w:abstractNum w:abstractNumId="7" w15:restartNumberingAfterBreak="0">
     <w:nsid w:val="FFFFFF83"/>
     <w:multiLevelType w:val="singleLevel"/>
     <w:tmpl w:val="85A80894"/>
@@ -2049,7 +1950,7 @@
       </w:rPr>
     </w:lvl>
   </w:abstractNum>
-  <w:abstractNum w:abstractNumId="8">
+  <w:abstractNum w:abstractNumId="8" w15:restartNumberingAfterBreak="0">
     <w:nsid w:val="FFFFFF88"/>
     <w:multiLevelType w:val="singleLevel"/>
     <w:tmpl w:val="41500A3A"/>
@@ -2066,7 +1967,7 @@
       </w:pPr>
     </w:lvl>
   </w:abstractNum>
-  <w:abstractNum w:abstractNumId="9">
+  <w:abstractNum w:abstractNumId="9" w15:restartNumberingAfterBreak="0">
     <w:nsid w:val="FFFFFF89"/>
     <w:multiLevelType w:val="singleLevel"/>
     <w:tmpl w:val="CEE47F98"/>
@@ -2086,7 +1987,7 @@
       </w:rPr>
     </w:lvl>
   </w:abstractNum>
-  <w:abstractNum w:abstractNumId="10">
+  <w:abstractNum w:abstractNumId="10" w15:restartNumberingAfterBreak="0">
     <w:nsid w:val="00380122"/>
     <w:multiLevelType w:val="hybridMultilevel"/>
     <w:tmpl w:val="3D4A8B66"/>
@@ -2237,7 +2138,7 @@
 </file>
 
 <file path=word/styles.xml><?xml version="1.0" encoding="utf-8"?>
-<w:styles xmlns:mc="http://schemas.openxmlformats.org/markup-compatibility/2006" xmlns:r="http://schemas.openxmlformats.org/officeDocument/2006/relationships" xmlns:w="http://schemas.openxmlformats.org/wordprocessingml/2006/main" xmlns:w14="http://schemas.microsoft.com/office/word/2010/wordml" mc:Ignorable="w14">
+<w:styles xmlns:mc="http://schemas.openxmlformats.org/markup-compatibility/2006" xmlns:r="http://schemas.openxmlformats.org/officeDocument/2006/relationships" xmlns:w="http://schemas.openxmlformats.org/wordprocessingml/2006/main" xmlns:w14="http://schemas.microsoft.com/office/word/2010/wordml" xmlns:w15="http://schemas.microsoft.com/office/word/2012/wordml" xmlns:w16se="http://schemas.microsoft.com/office/word/2015/wordml/symex" mc:Ignorable="w14 w15 w16se">
   <w:docDefaults>
     <w:rPrDefault>
       <w:rPr>
@@ -2253,209 +2154,369 @@
       </w:pPr>
     </w:pPrDefault>
   </w:docDefaults>
-  <w:latentStyles w:defLockedState="0" w:defUIPriority="99" w:defSemiHidden="1" w:defUnhideWhenUsed="0" w:defQFormat="0" w:count="276">
-    <w:lsdException w:name="Normal" w:semiHidden="0" w:uiPriority="0" w:qFormat="1"/>
-    <w:lsdException w:name="heading 1" w:semiHidden="0" w:uiPriority="9" w:qFormat="1"/>
-    <w:lsdException w:name="heading 2" w:uiPriority="9" w:unhideWhenUsed="1" w:qFormat="1"/>
-    <w:lsdException w:name="heading 3" w:uiPriority="9" w:unhideWhenUsed="1" w:qFormat="1"/>
-    <w:lsdException w:name="heading 4" w:uiPriority="9" w:unhideWhenUsed="1" w:qFormat="1"/>
-    <w:lsdException w:name="heading 5" w:uiPriority="9" w:unhideWhenUsed="1" w:qFormat="1"/>
-    <w:lsdException w:name="heading 6" w:uiPriority="9" w:unhideWhenUsed="1" w:qFormat="1"/>
-    <w:lsdException w:name="heading 7" w:uiPriority="9" w:unhideWhenUsed="1" w:qFormat="1"/>
-    <w:lsdException w:name="heading 8" w:uiPriority="9" w:unhideWhenUsed="1" w:qFormat="1"/>
-    <w:lsdException w:name="heading 9" w:uiPriority="9" w:unhideWhenUsed="1" w:qFormat="1"/>
-    <w:lsdException w:name="toc 1" w:uiPriority="39" w:unhideWhenUsed="1"/>
-    <w:lsdException w:name="toc 2" w:uiPriority="39" w:unhideWhenUsed="1"/>
-    <w:lsdException w:name="toc 3" w:uiPriority="39" w:unhideWhenUsed="1"/>
-    <w:lsdException w:name="toc 4" w:uiPriority="39" w:unhideWhenUsed="1"/>
-    <w:lsdException w:name="toc 5" w:uiPriority="39" w:unhideWhenUsed="1"/>
-    <w:lsdException w:name="toc 6" w:uiPriority="39" w:unhideWhenUsed="1"/>
-    <w:lsdException w:name="toc 7" w:uiPriority="39" w:unhideWhenUsed="1"/>
-    <w:lsdException w:name="toc 8" w:uiPriority="39" w:unhideWhenUsed="1"/>
-    <w:lsdException w:name="toc 9" w:uiPriority="39" w:unhideWhenUsed="1"/>
-    <w:lsdException w:name="Normal Indent" w:unhideWhenUsed="1"/>
-    <w:lsdException w:name="header" w:unhideWhenUsed="1"/>
-    <w:lsdException w:name="footer" w:unhideWhenUsed="1"/>
-    <w:lsdException w:name="caption" w:uiPriority="35" w:qFormat="1"/>
-    <w:lsdException w:name="List" w:unhideWhenUsed="1"/>
-    <w:lsdException w:name="List 2" w:unhideWhenUsed="1"/>
-    <w:lsdException w:name="List 3" w:unhideWhenUsed="1"/>
-    <w:lsdException w:name="List 4" w:unhideWhenUsed="1"/>
-    <w:lsdException w:name="List 5" w:unhideWhenUsed="1"/>
-    <w:lsdException w:name="Title" w:uiPriority="10" w:qFormat="1"/>
-    <w:lsdException w:name="Default Paragraph Font" w:uiPriority="1" w:unhideWhenUsed="1"/>
+  <w:latentStyles w:defLockedState="0" w:defUIPriority="99" w:defSemiHidden="0" w:defUnhideWhenUsed="0" w:defQFormat="0" w:count="371">
+    <w:lsdException w:name="Normal" w:uiPriority="0" w:qFormat="1"/>
+    <w:lsdException w:name="heading 1" w:uiPriority="9" w:qFormat="1"/>
+    <w:lsdException w:name="heading 2" w:semiHidden="1" w:uiPriority="9" w:unhideWhenUsed="1" w:qFormat="1"/>
+    <w:lsdException w:name="heading 3" w:semiHidden="1" w:uiPriority="9" w:unhideWhenUsed="1" w:qFormat="1"/>
+    <w:lsdException w:name="heading 4" w:semiHidden="1" w:uiPriority="9" w:unhideWhenUsed="1" w:qFormat="1"/>
+    <w:lsdException w:name="heading 5" w:semiHidden="1" w:uiPriority="9" w:unhideWhenUsed="1" w:qFormat="1"/>
+    <w:lsdException w:name="heading 6" w:semiHidden="1" w:uiPriority="9" w:unhideWhenUsed="1" w:qFormat="1"/>
+    <w:lsdException w:name="heading 7" w:semiHidden="1" w:uiPriority="9" w:unhideWhenUsed="1" w:qFormat="1"/>
+    <w:lsdException w:name="heading 8" w:semiHidden="1" w:uiPriority="9" w:unhideWhenUsed="1" w:qFormat="1"/>
+    <w:lsdException w:name="heading 9" w:semiHidden="1" w:uiPriority="9" w:unhideWhenUsed="1" w:qFormat="1"/>
+    <w:lsdException w:name="index 1" w:semiHidden="1" w:unhideWhenUsed="1"/>
+    <w:lsdException w:name="index 2" w:semiHidden="1"/>
+    <w:lsdException w:name="index 3" w:semiHidden="1"/>
+    <w:lsdException w:name="index 4" w:semiHidden="1"/>
+    <w:lsdException w:name="index 5" w:semiHidden="1"/>
+    <w:lsdException w:name="index 6" w:semiHidden="1"/>
+    <w:lsdException w:name="index 7" w:semiHidden="1" w:unhideWhenUsed="1"/>
+    <w:lsdException w:name="index 8" w:semiHidden="1" w:unhideWhenUsed="1"/>
+    <w:lsdException w:name="index 9" w:semiHidden="1" w:unhideWhenUsed="1"/>
+    <w:lsdException w:name="toc 1" w:semiHidden="1" w:uiPriority="39" w:unhideWhenUsed="1"/>
+    <w:lsdException w:name="toc 2" w:semiHidden="1" w:uiPriority="39" w:unhideWhenUsed="1"/>
+    <w:lsdException w:name="toc 3" w:semiHidden="1" w:uiPriority="39" w:unhideWhenUsed="1"/>
+    <w:lsdException w:name="toc 4" w:semiHidden="1" w:uiPriority="39" w:unhideWhenUsed="1"/>
+    <w:lsdException w:name="toc 5" w:semiHidden="1" w:uiPriority="39" w:unhideWhenUsed="1"/>
+    <w:lsdException w:name="toc 6" w:semiHidden="1" w:uiPriority="39" w:unhideWhenUsed="1"/>
+    <w:lsdException w:name="toc 7" w:semiHidden="1" w:uiPriority="39" w:unhideWhenUsed="1"/>
+    <w:lsdException w:name="toc 8" w:semiHidden="1" w:uiPriority="39" w:unhideWhenUsed="1"/>
+    <w:lsdException w:name="toc 9" w:semiHidden="1" w:uiPriority="39" w:unhideWhenUsed="1"/>
+    <w:lsdException w:name="Normal Indent" w:semiHidden="1" w:unhideWhenUsed="1"/>
+    <w:lsdException w:name="footnote text" w:semiHidden="1" w:unhideWhenUsed="1"/>
+    <w:lsdException w:name="annotation text" w:semiHidden="1" w:unhideWhenUsed="1"/>
+    <w:lsdException w:name="header" w:semiHidden="1" w:unhideWhenUsed="1"/>
+    <w:lsdException w:name="footer" w:semiHidden="1" w:unhideWhenUsed="1"/>
+    <w:lsdException w:name="index heading" w:semiHidden="1" w:unhideWhenUsed="1"/>
+    <w:lsdException w:name="caption" w:semiHidden="1" w:uiPriority="35" w:unhideWhenUsed="1" w:qFormat="1"/>
+    <w:lsdException w:name="table of figures" w:semiHidden="1" w:unhideWhenUsed="1"/>
+    <w:lsdException w:name="envelope address" w:semiHidden="1" w:unhideWhenUsed="1"/>
+    <w:lsdException w:name="envelope return" w:semiHidden="1" w:unhideWhenUsed="1"/>
+    <w:lsdException w:name="footnote reference" w:semiHidden="1" w:unhideWhenUsed="1"/>
+    <w:lsdException w:name="annotation reference" w:semiHidden="1" w:unhideWhenUsed="1"/>
+    <w:lsdException w:name="line number" w:semiHidden="1" w:unhideWhenUsed="1"/>
+    <w:lsdException w:name="page number" w:semiHidden="1" w:unhideWhenUsed="1"/>
+    <w:lsdException w:name="endnote reference" w:semiHidden="1" w:unhideWhenUsed="1"/>
+    <w:lsdException w:name="endnote text" w:semiHidden="1" w:unhideWhenUsed="1"/>
+    <w:lsdException w:name="table of authorities" w:semiHidden="1" w:unhideWhenUsed="1"/>
+    <w:lsdException w:name="macro" w:semiHidden="1" w:unhideWhenUsed="1"/>
+    <w:lsdException w:name="toa heading" w:semiHidden="1" w:unhideWhenUsed="1"/>
+    <w:lsdException w:name="List" w:semiHidden="1" w:unhideWhenUsed="1"/>
+    <w:lsdException w:name="List Bullet" w:semiHidden="1" w:unhideWhenUsed="1"/>
+    <w:lsdException w:name="List Number" w:semiHidden="1" w:unhideWhenUsed="1"/>
+    <w:lsdException w:name="List 2" w:semiHidden="1" w:unhideWhenUsed="1"/>
+    <w:lsdException w:name="List 3" w:semiHidden="1" w:unhideWhenUsed="1"/>
+    <w:lsdException w:name="List 4" w:semiHidden="1" w:unhideWhenUsed="1"/>
+    <w:lsdException w:name="List 5" w:semiHidden="1" w:unhideWhenUsed="1"/>
+    <w:lsdException w:name="List Bullet 2" w:semiHidden="1" w:unhideWhenUsed="1"/>
+    <w:lsdException w:name="List Bullet 3" w:semiHidden="1" w:unhideWhenUsed="1"/>
+    <w:lsdException w:name="List Bullet 4" w:semiHidden="1" w:unhideWhenUsed="1"/>
+    <w:lsdException w:name="List Bullet 5" w:semiHidden="1" w:unhideWhenUsed="1"/>
+    <w:lsdException w:name="List Number 2" w:semiHidden="1"/>
+    <w:lsdException w:name="List Number 3" w:semiHidden="1" w:unhideWhenUsed="1"/>
+    <w:lsdException w:name="List Number 4" w:semiHidden="1" w:unhideWhenUsed="1"/>
+    <w:lsdException w:name="List Number 5" w:semiHidden="1"/>
+    <w:lsdException w:name="Title" w:semiHidden="1" w:uiPriority="10" w:qFormat="1"/>
+    <w:lsdException w:name="Closing" w:semiHidden="1" w:unhideWhenUsed="1"/>
+    <w:lsdException w:name="Signature" w:semiHidden="1" w:unhideWhenUsed="1"/>
+    <w:lsdException w:name="Default Paragraph Font" w:semiHidden="1" w:uiPriority="1" w:unhideWhenUsed="1"/>
+    <w:lsdException w:name="Body Text" w:semiHidden="1" w:unhideWhenUsed="1"/>
+    <w:lsdException w:name="Body Text Indent" w:semiHidden="1" w:unhideWhenUsed="1"/>
+    <w:lsdException w:name="List Continue" w:semiHidden="1" w:unhideWhenUsed="1"/>
+    <w:lsdException w:name="List Continue 2" w:semiHidden="1" w:unhideWhenUsed="1"/>
+    <w:lsdException w:name="List Continue 3" w:semiHidden="1" w:unhideWhenUsed="1"/>
+    <w:lsdException w:name="List Continue 4" w:semiHidden="1" w:unhideWhenUsed="1"/>
+    <w:lsdException w:name="List Continue 5" w:semiHidden="1" w:unhideWhenUsed="1"/>
+    <w:lsdException w:name="Message Header" w:semiHidden="1" w:unhideWhenUsed="1"/>
     <w:lsdException w:name="Subtitle" w:uiPriority="11" w:qFormat="1"/>
+    <w:lsdException w:name="Salutation" w:semiHidden="1" w:unhideWhenUsed="1"/>
+    <w:lsdException w:name="Date" w:semiHidden="1" w:unhideWhenUsed="1"/>
+    <w:lsdException w:name="Body Text First Indent" w:semiHidden="1" w:unhideWhenUsed="1"/>
+    <w:lsdException w:name="Body Text First Indent 2" w:semiHidden="1" w:unhideWhenUsed="1"/>
+    <w:lsdException w:name="Note Heading" w:semiHidden="1" w:unhideWhenUsed="1"/>
+    <w:lsdException w:name="Body Text 2" w:semiHidden="1" w:unhideWhenUsed="1"/>
+    <w:lsdException w:name="Body Text 3" w:semiHidden="1" w:unhideWhenUsed="1"/>
+    <w:lsdException w:name="Body Text Indent 2" w:semiHidden="1" w:unhideWhenUsed="1"/>
+    <w:lsdException w:name="Body Text Indent 3" w:semiHidden="1"/>
+    <w:lsdException w:name="Block Text" w:semiHidden="1"/>
+    <w:lsdException w:name="Hyperlink" w:semiHidden="1"/>
+    <w:lsdException w:name="FollowedHyperlink" w:semiHidden="1"/>
     <w:lsdException w:name="Strong" w:uiPriority="22" w:qFormat="1"/>
     <w:lsdException w:name="Emphasis" w:uiPriority="20" w:qFormat="1"/>
-    <w:lsdException w:name="HTML Top of Form" w:unhideWhenUsed="1"/>
-    <w:lsdException w:name="HTML Bottom of Form" w:unhideWhenUsed="1"/>
-    <w:lsdException w:name="Normal Table" w:unhideWhenUsed="1"/>
-    <w:lsdException w:name="No List" w:unhideWhenUsed="1"/>
-    <w:lsdException w:name="Outline List 1" w:unhideWhenUsed="1"/>
-    <w:lsdException w:name="Outline List 2" w:unhideWhenUsed="1"/>
-    <w:lsdException w:name="Outline List 3" w:unhideWhenUsed="1"/>
-    <w:lsdException w:name="Table Simple 1" w:unhideWhenUsed="1"/>
-    <w:lsdException w:name="Table Simple 2" w:unhideWhenUsed="1"/>
-    <w:lsdException w:name="Table Simple 3" w:unhideWhenUsed="1"/>
-    <w:lsdException w:name="Table Classic 1" w:unhideWhenUsed="1"/>
-    <w:lsdException w:name="Table Classic 2" w:unhideWhenUsed="1"/>
-    <w:lsdException w:name="Table Classic 3" w:unhideWhenUsed="1"/>
-    <w:lsdException w:name="Table Classic 4" w:unhideWhenUsed="1"/>
-    <w:lsdException w:name="Table Colorful 1" w:unhideWhenUsed="1"/>
-    <w:lsdException w:name="Table Colorful 2" w:unhideWhenUsed="1"/>
-    <w:lsdException w:name="Table Colorful 3" w:unhideWhenUsed="1"/>
-    <w:lsdException w:name="Table Columns 1" w:unhideWhenUsed="1"/>
-    <w:lsdException w:name="Table Columns 2" w:unhideWhenUsed="1"/>
-    <w:lsdException w:name="Table Columns 3" w:unhideWhenUsed="1"/>
-    <w:lsdException w:name="Table Columns 4" w:unhideWhenUsed="1"/>
-    <w:lsdException w:name="Table Columns 5" w:unhideWhenUsed="1"/>
-    <w:lsdException w:name="Table Grid 1" w:unhideWhenUsed="1"/>
-    <w:lsdException w:name="Table Grid 2" w:unhideWhenUsed="1"/>
-    <w:lsdException w:name="Table Grid 3" w:unhideWhenUsed="1"/>
-    <w:lsdException w:name="Table Grid 4" w:unhideWhenUsed="1"/>
-    <w:lsdException w:name="Table Grid 5" w:unhideWhenUsed="1"/>
-    <w:lsdException w:name="Table Grid 6" w:unhideWhenUsed="1"/>
-    <w:lsdException w:name="Table Grid 7" w:unhideWhenUsed="1"/>
-    <w:lsdException w:name="Table Grid 8" w:unhideWhenUsed="1"/>
-    <w:lsdException w:name="Table List 1" w:unhideWhenUsed="1"/>
-    <w:lsdException w:name="Table List 2" w:unhideWhenUsed="1"/>
-    <w:lsdException w:name="Table List 3" w:unhideWhenUsed="1"/>
-    <w:lsdException w:name="Table List 4" w:unhideWhenUsed="1"/>
-    <w:lsdException w:name="Table List 5" w:unhideWhenUsed="1"/>
-    <w:lsdException w:name="Table List 6" w:unhideWhenUsed="1"/>
-    <w:lsdException w:name="Table List 7" w:unhideWhenUsed="1"/>
-    <w:lsdException w:name="Table List 8" w:unhideWhenUsed="1"/>
-    <w:lsdException w:name="Table 3D effects 1" w:unhideWhenUsed="1"/>
-    <w:lsdException w:name="Table 3D effects 2" w:unhideWhenUsed="1"/>
-    <w:lsdException w:name="Table 3D effects 3" w:unhideWhenUsed="1"/>
-    <w:lsdException w:name="Table Contemporary" w:unhideWhenUsed="1"/>
-    <w:lsdException w:name="Table Elegant" w:unhideWhenUsed="1"/>
-    <w:lsdException w:name="Table Professional" w:unhideWhenUsed="1"/>
-    <w:lsdException w:name="Table Subtle 1" w:unhideWhenUsed="1"/>
-    <w:lsdException w:name="Table Subtle 2" w:unhideWhenUsed="1"/>
-    <w:lsdException w:name="Table Web 1" w:unhideWhenUsed="1"/>
-    <w:lsdException w:name="Table Web 2" w:unhideWhenUsed="1"/>
-    <w:lsdException w:name="Table Web 3" w:unhideWhenUsed="1"/>
-    <w:lsdException w:name="Table Grid" w:semiHidden="0" w:uiPriority="39"/>
-    <w:lsdException w:name="Table Theme" w:unhideWhenUsed="1"/>
-    <w:lsdException w:name="Note Level 1" w:semiHidden="0"/>
-    <w:lsdException w:name="Note Level 2" w:semiHidden="0"/>
-    <w:lsdException w:name="Note Level 3" w:semiHidden="0"/>
-    <w:lsdException w:name="Note Level 4" w:semiHidden="0"/>
-    <w:lsdException w:name="Note Level 5" w:semiHidden="0"/>
-    <w:lsdException w:name="Note Level 6" w:semiHidden="0"/>
-    <w:lsdException w:name="Note Level 7" w:semiHidden="0"/>
-    <w:lsdException w:name="Note Level 8" w:semiHidden="0"/>
-    <w:lsdException w:name="Note Level 9" w:semiHidden="0"/>
+    <w:lsdException w:name="Document Map" w:semiHidden="1" w:unhideWhenUsed="1"/>
+    <w:lsdException w:name="Plain Text" w:semiHidden="1" w:unhideWhenUsed="1"/>
+    <w:lsdException w:name="E-mail Signature" w:semiHidden="1" w:unhideWhenUsed="1"/>
+    <w:lsdException w:name="HTML Top of Form" w:semiHidden="1" w:unhideWhenUsed="1"/>
+    <w:lsdException w:name="HTML Bottom of Form" w:semiHidden="1" w:unhideWhenUsed="1"/>
+    <w:lsdException w:name="Normal (Web)" w:semiHidden="1" w:unhideWhenUsed="1"/>
+    <w:lsdException w:name="HTML Acronym" w:semiHidden="1" w:unhideWhenUsed="1"/>
+    <w:lsdException w:name="HTML Address" w:semiHidden="1" w:unhideWhenUsed="1"/>
+    <w:lsdException w:name="HTML Cite" w:semiHidden="1" w:unhideWhenUsed="1"/>
+    <w:lsdException w:name="HTML Code" w:semiHidden="1" w:unhideWhenUsed="1"/>
+    <w:lsdException w:name="HTML Definition" w:semiHidden="1" w:unhideWhenUsed="1"/>
+    <w:lsdException w:name="HTML Keyboard" w:semiHidden="1" w:unhideWhenUsed="1"/>
+    <w:lsdException w:name="HTML Preformatted" w:semiHidden="1" w:unhideWhenUsed="1"/>
+    <w:lsdException w:name="HTML Sample" w:semiHidden="1" w:unhideWhenUsed="1"/>
+    <w:lsdException w:name="HTML Typewriter" w:semiHidden="1" w:unhideWhenUsed="1"/>
+    <w:lsdException w:name="HTML Variable" w:semiHidden="1" w:unhideWhenUsed="1"/>
+    <w:lsdException w:name="Normal Table" w:semiHidden="1" w:unhideWhenUsed="1"/>
+    <w:lsdException w:name="annotation subject" w:semiHidden="1" w:unhideWhenUsed="1"/>
+    <w:lsdException w:name="No List" w:semiHidden="1" w:unhideWhenUsed="1"/>
+    <w:lsdException w:name="Outline List 1" w:semiHidden="1" w:unhideWhenUsed="1"/>
+    <w:lsdException w:name="Outline List 2" w:semiHidden="1" w:unhideWhenUsed="1"/>
+    <w:lsdException w:name="Outline List 3" w:semiHidden="1" w:unhideWhenUsed="1"/>
+    <w:lsdException w:name="Table Simple 1" w:semiHidden="1" w:unhideWhenUsed="1"/>
+    <w:lsdException w:name="Table Simple 2" w:semiHidden="1" w:unhideWhenUsed="1"/>
+    <w:lsdException w:name="Table Simple 3" w:semiHidden="1" w:unhideWhenUsed="1"/>
+    <w:lsdException w:name="Table Classic 1" w:semiHidden="1" w:unhideWhenUsed="1"/>
+    <w:lsdException w:name="Table Classic 2" w:semiHidden="1" w:unhideWhenUsed="1"/>
+    <w:lsdException w:name="Table Classic 3" w:semiHidden="1" w:unhideWhenUsed="1"/>
+    <w:lsdException w:name="Table Classic 4" w:semiHidden="1" w:unhideWhenUsed="1"/>
+    <w:lsdException w:name="Table Colorful 1" w:semiHidden="1" w:unhideWhenUsed="1"/>
+    <w:lsdException w:name="Table Colorful 2" w:semiHidden="1" w:unhideWhenUsed="1"/>
+    <w:lsdException w:name="Table Colorful 3" w:semiHidden="1" w:unhideWhenUsed="1"/>
+    <w:lsdException w:name="Table Columns 1" w:semiHidden="1" w:unhideWhenUsed="1"/>
+    <w:lsdException w:name="Table Columns 2" w:semiHidden="1" w:unhideWhenUsed="1"/>
+    <w:lsdException w:name="Table Columns 3" w:semiHidden="1" w:unhideWhenUsed="1"/>
+    <w:lsdException w:name="Table Columns 4" w:semiHidden="1" w:unhideWhenUsed="1"/>
+    <w:lsdException w:name="Table Columns 5" w:semiHidden="1" w:unhideWhenUsed="1"/>
+    <w:lsdException w:name="Table Grid 1" w:semiHidden="1" w:unhideWhenUsed="1"/>
+    <w:lsdException w:name="Table Grid 2" w:semiHidden="1" w:unhideWhenUsed="1"/>
+    <w:lsdException w:name="Table Grid 3" w:semiHidden="1" w:unhideWhenUsed="1"/>
+    <w:lsdException w:name="Table Grid 4" w:semiHidden="1" w:unhideWhenUsed="1"/>
+    <w:lsdException w:name="Table Grid 5" w:semiHidden="1" w:unhideWhenUsed="1"/>
+    <w:lsdException w:name="Table Grid 6" w:semiHidden="1" w:unhideWhenUsed="1"/>
+    <w:lsdException w:name="Table Grid 7" w:semiHidden="1" w:unhideWhenUsed="1"/>
+    <w:lsdException w:name="Table Grid 8" w:semiHidden="1" w:unhideWhenUsed="1"/>
+    <w:lsdException w:name="Table List 1" w:semiHidden="1" w:unhideWhenUsed="1"/>
+    <w:lsdException w:name="Table List 2" w:semiHidden="1" w:unhideWhenUsed="1"/>
+    <w:lsdException w:name="Table List 3" w:semiHidden="1" w:unhideWhenUsed="1"/>
+    <w:lsdException w:name="Table List 4" w:semiHidden="1" w:unhideWhenUsed="1"/>
+    <w:lsdException w:name="Table List 5" w:semiHidden="1" w:unhideWhenUsed="1"/>
+    <w:lsdException w:name="Table List 6" w:semiHidden="1" w:unhideWhenUsed="1"/>
+    <w:lsdException w:name="Table List 7" w:semiHidden="1" w:unhideWhenUsed="1"/>
+    <w:lsdException w:name="Table List 8" w:semiHidden="1" w:unhideWhenUsed="1"/>
+    <w:lsdException w:name="Table 3D effects 1" w:semiHidden="1" w:unhideWhenUsed="1"/>
+    <w:lsdException w:name="Table 3D effects 2" w:semiHidden="1" w:unhideWhenUsed="1"/>
+    <w:lsdException w:name="Table 3D effects 3" w:semiHidden="1" w:unhideWhenUsed="1"/>
+    <w:lsdException w:name="Table Contemporary" w:semiHidden="1" w:unhideWhenUsed="1"/>
+    <w:lsdException w:name="Table Elegant" w:semiHidden="1" w:unhideWhenUsed="1"/>
+    <w:lsdException w:name="Table Professional" w:semiHidden="1" w:unhideWhenUsed="1"/>
+    <w:lsdException w:name="Table Subtle 1" w:semiHidden="1" w:unhideWhenUsed="1"/>
+    <w:lsdException w:name="Table Subtle 2" w:semiHidden="1" w:unhideWhenUsed="1"/>
+    <w:lsdException w:name="Table Web 1" w:semiHidden="1" w:unhideWhenUsed="1"/>
+    <w:lsdException w:name="Table Web 2" w:semiHidden="1" w:unhideWhenUsed="1"/>
+    <w:lsdException w:name="Table Web 3" w:semiHidden="1" w:unhideWhenUsed="1"/>
+    <w:lsdException w:name="Balloon Text" w:semiHidden="1" w:unhideWhenUsed="1"/>
+    <w:lsdException w:name="Table Grid" w:uiPriority="39"/>
+    <w:lsdException w:name="Table Theme" w:semiHidden="1" w:unhideWhenUsed="1"/>
+    <w:lsdException w:name="Placeholder Text" w:semiHidden="1"/>
     <w:lsdException w:name="No Spacing" w:uiPriority="1" w:qFormat="1"/>
-    <w:lsdException w:name="Light Shading" w:semiHidden="0" w:uiPriority="60"/>
-    <w:lsdException w:name="Light List" w:semiHidden="0" w:uiPriority="61"/>
-    <w:lsdException w:name="Light Grid" w:semiHidden="0" w:uiPriority="62"/>
-    <w:lsdException w:name="Medium Shading 1" w:semiHidden="0" w:uiPriority="63"/>
-    <w:lsdException w:name="Medium Shading 2" w:semiHidden="0" w:uiPriority="64"/>
-    <w:lsdException w:name="Medium List 1" w:semiHidden="0" w:uiPriority="65"/>
-    <w:lsdException w:name="Medium List 2" w:semiHidden="0" w:uiPriority="66"/>
-    <w:lsdException w:name="Medium Grid 1" w:semiHidden="0" w:uiPriority="67"/>
-    <w:lsdException w:name="Medium Grid 2" w:semiHidden="0" w:uiPriority="68"/>
-    <w:lsdException w:name="Medium Grid 3" w:semiHidden="0" w:uiPriority="69"/>
-    <w:lsdException w:name="Dark List" w:semiHidden="0" w:uiPriority="70"/>
-    <w:lsdException w:name="Colorful Shading" w:semiHidden="0" w:uiPriority="71"/>
-    <w:lsdException w:name="Colorful List" w:semiHidden="0" w:uiPriority="72"/>
-    <w:lsdException w:name="Colorful Grid" w:semiHidden="0" w:uiPriority="73"/>
-    <w:lsdException w:name="Light Shading Accent 1" w:semiHidden="0" w:uiPriority="60"/>
-    <w:lsdException w:name="Light List Accent 1" w:semiHidden="0" w:uiPriority="61"/>
-    <w:lsdException w:name="Light Grid Accent 1" w:semiHidden="0" w:uiPriority="62"/>
-    <w:lsdException w:name="Medium Shading 1 Accent 1" w:semiHidden="0" w:uiPriority="63"/>
-    <w:lsdException w:name="Medium Shading 2 Accent 1" w:semiHidden="0" w:uiPriority="64"/>
-    <w:lsdException w:name="Medium List 1 Accent 1" w:semiHidden="0" w:uiPriority="65"/>
+    <w:lsdException w:name="Light Shading" w:uiPriority="60"/>
+    <w:lsdException w:name="Light List" w:uiPriority="61"/>
+    <w:lsdException w:name="Light Grid" w:uiPriority="62"/>
+    <w:lsdException w:name="Medium Shading 1" w:uiPriority="63"/>
+    <w:lsdException w:name="Medium Shading 2" w:uiPriority="64"/>
+    <w:lsdException w:name="Medium List 1" w:uiPriority="65"/>
+    <w:lsdException w:name="Medium List 2" w:uiPriority="66"/>
+    <w:lsdException w:name="Medium Grid 1" w:uiPriority="67"/>
+    <w:lsdException w:name="Medium Grid 2" w:uiPriority="68"/>
+    <w:lsdException w:name="Medium Grid 3" w:uiPriority="69"/>
+    <w:lsdException w:name="Dark List" w:uiPriority="70"/>
+    <w:lsdException w:name="Colorful Shading" w:uiPriority="71"/>
+    <w:lsdException w:name="Colorful List" w:uiPriority="72"/>
+    <w:lsdException w:name="Colorful Grid" w:uiPriority="73"/>
+    <w:lsdException w:name="Light Shading Accent 1" w:uiPriority="60"/>
+    <w:lsdException w:name="Light List Accent 1" w:uiPriority="61"/>
+    <w:lsdException w:name="Light Grid Accent 1" w:uiPriority="62"/>
+    <w:lsdException w:name="Medium Shading 1 Accent 1" w:uiPriority="63"/>
+    <w:lsdException w:name="Medium Shading 2 Accent 1" w:uiPriority="64"/>
+    <w:lsdException w:name="Medium List 1 Accent 1" w:uiPriority="65"/>
+    <w:lsdException w:name="Revision" w:semiHidden="1"/>
     <w:lsdException w:name="List Paragraph" w:uiPriority="34" w:qFormat="1"/>
     <w:lsdException w:name="Quote" w:uiPriority="29" w:qFormat="1"/>
     <w:lsdException w:name="Intense Quote" w:uiPriority="30" w:qFormat="1"/>
-    <w:lsdException w:name="Medium List 2 Accent 1" w:semiHidden="0" w:uiPriority="66"/>
-    <w:lsdException w:name="Medium Grid 1 Accent 1" w:semiHidden="0" w:uiPriority="67"/>
-    <w:lsdException w:name="Medium Grid 2 Accent 1" w:semiHidden="0" w:uiPriority="68"/>
-    <w:lsdException w:name="Medium Grid 3 Accent 1" w:semiHidden="0" w:uiPriority="69"/>
-    <w:lsdException w:name="Dark List Accent 1" w:semiHidden="0" w:uiPriority="70"/>
-    <w:lsdException w:name="Colorful Shading Accent 1" w:semiHidden="0" w:uiPriority="71"/>
-    <w:lsdException w:name="Colorful List Accent 1" w:semiHidden="0" w:uiPriority="72"/>
-    <w:lsdException w:name="Colorful Grid Accent 1" w:semiHidden="0" w:uiPriority="73"/>
-    <w:lsdException w:name="Light Shading Accent 2" w:semiHidden="0" w:uiPriority="60"/>
-    <w:lsdException w:name="Light List Accent 2" w:semiHidden="0" w:uiPriority="61"/>
-    <w:lsdException w:name="Light Grid Accent 2" w:semiHidden="0" w:uiPriority="62"/>
-    <w:lsdException w:name="Medium Shading 1 Accent 2" w:semiHidden="0" w:uiPriority="63"/>
-    <w:lsdException w:name="Medium Shading 2 Accent 2" w:semiHidden="0" w:uiPriority="64"/>
-    <w:lsdException w:name="Medium List 1 Accent 2" w:semiHidden="0" w:uiPriority="65"/>
-    <w:lsdException w:name="Medium List 2 Accent 2" w:semiHidden="0" w:uiPriority="66"/>
-    <w:lsdException w:name="Medium Grid 1 Accent 2" w:semiHidden="0" w:uiPriority="67"/>
-    <w:lsdException w:name="Medium Grid 2 Accent 2" w:semiHidden="0" w:uiPriority="68"/>
-    <w:lsdException w:name="Medium Grid 3 Accent 2" w:semiHidden="0" w:uiPriority="69"/>
-    <w:lsdException w:name="Dark List Accent 2" w:semiHidden="0" w:uiPriority="70"/>
-    <w:lsdException w:name="Colorful Shading Accent 2" w:semiHidden="0" w:uiPriority="71"/>
-    <w:lsdException w:name="Colorful List Accent 2" w:semiHidden="0" w:uiPriority="72"/>
-    <w:lsdException w:name="Colorful Grid Accent 2" w:semiHidden="0" w:uiPriority="73"/>
-    <w:lsdException w:name="Light Shading Accent 3" w:semiHidden="0" w:uiPriority="60"/>
-    <w:lsdException w:name="Light List Accent 3" w:semiHidden="0" w:uiPriority="61"/>
-    <w:lsdException w:name="Light Grid Accent 3" w:semiHidden="0" w:uiPriority="62"/>
-    <w:lsdException w:name="Medium Shading 1 Accent 3" w:semiHidden="0" w:uiPriority="63"/>
-    <w:lsdException w:name="Medium Shading 2 Accent 3" w:semiHidden="0" w:uiPriority="64"/>
-    <w:lsdException w:name="Medium List 1 Accent 3" w:semiHidden="0" w:uiPriority="65"/>
-    <w:lsdException w:name="Medium List 2 Accent 3" w:semiHidden="0" w:uiPriority="66"/>
-    <w:lsdException w:name="Medium Grid 1 Accent 3" w:semiHidden="0" w:uiPriority="67"/>
-    <w:lsdException w:name="Medium Grid 2 Accent 3" w:semiHidden="0" w:uiPriority="68"/>
-    <w:lsdException w:name="Medium Grid 3 Accent 3" w:semiHidden="0" w:uiPriority="69"/>
-    <w:lsdException w:name="Dark List Accent 3" w:semiHidden="0" w:uiPriority="70"/>
-    <w:lsdException w:name="Colorful Shading Accent 3" w:semiHidden="0" w:uiPriority="71"/>
-    <w:lsdException w:name="Colorful List Accent 3" w:semiHidden="0" w:uiPriority="72"/>
-    <w:lsdException w:name="Colorful Grid Accent 3" w:semiHidden="0" w:uiPriority="73"/>
-    <w:lsdException w:name="Light Shading Accent 4" w:semiHidden="0" w:uiPriority="60"/>
-    <w:lsdException w:name="Light List Accent 4" w:semiHidden="0" w:uiPriority="61"/>
-    <w:lsdException w:name="Light Grid Accent 4" w:semiHidden="0" w:uiPriority="62"/>
-    <w:lsdException w:name="Medium Shading 1 Accent 4" w:semiHidden="0" w:uiPriority="63"/>
-    <w:lsdException w:name="Medium Shading 2 Accent 4" w:semiHidden="0" w:uiPriority="64"/>
-    <w:lsdException w:name="Medium List 1 Accent 4" w:semiHidden="0" w:uiPriority="65"/>
-    <w:lsdException w:name="Medium List 2 Accent 4" w:semiHidden="0" w:uiPriority="66"/>
-    <w:lsdException w:name="Medium Grid 1 Accent 4" w:semiHidden="0" w:uiPriority="67"/>
-    <w:lsdException w:name="Medium Grid 2 Accent 4" w:semiHidden="0" w:uiPriority="68"/>
-    <w:lsdException w:name="Medium Grid 3 Accent 4" w:semiHidden="0" w:uiPriority="69"/>
-    <w:lsdException w:name="Dark List Accent 4" w:semiHidden="0" w:uiPriority="70"/>
-    <w:lsdException w:name="Colorful Shading Accent 4" w:semiHidden="0" w:uiPriority="71"/>
-    <w:lsdException w:name="Colorful List Accent 4" w:semiHidden="0" w:uiPriority="72"/>
-    <w:lsdException w:name="Colorful Grid Accent 4" w:semiHidden="0" w:uiPriority="73"/>
-    <w:lsdException w:name="Light Shading Accent 5" w:semiHidden="0" w:uiPriority="60"/>
-    <w:lsdException w:name="Light List Accent 5" w:semiHidden="0" w:uiPriority="61"/>
-    <w:lsdException w:name="Light Grid Accent 5" w:semiHidden="0" w:uiPriority="62"/>
-    <w:lsdException w:name="Medium Shading 1 Accent 5" w:semiHidden="0" w:uiPriority="63"/>
-    <w:lsdException w:name="Medium Shading 2 Accent 5" w:semiHidden="0" w:uiPriority="64"/>
-    <w:lsdException w:name="Medium List 1 Accent 5" w:semiHidden="0" w:uiPriority="65"/>
-    <w:lsdException w:name="Medium List 2 Accent 5" w:semiHidden="0" w:uiPriority="66"/>
-    <w:lsdException w:name="Medium Grid 1 Accent 5" w:semiHidden="0" w:uiPriority="67"/>
-    <w:lsdException w:name="Medium Grid 2 Accent 5" w:semiHidden="0" w:uiPriority="68"/>
-    <w:lsdException w:name="Medium Grid 3 Accent 5" w:semiHidden="0" w:uiPriority="69"/>
-    <w:lsdException w:name="Dark List Accent 5" w:semiHidden="0" w:uiPriority="70"/>
-    <w:lsdException w:name="Colorful Shading Accent 5" w:semiHidden="0" w:uiPriority="71"/>
-    <w:lsdException w:name="Colorful List Accent 5" w:semiHidden="0" w:uiPriority="72"/>
-    <w:lsdException w:name="Colorful Grid Accent 5" w:semiHidden="0" w:uiPriority="73"/>
-    <w:lsdException w:name="Light Shading Accent 6" w:semiHidden="0" w:uiPriority="60"/>
-    <w:lsdException w:name="Light List Accent 6" w:semiHidden="0" w:uiPriority="61"/>
-    <w:lsdException w:name="Light Grid Accent 6" w:semiHidden="0" w:uiPriority="62"/>
-    <w:lsdException w:name="Medium Shading 1 Accent 6" w:semiHidden="0" w:uiPriority="63"/>
-    <w:lsdException w:name="Medium Shading 2 Accent 6" w:semiHidden="0" w:uiPriority="64"/>
-    <w:lsdException w:name="Medium List 1 Accent 6" w:semiHidden="0" w:uiPriority="65"/>
-    <w:lsdException w:name="Medium List 2 Accent 6" w:semiHidden="0" w:uiPriority="66"/>
-    <w:lsdException w:name="Medium Grid 1 Accent 6" w:semiHidden="0" w:uiPriority="67"/>
-    <w:lsdException w:name="Medium Grid 2 Accent 6" w:semiHidden="0" w:uiPriority="68"/>
-    <w:lsdException w:name="Medium Grid 3 Accent 6" w:semiHidden="0" w:uiPriority="69"/>
-    <w:lsdException w:name="Dark List Accent 6" w:semiHidden="0" w:uiPriority="70"/>
-    <w:lsdException w:name="Colorful Shading Accent 6" w:semiHidden="0" w:uiPriority="71"/>
-    <w:lsdException w:name="Colorful List Accent 6" w:semiHidden="0" w:uiPriority="72"/>
-    <w:lsdException w:name="Colorful Grid Accent 6" w:semiHidden="0" w:uiPriority="73"/>
+    <w:lsdException w:name="Medium List 2 Accent 1" w:uiPriority="66"/>
+    <w:lsdException w:name="Medium Grid 1 Accent 1" w:uiPriority="67"/>
+    <w:lsdException w:name="Medium Grid 2 Accent 1" w:uiPriority="68"/>
+    <w:lsdException w:name="Medium Grid 3 Accent 1" w:uiPriority="69"/>
+    <w:lsdException w:name="Dark List Accent 1" w:uiPriority="70"/>
+    <w:lsdException w:name="Colorful Shading Accent 1" w:uiPriority="71"/>
+    <w:lsdException w:name="Colorful List Accent 1" w:uiPriority="72"/>
+    <w:lsdException w:name="Colorful Grid Accent 1" w:uiPriority="73"/>
+    <w:lsdException w:name="Light Shading Accent 2" w:uiPriority="60"/>
+    <w:lsdException w:name="Light List Accent 2" w:uiPriority="61"/>
+    <w:lsdException w:name="Light Grid Accent 2" w:uiPriority="62"/>
+    <w:lsdException w:name="Medium Shading 1 Accent 2" w:uiPriority="63"/>
+    <w:lsdException w:name="Medium Shading 2 Accent 2" w:uiPriority="64"/>
+    <w:lsdException w:name="Medium List 1 Accent 2" w:uiPriority="65"/>
+    <w:lsdException w:name="Medium List 2 Accent 2" w:uiPriority="66"/>
+    <w:lsdException w:name="Medium Grid 1 Accent 2" w:uiPriority="67"/>
+    <w:lsdException w:name="Medium Grid 2 Accent 2" w:uiPriority="68"/>
+    <w:lsdException w:name="Medium Grid 3 Accent 2" w:uiPriority="69"/>
+    <w:lsdException w:name="Dark List Accent 2" w:uiPriority="70"/>
+    <w:lsdException w:name="Colorful Shading Accent 2" w:uiPriority="71"/>
+    <w:lsdException w:name="Colorful List Accent 2" w:uiPriority="72"/>
+    <w:lsdException w:name="Colorful Grid Accent 2" w:uiPriority="73"/>
+    <w:lsdException w:name="Light Shading Accent 3" w:uiPriority="60"/>
+    <w:lsdException w:name="Light List Accent 3" w:uiPriority="61"/>
+    <w:lsdException w:name="Light Grid Accent 3" w:uiPriority="62"/>
+    <w:lsdException w:name="Medium Shading 1 Accent 3" w:uiPriority="63"/>
+    <w:lsdException w:name="Medium Shading 2 Accent 3" w:uiPriority="64"/>
+    <w:lsdException w:name="Medium List 1 Accent 3" w:uiPriority="65"/>
+    <w:lsdException w:name="Medium List 2 Accent 3" w:uiPriority="66"/>
+    <w:lsdException w:name="Medium Grid 1 Accent 3" w:uiPriority="67"/>
+    <w:lsdException w:name="Medium Grid 2 Accent 3" w:uiPriority="68"/>
+    <w:lsdException w:name="Medium Grid 3 Accent 3" w:uiPriority="69"/>
+    <w:lsdException w:name="Dark List Accent 3" w:uiPriority="70"/>
+    <w:lsdException w:name="Colorful Shading Accent 3" w:uiPriority="71"/>
+    <w:lsdException w:name="Colorful List Accent 3" w:uiPriority="72"/>
+    <w:lsdException w:name="Colorful Grid Accent 3" w:uiPriority="73"/>
+    <w:lsdException w:name="Light Shading Accent 4" w:uiPriority="60"/>
+    <w:lsdException w:name="Light List Accent 4" w:uiPriority="61"/>
+    <w:lsdException w:name="Light Grid Accent 4" w:uiPriority="62"/>
+    <w:lsdException w:name="Medium Shading 1 Accent 4" w:uiPriority="63"/>
+    <w:lsdException w:name="Medium Shading 2 Accent 4" w:uiPriority="64"/>
+    <w:lsdException w:name="Medium List 1 Accent 4" w:uiPriority="65"/>
+    <w:lsdException w:name="Medium List 2 Accent 4" w:uiPriority="66"/>
+    <w:lsdException w:name="Medium Grid 1 Accent 4" w:uiPriority="67"/>
+    <w:lsdException w:name="Medium Grid 2 Accent 4" w:uiPriority="68"/>
+    <w:lsdException w:name="Medium Grid 3 Accent 4" w:uiPriority="69"/>
+    <w:lsdException w:name="Dark List Accent 4" w:uiPriority="70"/>
+    <w:lsdException w:name="Colorful Shading Accent 4" w:uiPriority="71"/>
+    <w:lsdException w:name="Colorful List Accent 4" w:uiPriority="72"/>
+    <w:lsdException w:name="Colorful Grid Accent 4" w:uiPriority="73"/>
+    <w:lsdException w:name="Light Shading Accent 5" w:uiPriority="60"/>
+    <w:lsdException w:name="Light List Accent 5" w:uiPriority="61"/>
+    <w:lsdException w:name="Light Grid Accent 5" w:uiPriority="62"/>
+    <w:lsdException w:name="Medium Shading 1 Accent 5" w:uiPriority="63"/>
+    <w:lsdException w:name="Medium Shading 2 Accent 5" w:uiPriority="64"/>
+    <w:lsdException w:name="Medium List 1 Accent 5" w:uiPriority="65"/>
+    <w:lsdException w:name="Medium List 2 Accent 5" w:uiPriority="66"/>
+    <w:lsdException w:name="Medium Grid 1 Accent 5" w:uiPriority="67"/>
+    <w:lsdException w:name="Medium Grid 2 Accent 5" w:uiPriority="68"/>
+    <w:lsdException w:name="Medium Grid 3 Accent 5" w:uiPriority="69"/>
+    <w:lsdException w:name="Dark List Accent 5" w:uiPriority="70"/>
+    <w:lsdException w:name="Colorful Shading Accent 5" w:uiPriority="71"/>
+    <w:lsdException w:name="Colorful List Accent 5" w:uiPriority="72"/>
+    <w:lsdException w:name="Colorful Grid Accent 5" w:uiPriority="73"/>
+    <w:lsdException w:name="Light Shading Accent 6" w:uiPriority="60"/>
+    <w:lsdException w:name="Light List Accent 6" w:uiPriority="61"/>
+    <w:lsdException w:name="Light Grid Accent 6" w:uiPriority="62"/>
+    <w:lsdException w:name="Medium Shading 1 Accent 6" w:uiPriority="63"/>
+    <w:lsdException w:name="Medium Shading 2 Accent 6" w:uiPriority="64"/>
+    <w:lsdException w:name="Medium List 1 Accent 6" w:uiPriority="65"/>
+    <w:lsdException w:name="Medium List 2 Accent 6" w:uiPriority="66"/>
+    <w:lsdException w:name="Medium Grid 1 Accent 6" w:uiPriority="67"/>
+    <w:lsdException w:name="Medium Grid 2 Accent 6" w:uiPriority="68"/>
+    <w:lsdException w:name="Medium Grid 3 Accent 6" w:uiPriority="69"/>
+    <w:lsdException w:name="Dark List Accent 6" w:uiPriority="70"/>
+    <w:lsdException w:name="Colorful Shading Accent 6" w:uiPriority="71"/>
+    <w:lsdException w:name="Colorful List Accent 6" w:uiPriority="72"/>
+    <w:lsdException w:name="Colorful Grid Accent 6" w:uiPriority="73"/>
     <w:lsdException w:name="Subtle Emphasis" w:uiPriority="19"/>
     <w:lsdException w:name="Intense Emphasis" w:uiPriority="21" w:qFormat="1"/>
     <w:lsdException w:name="Subtle Reference" w:uiPriority="31" w:qFormat="1"/>
     <w:lsdException w:name="Intense Reference" w:uiPriority="32" w:qFormat="1"/>
     <w:lsdException w:name="Book Title" w:uiPriority="33" w:qFormat="1"/>
-    <w:lsdException w:name="Bibliography" w:uiPriority="37" w:unhideWhenUsed="1"/>
-    <w:lsdException w:name="TOC Heading" w:uiPriority="39" w:unhideWhenUsed="1" w:qFormat="1"/>
+    <w:lsdException w:name="Bibliography" w:semiHidden="1" w:uiPriority="37" w:unhideWhenUsed="1"/>
+    <w:lsdException w:name="TOC Heading" w:semiHidden="1" w:uiPriority="39" w:unhideWhenUsed="1" w:qFormat="1"/>
+    <w:lsdException w:name="Grid Table 4" w:uiPriority="49"/>
+    <w:lsdException w:name="Grid Table 5 Dark" w:uiPriority="50"/>
+    <w:lsdException w:name="Grid Table 6 Colorful" w:uiPriority="51"/>
+    <w:lsdException w:name="Grid Table 7 Colorful" w:uiPriority="52"/>
+    <w:lsdException w:name="Grid Table 1 Light Accent 1" w:uiPriority="46"/>
+    <w:lsdException w:name="Grid Table 2 Accent 1" w:uiPriority="47"/>
+    <w:lsdException w:name="Grid Table 3 Accent 1" w:uiPriority="48"/>
+    <w:lsdException w:name="Grid Table 4 Accent 1" w:uiPriority="49"/>
+    <w:lsdException w:name="Grid Table 5 Dark Accent 1" w:uiPriority="50"/>
+    <w:lsdException w:name="Grid Table 6 Colorful Accent 1" w:uiPriority="51"/>
+    <w:lsdException w:name="Grid Table 7 Colorful Accent 1" w:uiPriority="52"/>
+    <w:lsdException w:name="Grid Table 1 Light Accent 2" w:uiPriority="46"/>
+    <w:lsdException w:name="Grid Table 2 Accent 2" w:uiPriority="47"/>
+    <w:lsdException w:name="Grid Table 3 Accent 2" w:uiPriority="48"/>
+    <w:lsdException w:name="Grid Table 4 Accent 2" w:uiPriority="49"/>
+    <w:lsdException w:name="Grid Table 5 Dark Accent 2" w:uiPriority="50"/>
+    <w:lsdException w:name="Grid Table 6 Colorful Accent 2" w:uiPriority="51"/>
+    <w:lsdException w:name="Grid Table 7 Colorful Accent 2" w:uiPriority="52"/>
+    <w:lsdException w:name="Grid Table 1 Light Accent 3" w:uiPriority="46"/>
+    <w:lsdException w:name="Grid Table 2 Accent 3" w:uiPriority="47"/>
+    <w:lsdException w:name="Grid Table 3 Accent 3" w:uiPriority="48"/>
+    <w:lsdException w:name="Grid Table 4 Accent 3" w:uiPriority="49"/>
+    <w:lsdException w:name="Grid Table 5 Dark Accent 3" w:uiPriority="50"/>
+    <w:lsdException w:name="Grid Table 6 Colorful Accent 3" w:uiPriority="51"/>
+    <w:lsdException w:name="Grid Table 7 Colorful Accent 3" w:uiPriority="52"/>
+    <w:lsdException w:name="Grid Table 1 Light Accent 4" w:uiPriority="46"/>
+    <w:lsdException w:name="Grid Table 2 Accent 4" w:uiPriority="47"/>
+    <w:lsdException w:name="Grid Table 3 Accent 4" w:uiPriority="48"/>
+    <w:lsdException w:name="Grid Table 4 Accent 4" w:uiPriority="49"/>
+    <w:lsdException w:name="Grid Table 5 Dark Accent 4" w:uiPriority="50"/>
+    <w:lsdException w:name="Grid Table 6 Colorful Accent 4" w:uiPriority="51"/>
+    <w:lsdException w:name="Grid Table 7 Colorful Accent 4" w:uiPriority="52"/>
+    <w:lsdException w:name="Grid Table 1 Light Accent 5" w:uiPriority="46"/>
+    <w:lsdException w:name="Grid Table 2 Accent 5" w:uiPriority="47"/>
+    <w:lsdException w:name="Grid Table 3 Accent 5" w:uiPriority="48"/>
+    <w:lsdException w:name="Grid Table 4 Accent 5" w:uiPriority="49"/>
+    <w:lsdException w:name="Grid Table 5 Dark Accent 5" w:uiPriority="50"/>
+    <w:lsdException w:name="Grid Table 6 Colorful Accent 5" w:uiPriority="51"/>
+    <w:lsdException w:name="Grid Table 7 Colorful Accent 5" w:uiPriority="52"/>
+    <w:lsdException w:name="Grid Table 1 Light Accent 6" w:uiPriority="46"/>
+    <w:lsdException w:name="Grid Table 2 Accent 6" w:uiPriority="47"/>
+    <w:lsdException w:name="Grid Table 3 Accent 6" w:uiPriority="48"/>
+    <w:lsdException w:name="Grid Table 4 Accent 6" w:uiPriority="49"/>
+    <w:lsdException w:name="Grid Table 5 Dark Accent 6" w:uiPriority="50"/>
+    <w:lsdException w:name="Grid Table 6 Colorful Accent 6" w:uiPriority="51"/>
+    <w:lsdException w:name="Grid Table 7 Colorful Accent 6" w:uiPriority="52"/>
+    <w:lsdException w:name="List Table 1 Light" w:uiPriority="46"/>
+    <w:lsdException w:name="List Table 2" w:uiPriority="47"/>
+    <w:lsdException w:name="List Table 3" w:uiPriority="48"/>
+    <w:lsdException w:name="List Table 4" w:uiPriority="49"/>
+    <w:lsdException w:name="List Table 5 Dark" w:uiPriority="50"/>
+    <w:lsdException w:name="List Table 6 Colorful" w:uiPriority="51"/>
+    <w:lsdException w:name="List Table 7 Colorful" w:uiPriority="52"/>
+    <w:lsdException w:name="List Table 1 Light Accent 1" w:uiPriority="46"/>
+    <w:lsdException w:name="List Table 2 Accent 1" w:uiPriority="47"/>
+    <w:lsdException w:name="List Table 3 Accent 1" w:uiPriority="48"/>
+    <w:lsdException w:name="List Table 4 Accent 1" w:uiPriority="49"/>
+    <w:lsdException w:name="List Table 5 Dark Accent 1" w:uiPriority="50"/>
+    <w:lsdException w:name="List Table 6 Colorful Accent 1" w:uiPriority="51"/>
+    <w:lsdException w:name="List Table 7 Colorful Accent 1" w:uiPriority="52"/>
+    <w:lsdException w:name="List Table 1 Light Accent 2" w:uiPriority="46"/>
+    <w:lsdException w:name="List Table 2 Accent 2" w:uiPriority="47"/>
+    <w:lsdException w:name="List Table 3 Accent 2" w:uiPriority="48"/>
+    <w:lsdException w:name="List Table 4 Accent 2" w:uiPriority="49"/>
+    <w:lsdException w:name="List Table 5 Dark Accent 2" w:uiPriority="50"/>
+    <w:lsdException w:name="List Table 6 Colorful Accent 2" w:uiPriority="51"/>
+    <w:lsdException w:name="List Table 7 Colorful Accent 2" w:uiPriority="52"/>
+    <w:lsdException w:name="List Table 1 Light Accent 3" w:uiPriority="46"/>
+    <w:lsdException w:name="List Table 2 Accent 3" w:uiPriority="47"/>
+    <w:lsdException w:name="List Table 3 Accent 3" w:uiPriority="48"/>
+    <w:lsdException w:name="List Table 4 Accent 3" w:uiPriority="49"/>
+    <w:lsdException w:name="List Table 5 Dark Accent 3" w:uiPriority="50"/>
+    <w:lsdException w:name="List Table 6 Colorful Accent 3" w:uiPriority="51"/>
+    <w:lsdException w:name="List Table 7 Colorful Accent 3" w:uiPriority="52"/>
+    <w:lsdException w:name="List Table 1 Light Accent 4" w:uiPriority="46"/>
+    <w:lsdException w:name="List Table 2 Accent 4" w:uiPriority="47"/>
+    <w:lsdException w:name="List Table 3 Accent 4" w:uiPriority="48"/>
+    <w:lsdException w:name="List Table 4 Accent 4" w:uiPriority="49"/>
+    <w:lsdException w:name="List Table 5 Dark Accent 4" w:uiPriority="50"/>
+    <w:lsdException w:name="List Table 6 Colorful Accent 4" w:uiPriority="51"/>
+    <w:lsdException w:name="List Table 7 Colorful Accent 4" w:uiPriority="52"/>
+    <w:lsdException w:name="List Table 1 Light Accent 5" w:uiPriority="46"/>
+    <w:lsdException w:name="List Table 2 Accent 5" w:uiPriority="47"/>
+    <w:lsdException w:name="List Table 3 Accent 5" w:uiPriority="48"/>
+    <w:lsdException w:name="List Table 4 Accent 5" w:uiPriority="49"/>
+    <w:lsdException w:name="List Table 5 Dark Accent 5" w:uiPriority="50"/>
+    <w:lsdException w:name="List Table 6 Colorful Accent 5" w:uiPriority="51"/>
+    <w:lsdException w:name="List Table 7 Colorful Accent 5" w:uiPriority="52"/>
+    <w:lsdException w:name="List Table 1 Light Accent 6" w:uiPriority="46"/>
+    <w:lsdException w:name="List Table 2 Accent 6" w:uiPriority="47"/>
+    <w:lsdException w:name="List Table 3 Accent 6" w:uiPriority="48"/>
+    <w:lsdException w:name="List Table 4 Accent 6" w:uiPriority="49"/>
+    <w:lsdException w:name="List Table 5 Dark Accent 6" w:uiPriority="50"/>
+    <w:lsdException w:name="List Table 6 Colorful Accent 6" w:uiPriority="51"/>
+    <w:lsdException w:name="List Table 7 Colorful Accent 6" w:uiPriority="52"/>
   </w:latentStyles>
   <w:style w:type="paragraph" w:default="1" w:styleId="Normal">
     <w:name w:val="Normal"/>
@@ -2572,7 +2633,6 @@
       <w:spacing w:after="0" w:line="240" w:lineRule="auto"/>
     </w:pPr>
     <w:tblPr>
-      <w:tblInd w:w="0" w:type="dxa"/>
       <w:tblBorders>
         <w:top w:val="single" w:sz="4" w:space="0" w:color="auto"/>
         <w:left w:val="single" w:sz="4" w:space="0" w:color="auto"/>
@@ -2581,12 +2641,6 @@
         <w:insideH w:val="single" w:sz="4" w:space="0" w:color="auto"/>
         <w:insideV w:val="single" w:sz="4" w:space="0" w:color="auto"/>
       </w:tblBorders>
-      <w:tblCellMar>
-        <w:top w:w="0" w:type="dxa"/>
-        <w:left w:w="108" w:type="dxa"/>
-        <w:bottom w:w="0" w:type="dxa"/>
-        <w:right w:w="108" w:type="dxa"/>
-      </w:tblCellMar>
     </w:tblPr>
   </w:style>
   <w:style w:type="paragraph" w:customStyle="1" w:styleId="Referenceslist">
@@ -2819,591 +2873,8 @@
 </w:styles>
 </file>
 
-<file path=word/stylesWithEffects.xml><?xml version="1.0" encoding="utf-8"?>
-<w:styles xmlns:wpc="http://schemas.microsoft.com/office/word/2010/wordprocessingCanvas" xmlns:mo="http://schemas.microsoft.com/office/mac/office/2008/main" xmlns:mc="http://schemas.openxmlformats.org/markup-compatibility/2006" xmlns:mv="urn:schemas-microsoft-com:mac:vml" xmlns:o="urn:schemas-microsoft-com:office:office" xmlns:r="http://schemas.openxmlformats.org/officeDocument/2006/relationships" xmlns:m="http://schemas.openxmlformats.org/officeDocument/2006/math" xmlns:v="urn:schemas-microsoft-com:vml" xmlns:wp14="http://schemas.microsoft.com/office/word/2010/wordprocessingDrawing" xmlns:wp="http://schemas.openxmlformats.org/drawingml/2006/wordprocessingDrawing" xmlns:w10="urn:schemas-microsoft-com:office:word" xmlns:w="http://schemas.openxmlformats.org/wordprocessingml/2006/main" xmlns:w14="http://schemas.microsoft.com/office/word/2010/wordml" xmlns:wpg="http://schemas.microsoft.com/office/word/2010/wordprocessingGroup" xmlns:wpi="http://schemas.microsoft.com/office/word/2010/wordprocessingInk" xmlns:wne="http://schemas.microsoft.com/office/word/2006/wordml" xmlns:wps="http://schemas.microsoft.com/office/word/2010/wordprocessingShape" mc:Ignorable="w14 wp14">
-  <w:docDefaults>
-    <w:rPrDefault>
-      <w:rPr>
-        <w:rFonts w:asciiTheme="minorHAnsi" w:eastAsiaTheme="minorHAnsi" w:hAnsiTheme="minorHAnsi" w:cstheme="minorBidi"/>
-        <w:sz w:val="22"/>
-        <w:szCs w:val="22"/>
-        <w:lang w:val="en-GB" w:eastAsia="en-US" w:bidi="ar-SA"/>
-      </w:rPr>
-    </w:rPrDefault>
-    <w:pPrDefault>
-      <w:pPr>
-        <w:spacing w:after="160" w:line="259" w:lineRule="auto"/>
-      </w:pPr>
-    </w:pPrDefault>
-  </w:docDefaults>
-  <w:latentStyles w:defLockedState="0" w:defUIPriority="99" w:defSemiHidden="1" w:defUnhideWhenUsed="0" w:defQFormat="0" w:count="276">
-    <w:lsdException w:name="Normal" w:semiHidden="0" w:uiPriority="0" w:qFormat="1"/>
-    <w:lsdException w:name="heading 1" w:semiHidden="0" w:uiPriority="9" w:qFormat="1"/>
-    <w:lsdException w:name="heading 2" w:uiPriority="9" w:unhideWhenUsed="1" w:qFormat="1"/>
-    <w:lsdException w:name="heading 3" w:uiPriority="9" w:unhideWhenUsed="1" w:qFormat="1"/>
-    <w:lsdException w:name="heading 4" w:uiPriority="9" w:unhideWhenUsed="1" w:qFormat="1"/>
-    <w:lsdException w:name="heading 5" w:uiPriority="9" w:unhideWhenUsed="1" w:qFormat="1"/>
-    <w:lsdException w:name="heading 6" w:uiPriority="9" w:unhideWhenUsed="1" w:qFormat="1"/>
-    <w:lsdException w:name="heading 7" w:uiPriority="9" w:unhideWhenUsed="1" w:qFormat="1"/>
-    <w:lsdException w:name="heading 8" w:uiPriority="9" w:unhideWhenUsed="1" w:qFormat="1"/>
-    <w:lsdException w:name="heading 9" w:uiPriority="9" w:unhideWhenUsed="1" w:qFormat="1"/>
-    <w:lsdException w:name="toc 1" w:uiPriority="39" w:unhideWhenUsed="1"/>
-    <w:lsdException w:name="toc 2" w:uiPriority="39" w:unhideWhenUsed="1"/>
-    <w:lsdException w:name="toc 3" w:uiPriority="39" w:unhideWhenUsed="1"/>
-    <w:lsdException w:name="toc 4" w:uiPriority="39" w:unhideWhenUsed="1"/>
-    <w:lsdException w:name="toc 5" w:uiPriority="39" w:unhideWhenUsed="1"/>
-    <w:lsdException w:name="toc 6" w:uiPriority="39" w:unhideWhenUsed="1"/>
-    <w:lsdException w:name="toc 7" w:uiPriority="39" w:unhideWhenUsed="1"/>
-    <w:lsdException w:name="toc 8" w:uiPriority="39" w:unhideWhenUsed="1"/>
-    <w:lsdException w:name="toc 9" w:uiPriority="39" w:unhideWhenUsed="1"/>
-    <w:lsdException w:name="Normal Indent" w:unhideWhenUsed="1"/>
-    <w:lsdException w:name="header" w:unhideWhenUsed="1"/>
-    <w:lsdException w:name="footer" w:unhideWhenUsed="1"/>
-    <w:lsdException w:name="caption" w:uiPriority="35" w:qFormat="1"/>
-    <w:lsdException w:name="List" w:unhideWhenUsed="1"/>
-    <w:lsdException w:name="List 2" w:unhideWhenUsed="1"/>
-    <w:lsdException w:name="List 3" w:unhideWhenUsed="1"/>
-    <w:lsdException w:name="List 4" w:unhideWhenUsed="1"/>
-    <w:lsdException w:name="List 5" w:unhideWhenUsed="1"/>
-    <w:lsdException w:name="Title" w:uiPriority="10" w:qFormat="1"/>
-    <w:lsdException w:name="Default Paragraph Font" w:uiPriority="1" w:unhideWhenUsed="1"/>
-    <w:lsdException w:name="Subtitle" w:uiPriority="11" w:qFormat="1"/>
-    <w:lsdException w:name="Strong" w:uiPriority="22" w:qFormat="1"/>
-    <w:lsdException w:name="Emphasis" w:uiPriority="20" w:qFormat="1"/>
-    <w:lsdException w:name="HTML Top of Form" w:unhideWhenUsed="1"/>
-    <w:lsdException w:name="HTML Bottom of Form" w:unhideWhenUsed="1"/>
-    <w:lsdException w:name="Normal Table" w:unhideWhenUsed="1"/>
-    <w:lsdException w:name="No List" w:unhideWhenUsed="1"/>
-    <w:lsdException w:name="Outline List 1" w:unhideWhenUsed="1"/>
-    <w:lsdException w:name="Outline List 2" w:unhideWhenUsed="1"/>
-    <w:lsdException w:name="Outline List 3" w:unhideWhenUsed="1"/>
-    <w:lsdException w:name="Table Simple 1" w:unhideWhenUsed="1"/>
-    <w:lsdException w:name="Table Simple 2" w:unhideWhenUsed="1"/>
-    <w:lsdException w:name="Table Simple 3" w:unhideWhenUsed="1"/>
-    <w:lsdException w:name="Table Classic 1" w:unhideWhenUsed="1"/>
-    <w:lsdException w:name="Table Classic 2" w:unhideWhenUsed="1"/>
-    <w:lsdException w:name="Table Classic 3" w:unhideWhenUsed="1"/>
-    <w:lsdException w:name="Table Classic 4" w:unhideWhenUsed="1"/>
-    <w:lsdException w:name="Table Colorful 1" w:unhideWhenUsed="1"/>
-    <w:lsdException w:name="Table Colorful 2" w:unhideWhenUsed="1"/>
-    <w:lsdException w:name="Table Colorful 3" w:unhideWhenUsed="1"/>
-    <w:lsdException w:name="Table Columns 1" w:unhideWhenUsed="1"/>
-    <w:lsdException w:name="Table Columns 2" w:unhideWhenUsed="1"/>
-    <w:lsdException w:name="Table Columns 3" w:unhideWhenUsed="1"/>
-    <w:lsdException w:name="Table Columns 4" w:unhideWhenUsed="1"/>
-    <w:lsdException w:name="Table Columns 5" w:unhideWhenUsed="1"/>
-    <w:lsdException w:name="Table Grid 1" w:unhideWhenUsed="1"/>
-    <w:lsdException w:name="Table Grid 2" w:unhideWhenUsed="1"/>
-    <w:lsdException w:name="Table Grid 3" w:unhideWhenUsed="1"/>
-    <w:lsdException w:name="Table Grid 4" w:unhideWhenUsed="1"/>
-    <w:lsdException w:name="Table Grid 5" w:unhideWhenUsed="1"/>
-    <w:lsdException w:name="Table Grid 6" w:unhideWhenUsed="1"/>
-    <w:lsdException w:name="Table Grid 7" w:unhideWhenUsed="1"/>
-    <w:lsdException w:name="Table Grid 8" w:unhideWhenUsed="1"/>
-    <w:lsdException w:name="Table List 1" w:unhideWhenUsed="1"/>
-    <w:lsdException w:name="Table List 2" w:unhideWhenUsed="1"/>
-    <w:lsdException w:name="Table List 3" w:unhideWhenUsed="1"/>
-    <w:lsdException w:name="Table List 4" w:unhideWhenUsed="1"/>
-    <w:lsdException w:name="Table List 5" w:unhideWhenUsed="1"/>
-    <w:lsdException w:name="Table List 6" w:unhideWhenUsed="1"/>
-    <w:lsdException w:name="Table List 7" w:unhideWhenUsed="1"/>
-    <w:lsdException w:name="Table List 8" w:unhideWhenUsed="1"/>
-    <w:lsdException w:name="Table 3D effects 1" w:unhideWhenUsed="1"/>
-    <w:lsdException w:name="Table 3D effects 2" w:unhideWhenUsed="1"/>
-    <w:lsdException w:name="Table 3D effects 3" w:unhideWhenUsed="1"/>
-    <w:lsdException w:name="Table Contemporary" w:unhideWhenUsed="1"/>
-    <w:lsdException w:name="Table Elegant" w:unhideWhenUsed="1"/>
-    <w:lsdException w:name="Table Professional" w:unhideWhenUsed="1"/>
-    <w:lsdException w:name="Table Subtle 1" w:unhideWhenUsed="1"/>
-    <w:lsdException w:name="Table Subtle 2" w:unhideWhenUsed="1"/>
-    <w:lsdException w:name="Table Web 1" w:unhideWhenUsed="1"/>
-    <w:lsdException w:name="Table Web 2" w:unhideWhenUsed="1"/>
-    <w:lsdException w:name="Table Web 3" w:unhideWhenUsed="1"/>
-    <w:lsdException w:name="Table Grid" w:semiHidden="0" w:uiPriority="39"/>
-    <w:lsdException w:name="Table Theme" w:unhideWhenUsed="1"/>
-    <w:lsdException w:name="Note Level 1" w:semiHidden="0"/>
-    <w:lsdException w:name="Note Level 2" w:semiHidden="0"/>
-    <w:lsdException w:name="Note Level 3" w:semiHidden="0"/>
-    <w:lsdException w:name="Note Level 4" w:semiHidden="0"/>
-    <w:lsdException w:name="Note Level 5" w:semiHidden="0"/>
-    <w:lsdException w:name="Note Level 6" w:semiHidden="0"/>
-    <w:lsdException w:name="Note Level 7" w:semiHidden="0"/>
-    <w:lsdException w:name="Note Level 8" w:semiHidden="0"/>
-    <w:lsdException w:name="Note Level 9" w:semiHidden="0"/>
-    <w:lsdException w:name="No Spacing" w:uiPriority="1" w:qFormat="1"/>
-    <w:lsdException w:name="Light Shading" w:semiHidden="0" w:uiPriority="60"/>
-    <w:lsdException w:name="Light List" w:semiHidden="0" w:uiPriority="61"/>
-    <w:lsdException w:name="Light Grid" w:semiHidden="0" w:uiPriority="62"/>
-    <w:lsdException w:name="Medium Shading 1" w:semiHidden="0" w:uiPriority="63"/>
-    <w:lsdException w:name="Medium Shading 2" w:semiHidden="0" w:uiPriority="64"/>
-    <w:lsdException w:name="Medium List 1" w:semiHidden="0" w:uiPriority="65"/>
-    <w:lsdException w:name="Medium List 2" w:semiHidden="0" w:uiPriority="66"/>
-    <w:lsdException w:name="Medium Grid 1" w:semiHidden="0" w:uiPriority="67"/>
-    <w:lsdException w:name="Medium Grid 2" w:semiHidden="0" w:uiPriority="68"/>
-    <w:lsdException w:name="Medium Grid 3" w:semiHidden="0" w:uiPriority="69"/>
-    <w:lsdException w:name="Dark List" w:semiHidden="0" w:uiPriority="70"/>
-    <w:lsdException w:name="Colorful Shading" w:semiHidden="0" w:uiPriority="71"/>
-    <w:lsdException w:name="Colorful List" w:semiHidden="0" w:uiPriority="72"/>
-    <w:lsdException w:name="Colorful Grid" w:semiHidden="0" w:uiPriority="73"/>
-    <w:lsdException w:name="Light Shading Accent 1" w:semiHidden="0" w:uiPriority="60"/>
-    <w:lsdException w:name="Light List Accent 1" w:semiHidden="0" w:uiPriority="61"/>
-    <w:lsdException w:name="Light Grid Accent 1" w:semiHidden="0" w:uiPriority="62"/>
-    <w:lsdException w:name="Medium Shading 1 Accent 1" w:semiHidden="0" w:uiPriority="63"/>
-    <w:lsdException w:name="Medium Shading 2 Accent 1" w:semiHidden="0" w:uiPriority="64"/>
-    <w:lsdException w:name="Medium List 1 Accent 1" w:semiHidden="0" w:uiPriority="65"/>
-    <w:lsdException w:name="List Paragraph" w:uiPriority="34" w:qFormat="1"/>
-    <w:lsdException w:name="Quote" w:uiPriority="29" w:qFormat="1"/>
-    <w:lsdException w:name="Intense Quote" w:uiPriority="30" w:qFormat="1"/>
-    <w:lsdException w:name="Medium List 2 Accent 1" w:semiHidden="0" w:uiPriority="66"/>
-    <w:lsdException w:name="Medium Grid 1 Accent 1" w:semiHidden="0" w:uiPriority="67"/>
-    <w:lsdException w:name="Medium Grid 2 Accent 1" w:semiHidden="0" w:uiPriority="68"/>
-    <w:lsdException w:name="Medium Grid 3 Accent 1" w:semiHidden="0" w:uiPriority="69"/>
-    <w:lsdException w:name="Dark List Accent 1" w:semiHidden="0" w:uiPriority="70"/>
-    <w:lsdException w:name="Colorful Shading Accent 1" w:semiHidden="0" w:uiPriority="71"/>
-    <w:lsdException w:name="Colorful List Accent 1" w:semiHidden="0" w:uiPriority="72"/>
-    <w:lsdException w:name="Colorful Grid Accent 1" w:semiHidden="0" w:uiPriority="73"/>
-    <w:lsdException w:name="Light Shading Accent 2" w:semiHidden="0" w:uiPriority="60"/>
-    <w:lsdException w:name="Light List Accent 2" w:semiHidden="0" w:uiPriority="61"/>
-    <w:lsdException w:name="Light Grid Accent 2" w:semiHidden="0" w:uiPriority="62"/>
-    <w:lsdException w:name="Medium Shading 1 Accent 2" w:semiHidden="0" w:uiPriority="63"/>
-    <w:lsdException w:name="Medium Shading 2 Accent 2" w:semiHidden="0" w:uiPriority="64"/>
-    <w:lsdException w:name="Medium List 1 Accent 2" w:semiHidden="0" w:uiPriority="65"/>
-    <w:lsdException w:name="Medium List 2 Accent 2" w:semiHidden="0" w:uiPriority="66"/>
-    <w:lsdException w:name="Medium Grid 1 Accent 2" w:semiHidden="0" w:uiPriority="67"/>
-    <w:lsdException w:name="Medium Grid 2 Accent 2" w:semiHidden="0" w:uiPriority="68"/>
-    <w:lsdException w:name="Medium Grid 3 Accent 2" w:semiHidden="0" w:uiPriority="69"/>
-    <w:lsdException w:name="Dark List Accent 2" w:semiHidden="0" w:uiPriority="70"/>
-    <w:lsdException w:name="Colorful Shading Accent 2" w:semiHidden="0" w:uiPriority="71"/>
-    <w:lsdException w:name="Colorful List Accent 2" w:semiHidden="0" w:uiPriority="72"/>
-    <w:lsdException w:name="Colorful Grid Accent 2" w:semiHidden="0" w:uiPriority="73"/>
-    <w:lsdException w:name="Light Shading Accent 3" w:semiHidden="0" w:uiPriority="60"/>
-    <w:lsdException w:name="Light List Accent 3" w:semiHidden="0" w:uiPriority="61"/>
-    <w:lsdException w:name="Light Grid Accent 3" w:semiHidden="0" w:uiPriority="62"/>
-    <w:lsdException w:name="Medium Shading 1 Accent 3" w:semiHidden="0" w:uiPriority="63"/>
-    <w:lsdException w:name="Medium Shading 2 Accent 3" w:semiHidden="0" w:uiPriority="64"/>
-    <w:lsdException w:name="Medium List 1 Accent 3" w:semiHidden="0" w:uiPriority="65"/>
-    <w:lsdException w:name="Medium List 2 Accent 3" w:semiHidden="0" w:uiPriority="66"/>
-    <w:lsdException w:name="Medium Grid 1 Accent 3" w:semiHidden="0" w:uiPriority="67"/>
-    <w:lsdException w:name="Medium Grid 2 Accent 3" w:semiHidden="0" w:uiPriority="68"/>
-    <w:lsdException w:name="Medium Grid 3 Accent 3" w:semiHidden="0" w:uiPriority="69"/>
-    <w:lsdException w:name="Dark List Accent 3" w:semiHidden="0" w:uiPriority="70"/>
-    <w:lsdException w:name="Colorful Shading Accent 3" w:semiHidden="0" w:uiPriority="71"/>
-    <w:lsdException w:name="Colorful List Accent 3" w:semiHidden="0" w:uiPriority="72"/>
-    <w:lsdException w:name="Colorful Grid Accent 3" w:semiHidden="0" w:uiPriority="73"/>
-    <w:lsdException w:name="Light Shading Accent 4" w:semiHidden="0" w:uiPriority="60"/>
-    <w:lsdException w:name="Light List Accent 4" w:semiHidden="0" w:uiPriority="61"/>
-    <w:lsdException w:name="Light Grid Accent 4" w:semiHidden="0" w:uiPriority="62"/>
-    <w:lsdException w:name="Medium Shading 1 Accent 4" w:semiHidden="0" w:uiPriority="63"/>
-    <w:lsdException w:name="Medium Shading 2 Accent 4" w:semiHidden="0" w:uiPriority="64"/>
-    <w:lsdException w:name="Medium List 1 Accent 4" w:semiHidden="0" w:uiPriority="65"/>
-    <w:lsdException w:name="Medium List 2 Accent 4" w:semiHidden="0" w:uiPriority="66"/>
-    <w:lsdException w:name="Medium Grid 1 Accent 4" w:semiHidden="0" w:uiPriority="67"/>
-    <w:lsdException w:name="Medium Grid 2 Accent 4" w:semiHidden="0" w:uiPriority="68"/>
-    <w:lsdException w:name="Medium Grid 3 Accent 4" w:semiHidden="0" w:uiPriority="69"/>
-    <w:lsdException w:name="Dark List Accent 4" w:semiHidden="0" w:uiPriority="70"/>
-    <w:lsdException w:name="Colorful Shading Accent 4" w:semiHidden="0" w:uiPriority="71"/>
-    <w:lsdException w:name="Colorful List Accent 4" w:semiHidden="0" w:uiPriority="72"/>
-    <w:lsdException w:name="Colorful Grid Accent 4" w:semiHidden="0" w:uiPriority="73"/>
-    <w:lsdException w:name="Light Shading Accent 5" w:semiHidden="0" w:uiPriority="60"/>
-    <w:lsdException w:name="Light List Accent 5" w:semiHidden="0" w:uiPriority="61"/>
-    <w:lsdException w:name="Light Grid Accent 5" w:semiHidden="0" w:uiPriority="62"/>
-    <w:lsdException w:name="Medium Shading 1 Accent 5" w:semiHidden="0" w:uiPriority="63"/>
-    <w:lsdException w:name="Medium Shading 2 Accent 5" w:semiHidden="0" w:uiPriority="64"/>
-    <w:lsdException w:name="Medium List 1 Accent 5" w:semiHidden="0" w:uiPriority="65"/>
-    <w:lsdException w:name="Medium List 2 Accent 5" w:semiHidden="0" w:uiPriority="66"/>
-    <w:lsdException w:name="Medium Grid 1 Accent 5" w:semiHidden="0" w:uiPriority="67"/>
-    <w:lsdException w:name="Medium Grid 2 Accent 5" w:semiHidden="0" w:uiPriority="68"/>
-    <w:lsdException w:name="Medium Grid 3 Accent 5" w:semiHidden="0" w:uiPriority="69"/>
-    <w:lsdException w:name="Dark List Accent 5" w:semiHidden="0" w:uiPriority="70"/>
-    <w:lsdException w:name="Colorful Shading Accent 5" w:semiHidden="0" w:uiPriority="71"/>
-    <w:lsdException w:name="Colorful List Accent 5" w:semiHidden="0" w:uiPriority="72"/>
-    <w:lsdException w:name="Colorful Grid Accent 5" w:semiHidden="0" w:uiPriority="73"/>
-    <w:lsdException w:name="Light Shading Accent 6" w:semiHidden="0" w:uiPriority="60"/>
-    <w:lsdException w:name="Light List Accent 6" w:semiHidden="0" w:uiPriority="61"/>
-    <w:lsdException w:name="Light Grid Accent 6" w:semiHidden="0" w:uiPriority="62"/>
-    <w:lsdException w:name="Medium Shading 1 Accent 6" w:semiHidden="0" w:uiPriority="63"/>
-    <w:lsdException w:name="Medium Shading 2 Accent 6" w:semiHidden="0" w:uiPriority="64"/>
-    <w:lsdException w:name="Medium List 1 Accent 6" w:semiHidden="0" w:uiPriority="65"/>
-    <w:lsdException w:name="Medium List 2 Accent 6" w:semiHidden="0" w:uiPriority="66"/>
-    <w:lsdException w:name="Medium Grid 1 Accent 6" w:semiHidden="0" w:uiPriority="67"/>
-    <w:lsdException w:name="Medium Grid 2 Accent 6" w:semiHidden="0" w:uiPriority="68"/>
-    <w:lsdException w:name="Medium Grid 3 Accent 6" w:semiHidden="0" w:uiPriority="69"/>
-    <w:lsdException w:name="Dark List Accent 6" w:semiHidden="0" w:uiPriority="70"/>
-    <w:lsdException w:name="Colorful Shading Accent 6" w:semiHidden="0" w:uiPriority="71"/>
-    <w:lsdException w:name="Colorful List Accent 6" w:semiHidden="0" w:uiPriority="72"/>
-    <w:lsdException w:name="Colorful Grid Accent 6" w:semiHidden="0" w:uiPriority="73"/>
-    <w:lsdException w:name="Subtle Emphasis" w:uiPriority="19"/>
-    <w:lsdException w:name="Intense Emphasis" w:uiPriority="21" w:qFormat="1"/>
-    <w:lsdException w:name="Subtle Reference" w:uiPriority="31" w:qFormat="1"/>
-    <w:lsdException w:name="Intense Reference" w:uiPriority="32" w:qFormat="1"/>
-    <w:lsdException w:name="Book Title" w:uiPriority="33" w:qFormat="1"/>
-    <w:lsdException w:name="Bibliography" w:uiPriority="37" w:unhideWhenUsed="1"/>
-    <w:lsdException w:name="TOC Heading" w:uiPriority="39" w:unhideWhenUsed="1" w:qFormat="1"/>
-  </w:latentStyles>
-  <w:style w:type="paragraph" w:default="1" w:styleId="Normal">
-    <w:name w:val="Normal"/>
-    <w:qFormat/>
-    <w:rsid w:val="00846CE1"/>
-  </w:style>
-  <w:style w:type="paragraph" w:styleId="Heading1">
-    <w:name w:val="heading 1"/>
-    <w:basedOn w:val="Normal"/>
-    <w:next w:val="Normal"/>
-    <w:link w:val="Heading1Char"/>
-    <w:uiPriority w:val="9"/>
-    <w:qFormat/>
-    <w:rsid w:val="002B0B37"/>
-    <w:pPr>
-      <w:keepNext/>
-      <w:keepLines/>
-      <w:spacing w:after="220"/>
-      <w:outlineLvl w:val="0"/>
-    </w:pPr>
-    <w:rPr>
-      <w:rFonts w:asciiTheme="majorHAnsi" w:eastAsiaTheme="majorEastAsia" w:hAnsiTheme="majorHAnsi" w:cstheme="majorBidi"/>
-      <w:b/>
-      <w:color w:val="595959" w:themeColor="text1" w:themeTint="A6"/>
-      <w:szCs w:val="32"/>
-    </w:rPr>
-  </w:style>
-  <w:style w:type="paragraph" w:styleId="Heading2">
-    <w:name w:val="heading 2"/>
-    <w:basedOn w:val="Normal"/>
-    <w:next w:val="NormalfollowingH2"/>
-    <w:link w:val="Heading2Char"/>
-    <w:uiPriority w:val="9"/>
-    <w:unhideWhenUsed/>
-    <w:qFormat/>
-    <w:rsid w:val="002B0B37"/>
-    <w:pPr>
-      <w:keepNext/>
-      <w:keepLines/>
-      <w:spacing w:after="220"/>
-      <w:ind w:left="113"/>
-      <w:outlineLvl w:val="1"/>
-    </w:pPr>
-    <w:rPr>
-      <w:rFonts w:asciiTheme="majorHAnsi" w:eastAsiaTheme="majorEastAsia" w:hAnsiTheme="majorHAnsi" w:cstheme="majorBidi"/>
-      <w:color w:val="404040" w:themeColor="text1" w:themeTint="BF"/>
-      <w:szCs w:val="26"/>
-    </w:rPr>
-  </w:style>
-  <w:style w:type="paragraph" w:styleId="Heading3">
-    <w:name w:val="heading 3"/>
-    <w:basedOn w:val="Normal"/>
-    <w:next w:val="NormalfollowingH3"/>
-    <w:link w:val="Heading3Char"/>
-    <w:uiPriority w:val="9"/>
-    <w:qFormat/>
-    <w:rsid w:val="002B0B37"/>
-    <w:pPr>
-      <w:keepNext/>
-      <w:keepLines/>
-      <w:spacing w:after="220"/>
-      <w:ind w:left="227"/>
-      <w:outlineLvl w:val="2"/>
-    </w:pPr>
-    <w:rPr>
-      <w:rFonts w:asciiTheme="majorHAnsi" w:eastAsiaTheme="majorEastAsia" w:hAnsiTheme="majorHAnsi" w:cstheme="majorBidi"/>
-      <w:color w:val="404040" w:themeColor="text1" w:themeTint="BF"/>
-      <w:szCs w:val="24"/>
-    </w:rPr>
-  </w:style>
-  <w:style w:type="character" w:default="1" w:styleId="DefaultParagraphFont">
-    <w:name w:val="Default Paragraph Font"/>
-    <w:uiPriority w:val="1"/>
-    <w:semiHidden/>
-    <w:unhideWhenUsed/>
-  </w:style>
-  <w:style w:type="table" w:default="1" w:styleId="TableNormal">
-    <w:name w:val="Normal Table"/>
-    <w:uiPriority w:val="99"/>
-    <w:semiHidden/>
-    <w:unhideWhenUsed/>
-    <w:tblPr>
-      <w:tblInd w:w="0" w:type="dxa"/>
-      <w:tblCellMar>
-        <w:top w:w="0" w:type="dxa"/>
-        <w:left w:w="108" w:type="dxa"/>
-        <w:bottom w:w="0" w:type="dxa"/>
-        <w:right w:w="108" w:type="dxa"/>
-      </w:tblCellMar>
-    </w:tblPr>
-  </w:style>
-  <w:style w:type="numbering" w:default="1" w:styleId="NoList">
-    <w:name w:val="No List"/>
-    <w:uiPriority w:val="99"/>
-    <w:semiHidden/>
-    <w:unhideWhenUsed/>
-  </w:style>
-  <w:style w:type="character" w:styleId="PlaceholderText">
-    <w:name w:val="Placeholder Text"/>
-    <w:basedOn w:val="DefaultParagraphFont"/>
-    <w:uiPriority w:val="99"/>
-    <w:semiHidden/>
-    <w:rsid w:val="00EB51FD"/>
-    <w:rPr>
-      <w:color w:val="808080"/>
-    </w:rPr>
-  </w:style>
-  <w:style w:type="table" w:styleId="TableGrid">
-    <w:name w:val="Table Grid"/>
-    <w:basedOn w:val="TableNormal"/>
-    <w:uiPriority w:val="39"/>
-    <w:rsid w:val="008A5B87"/>
-    <w:pPr>
-      <w:spacing w:after="0" w:line="240" w:lineRule="auto"/>
-    </w:pPr>
-    <w:tblPr>
-      <w:tblInd w:w="0" w:type="dxa"/>
-      <w:tblBorders>
-        <w:top w:val="single" w:sz="4" w:space="0" w:color="auto"/>
-        <w:left w:val="single" w:sz="4" w:space="0" w:color="auto"/>
-        <w:bottom w:val="single" w:sz="4" w:space="0" w:color="auto"/>
-        <w:right w:val="single" w:sz="4" w:space="0" w:color="auto"/>
-        <w:insideH w:val="single" w:sz="4" w:space="0" w:color="auto"/>
-        <w:insideV w:val="single" w:sz="4" w:space="0" w:color="auto"/>
-      </w:tblBorders>
-      <w:tblCellMar>
-        <w:top w:w="0" w:type="dxa"/>
-        <w:left w:w="108" w:type="dxa"/>
-        <w:bottom w:w="0" w:type="dxa"/>
-        <w:right w:w="108" w:type="dxa"/>
-      </w:tblCellMar>
-    </w:tblPr>
-  </w:style>
-  <w:style w:type="paragraph" w:customStyle="1" w:styleId="Referenceslist">
-    <w:name w:val="References list"/>
-    <w:basedOn w:val="List"/>
-    <w:link w:val="ReferenceslistChar"/>
-    <w:semiHidden/>
-    <w:rsid w:val="00225C5A"/>
-    <w:pPr>
-      <w:numPr>
-        <w:numId w:val="1"/>
-      </w:numPr>
-    </w:pPr>
-  </w:style>
-  <w:style w:type="paragraph" w:styleId="List">
-    <w:name w:val="List"/>
-    <w:basedOn w:val="Normal"/>
-    <w:link w:val="ListChar"/>
-    <w:uiPriority w:val="99"/>
-    <w:rsid w:val="00B219AE"/>
-    <w:pPr>
-      <w:ind w:left="283" w:hanging="283"/>
-      <w:contextualSpacing/>
-    </w:pPr>
-  </w:style>
-  <w:style w:type="character" w:customStyle="1" w:styleId="ListChar">
-    <w:name w:val="List Char"/>
-    <w:basedOn w:val="DefaultParagraphFont"/>
-    <w:link w:val="List"/>
-    <w:uiPriority w:val="99"/>
-    <w:rsid w:val="00C358D4"/>
-  </w:style>
-  <w:style w:type="character" w:customStyle="1" w:styleId="ReferenceslistChar">
-    <w:name w:val="References list Char"/>
-    <w:basedOn w:val="ListChar"/>
-    <w:link w:val="Referenceslist"/>
-    <w:semiHidden/>
-    <w:rsid w:val="0030662D"/>
-  </w:style>
-  <w:style w:type="paragraph" w:styleId="Header">
-    <w:name w:val="header"/>
-    <w:basedOn w:val="Normal"/>
-    <w:link w:val="HeaderChar"/>
-    <w:uiPriority w:val="99"/>
-    <w:semiHidden/>
-    <w:rsid w:val="007A0D55"/>
-    <w:pPr>
-      <w:tabs>
-        <w:tab w:val="center" w:pos="4513"/>
-        <w:tab w:val="right" w:pos="9026"/>
-      </w:tabs>
-      <w:spacing w:after="0" w:line="240" w:lineRule="auto"/>
-    </w:pPr>
-  </w:style>
-  <w:style w:type="character" w:customStyle="1" w:styleId="HeaderChar">
-    <w:name w:val="Header Char"/>
-    <w:basedOn w:val="DefaultParagraphFont"/>
-    <w:link w:val="Header"/>
-    <w:uiPriority w:val="99"/>
-    <w:semiHidden/>
-    <w:rsid w:val="00C358D4"/>
-  </w:style>
-  <w:style w:type="paragraph" w:styleId="Footer">
-    <w:name w:val="footer"/>
-    <w:basedOn w:val="Normal"/>
-    <w:link w:val="FooterChar"/>
-    <w:uiPriority w:val="99"/>
-    <w:semiHidden/>
-    <w:rsid w:val="007A0D55"/>
-    <w:pPr>
-      <w:tabs>
-        <w:tab w:val="center" w:pos="4513"/>
-        <w:tab w:val="right" w:pos="9026"/>
-      </w:tabs>
-      <w:spacing w:after="0" w:line="240" w:lineRule="auto"/>
-    </w:pPr>
-  </w:style>
-  <w:style w:type="character" w:customStyle="1" w:styleId="FooterChar">
-    <w:name w:val="Footer Char"/>
-    <w:basedOn w:val="DefaultParagraphFont"/>
-    <w:link w:val="Footer"/>
-    <w:uiPriority w:val="99"/>
-    <w:semiHidden/>
-    <w:rsid w:val="00C358D4"/>
-  </w:style>
-  <w:style w:type="character" w:customStyle="1" w:styleId="Heading1Char">
-    <w:name w:val="Heading 1 Char"/>
-    <w:basedOn w:val="DefaultParagraphFont"/>
-    <w:link w:val="Heading1"/>
-    <w:uiPriority w:val="9"/>
-    <w:rsid w:val="002B0B37"/>
-    <w:rPr>
-      <w:rFonts w:asciiTheme="majorHAnsi" w:eastAsiaTheme="majorEastAsia" w:hAnsiTheme="majorHAnsi" w:cstheme="majorBidi"/>
-      <w:b/>
-      <w:color w:val="595959" w:themeColor="text1" w:themeTint="A6"/>
-      <w:szCs w:val="32"/>
-    </w:rPr>
-  </w:style>
-  <w:style w:type="character" w:customStyle="1" w:styleId="Heading2Char">
-    <w:name w:val="Heading 2 Char"/>
-    <w:basedOn w:val="DefaultParagraphFont"/>
-    <w:link w:val="Heading2"/>
-    <w:uiPriority w:val="9"/>
-    <w:rsid w:val="002B0B37"/>
-    <w:rPr>
-      <w:rFonts w:asciiTheme="majorHAnsi" w:eastAsiaTheme="majorEastAsia" w:hAnsiTheme="majorHAnsi" w:cstheme="majorBidi"/>
-      <w:color w:val="404040" w:themeColor="text1" w:themeTint="BF"/>
-      <w:szCs w:val="26"/>
-    </w:rPr>
-  </w:style>
-  <w:style w:type="character" w:customStyle="1" w:styleId="Heading3Char">
-    <w:name w:val="Heading 3 Char"/>
-    <w:basedOn w:val="DefaultParagraphFont"/>
-    <w:link w:val="Heading3"/>
-    <w:uiPriority w:val="9"/>
-    <w:rsid w:val="00CC586D"/>
-    <w:rPr>
-      <w:rFonts w:asciiTheme="majorHAnsi" w:eastAsiaTheme="majorEastAsia" w:hAnsiTheme="majorHAnsi" w:cstheme="majorBidi"/>
-      <w:color w:val="404040" w:themeColor="text1" w:themeTint="BF"/>
-      <w:szCs w:val="24"/>
-    </w:rPr>
-  </w:style>
-  <w:style w:type="paragraph" w:customStyle="1" w:styleId="NormalfollowingH2">
-    <w:name w:val="Normal following H2"/>
-    <w:basedOn w:val="Normal"/>
-    <w:qFormat/>
-    <w:rsid w:val="002B0B37"/>
-    <w:pPr>
-      <w:ind w:left="113"/>
-    </w:pPr>
-  </w:style>
-  <w:style w:type="paragraph" w:customStyle="1" w:styleId="NormalfollowingH3">
-    <w:name w:val="Normal following H3"/>
-    <w:basedOn w:val="NormalfollowingH2"/>
-    <w:qFormat/>
-    <w:rsid w:val="002B0B37"/>
-    <w:pPr>
-      <w:ind w:left="227"/>
-    </w:pPr>
-  </w:style>
-  <w:style w:type="paragraph" w:customStyle="1" w:styleId="Authornote">
-    <w:name w:val="Author note"/>
-    <w:basedOn w:val="Normal"/>
-    <w:next w:val="Normal"/>
-    <w:qFormat/>
-    <w:rsid w:val="009E73D7"/>
-    <w:pPr>
-      <w:spacing w:after="0" w:line="240" w:lineRule="auto"/>
-      <w:ind w:left="113" w:right="113"/>
-    </w:pPr>
-    <w:rPr>
-      <w:b/>
-      <w:color w:val="385623" w:themeColor="accent6" w:themeShade="80"/>
-    </w:rPr>
-  </w:style>
-  <w:style w:type="paragraph" w:customStyle="1" w:styleId="Blockquote">
-    <w:name w:val="Block quote"/>
-    <w:basedOn w:val="Normal"/>
-    <w:next w:val="Normal"/>
-    <w:qFormat/>
-    <w:rsid w:val="007B3377"/>
-    <w:pPr>
-      <w:spacing w:after="220" w:line="240" w:lineRule="auto"/>
-      <w:ind w:left="284"/>
-    </w:pPr>
-  </w:style>
-  <w:style w:type="paragraph" w:styleId="BalloonText">
-    <w:name w:val="Balloon Text"/>
-    <w:basedOn w:val="Normal"/>
-    <w:link w:val="BalloonTextChar"/>
-    <w:uiPriority w:val="99"/>
-    <w:semiHidden/>
-    <w:rsid w:val="00B36A43"/>
-    <w:pPr>
-      <w:spacing w:after="0" w:line="240" w:lineRule="auto"/>
-    </w:pPr>
-    <w:rPr>
-      <w:rFonts w:ascii="Lucida Grande" w:hAnsi="Lucida Grande" w:cs="Lucida Grande"/>
-      <w:sz w:val="18"/>
-      <w:szCs w:val="18"/>
-    </w:rPr>
-  </w:style>
-  <w:style w:type="character" w:customStyle="1" w:styleId="BalloonTextChar">
-    <w:name w:val="Balloon Text Char"/>
-    <w:basedOn w:val="DefaultParagraphFont"/>
-    <w:link w:val="BalloonText"/>
-    <w:uiPriority w:val="99"/>
-    <w:semiHidden/>
-    <w:rsid w:val="00B36A43"/>
-    <w:rPr>
-      <w:rFonts w:ascii="Lucida Grande" w:hAnsi="Lucida Grande" w:cs="Lucida Grande"/>
-      <w:sz w:val="18"/>
-      <w:szCs w:val="18"/>
-    </w:rPr>
-  </w:style>
-  <w:style w:type="character" w:customStyle="1" w:styleId="apple-converted-space">
-    <w:name w:val="apple-converted-space"/>
-    <w:basedOn w:val="DefaultParagraphFont"/>
-    <w:rsid w:val="00B36A43"/>
-  </w:style>
-  <w:style w:type="paragraph" w:styleId="Caption">
-    <w:name w:val="caption"/>
-    <w:basedOn w:val="Normal"/>
-    <w:next w:val="Normal"/>
-    <w:uiPriority w:val="35"/>
-    <w:semiHidden/>
-    <w:qFormat/>
-    <w:rsid w:val="00B36A43"/>
-    <w:pPr>
-      <w:spacing w:after="200" w:line="240" w:lineRule="auto"/>
-    </w:pPr>
-    <w:rPr>
-      <w:b/>
-      <w:bCs/>
-      <w:color w:val="5B9BD5" w:themeColor="accent1"/>
-      <w:sz w:val="18"/>
-      <w:szCs w:val="18"/>
-    </w:rPr>
-  </w:style>
-  <w:style w:type="character" w:customStyle="1" w:styleId="apple-style-span">
-    <w:name w:val="apple-style-span"/>
-    <w:basedOn w:val="DefaultParagraphFont"/>
-    <w:rsid w:val="008F6951"/>
-  </w:style>
-  <w:style w:type="character" w:customStyle="1" w:styleId="body">
-    <w:name w:val="body"/>
-    <w:basedOn w:val="DefaultParagraphFont"/>
-    <w:rsid w:val="008F6951"/>
-  </w:style>
-</w:styles>
-</file>
-
 <file path=word/glossary/document.xml><?xml version="1.0" encoding="utf-8"?>
-<w:glossaryDocument xmlns:wpc="http://schemas.microsoft.com/office/word/2010/wordprocessingCanvas" xmlns:mo="http://schemas.microsoft.com/office/mac/office/2008/main" xmlns:mc="http://schemas.openxmlformats.org/markup-compatibility/2006" xmlns:mv="urn:schemas-microsoft-com:mac:vml" xmlns:o="urn:schemas-microsoft-com:office:office" xmlns:r="http://schemas.openxmlformats.org/officeDocument/2006/relationships" xmlns:m="http://schemas.openxmlformats.org/officeDocument/2006/math" xmlns:v="urn:schemas-microsoft-com:vml" xmlns:wp14="http://schemas.microsoft.com/office/word/2010/wordprocessingDrawing" xmlns:wp="http://schemas.openxmlformats.org/drawingml/2006/wordprocessingDrawing" xmlns:w10="urn:schemas-microsoft-com:office:word" xmlns:w="http://schemas.openxmlformats.org/wordprocessingml/2006/main" xmlns:w14="http://schemas.microsoft.com/office/word/2010/wordml" xmlns:wpg="http://schemas.microsoft.com/office/word/2010/wordprocessingGroup" xmlns:wpi="http://schemas.microsoft.com/office/word/2010/wordprocessingInk" xmlns:wne="http://schemas.microsoft.com/office/word/2006/wordml" xmlns:wps="http://schemas.microsoft.com/office/word/2010/wordprocessingShape" mc:Ignorable="w14 wp14">
+<w:glossaryDocument xmlns:wpc="http://schemas.microsoft.com/office/word/2010/wordprocessingCanvas" xmlns:cx="http://schemas.microsoft.com/office/drawing/2014/chartex" xmlns:cx1="http://schemas.microsoft.com/office/drawing/2015/9/8/chartex" xmlns:mc="http://schemas.openxmlformats.org/markup-compatibility/2006" xmlns:o="urn:schemas-microsoft-com:office:office" xmlns:r="http://schemas.openxmlformats.org/officeDocument/2006/relationships" xmlns:m="http://schemas.openxmlformats.org/officeDocument/2006/math" xmlns:v="urn:schemas-microsoft-com:vml" xmlns:wp14="http://schemas.microsoft.com/office/word/2010/wordprocessingDrawing" xmlns:wp="http://schemas.openxmlformats.org/drawingml/2006/wordprocessingDrawing" xmlns:w10="urn:schemas-microsoft-com:office:word" xmlns:w="http://schemas.openxmlformats.org/wordprocessingml/2006/main" xmlns:w14="http://schemas.microsoft.com/office/word/2010/wordml" xmlns:w15="http://schemas.microsoft.com/office/word/2012/wordml" xmlns:w16se="http://schemas.microsoft.com/office/word/2015/wordml/symex" xmlns:wpg="http://schemas.microsoft.com/office/word/2010/wordprocessingGroup" xmlns:wpi="http://schemas.microsoft.com/office/word/2010/wordprocessingInk" xmlns:wne="http://schemas.microsoft.com/office/word/2006/wordml" xmlns:wps="http://schemas.microsoft.com/office/word/2010/wordprocessingShape" mc:Ignorable="w14 w15 w16se wp14">
   <w:docParts>
     <w:docPart>
       <w:docPartPr>
@@ -3774,27 +3245,27 @@
 </file>
 
 <file path=word/glossary/fontTable.xml><?xml version="1.0" encoding="utf-8"?>
-<w:fonts xmlns:mc="http://schemas.openxmlformats.org/markup-compatibility/2006" xmlns:r="http://schemas.openxmlformats.org/officeDocument/2006/relationships" xmlns:w="http://schemas.openxmlformats.org/wordprocessingml/2006/main" xmlns:w14="http://schemas.microsoft.com/office/word/2010/wordml" mc:Ignorable="w14">
+<w:fonts xmlns:mc="http://schemas.openxmlformats.org/markup-compatibility/2006" xmlns:r="http://schemas.openxmlformats.org/officeDocument/2006/relationships" xmlns:w="http://schemas.openxmlformats.org/wordprocessingml/2006/main" xmlns:w14="http://schemas.microsoft.com/office/word/2010/wordml" xmlns:w15="http://schemas.microsoft.com/office/word/2012/wordml" xmlns:w16se="http://schemas.microsoft.com/office/word/2015/wordml/symex" mc:Ignorable="w14 w15 w16se">
   <w:font w:name="Symbol">
-    <w:panose1 w:val="00000000000000000000"/>
+    <w:panose1 w:val="05050102010706020507"/>
     <w:charset w:val="02"/>
-    <w:family w:val="auto"/>
+    <w:family w:val="roman"/>
     <w:pitch w:val="variable"/>
     <w:sig w:usb0="00000000" w:usb1="10000000" w:usb2="00000000" w:usb3="00000000" w:csb0="80000000" w:csb1="00000000"/>
   </w:font>
   <w:font w:name="Times New Roman">
     <w:panose1 w:val="02020603050405020304"/>
     <w:charset w:val="00"/>
-    <w:family w:val="auto"/>
+    <w:family w:val="roman"/>
     <w:pitch w:val="variable"/>
-    <w:sig w:usb0="E0002AFF" w:usb1="C0007841" w:usb2="00000009" w:usb3="00000000" w:csb0="000001FF" w:csb1="00000000"/>
+    <w:sig w:usb0="E0002EFF" w:usb1="C0007843" w:usb2="00000009" w:usb3="00000000" w:csb0="000001FF" w:csb1="00000000"/>
   </w:font>
   <w:font w:name="Courier New">
     <w:panose1 w:val="02070309020205020404"/>
     <w:charset w:val="00"/>
-    <w:family w:val="auto"/>
-    <w:pitch w:val="variable"/>
-    <w:sig w:usb0="E0002AFF" w:usb1="C0007843" w:usb2="00000009" w:usb3="00000000" w:csb0="000001FF" w:csb1="00000000"/>
+    <w:family w:val="modern"/>
+    <w:pitch w:val="fixed"/>
+    <w:sig w:usb0="E0002EFF" w:usb1="C0007843" w:usb2="00000009" w:usb3="00000000" w:csb0="000001FF" w:csb1="00000000"/>
   </w:font>
   <w:font w:name="Wingdings">
     <w:panose1 w:val="05000000000000000000"/>
@@ -3806,31 +3277,34 @@
   <w:font w:name="Calibri">
     <w:panose1 w:val="020F0502020204030204"/>
     <w:charset w:val="00"/>
-    <w:family w:val="auto"/>
+    <w:family w:val="swiss"/>
     <w:pitch w:val="variable"/>
-    <w:sig w:usb0="E10002FF" w:usb1="4000ACFF" w:usb2="00000009" w:usb3="00000000" w:csb0="0000019F" w:csb1="00000000"/>
+    <w:sig w:usb0="E00002FF" w:usb1="4000ACFF" w:usb2="00000001" w:usb3="00000000" w:csb0="0000019F" w:csb1="00000000"/>
   </w:font>
   <w:font w:name="Calibri Light">
     <w:panose1 w:val="020F0302020204030204"/>
     <w:charset w:val="00"/>
-    <w:family w:val="auto"/>
+    <w:family w:val="swiss"/>
     <w:pitch w:val="variable"/>
-    <w:sig w:usb0="A00002EF" w:usb1="4000207B" w:usb2="00000000" w:usb3="00000000" w:csb0="0000009F" w:csb1="00000000"/>
+    <w:sig w:usb0="A00002EF" w:usb1="4000207B" w:usb2="00000000" w:usb3="00000000" w:csb0="0000019F" w:csb1="00000000"/>
   </w:font>
-  <w:font w:name="ＭＳ ゴシック">
-    <w:charset w:val="4E"/>
-    <w:family w:val="auto"/>
-    <w:pitch w:val="variable"/>
-    <w:sig w:usb0="E00002FF" w:usb1="6AC7FDFB" w:usb2="00000012" w:usb3="00000000" w:csb0="0002009F" w:csb1="00000000"/>
+  <w:font w:name="MS Gothic">
+    <w:altName w:val="ＭＳ ゴシック"/>
+    <w:panose1 w:val="020B0609070205080204"/>
+    <w:charset w:val="80"/>
+    <w:family w:val="modern"/>
+    <w:pitch w:val="fixed"/>
+    <w:sig w:usb0="E00002FF" w:usb1="6AC7FDFB" w:usb2="08000012" w:usb3="00000000" w:csb0="0002009F" w:csb1="00000000"/>
   </w:font>
   <w:font w:name="Lucida Grande">
-    <w:panose1 w:val="020B0600040502020204"/>
     <w:charset w:val="00"/>
     <w:family w:val="auto"/>
     <w:pitch w:val="variable"/>
     <w:sig w:usb0="E1000AEF" w:usb1="5000A1FF" w:usb2="00000000" w:usb3="00000000" w:csb0="000001BF" w:csb1="00000000"/>
   </w:font>
-  <w:font w:name="ＭＳ 明朝">
+  <w:font w:name="MS Mincho">
+    <w:altName w:val="ＭＳ 明朝"/>
+    <w:panose1 w:val="02020609040205080304"/>
     <w:charset w:val="4E"/>
     <w:family w:val="auto"/>
     <w:pitch w:val="variable"/>
@@ -3839,29 +3313,38 @@
   <w:font w:name="Arial">
     <w:panose1 w:val="020B0604020202020204"/>
     <w:charset w:val="00"/>
-    <w:family w:val="auto"/>
+    <w:family w:val="swiss"/>
     <w:pitch w:val="variable"/>
-    <w:sig w:usb0="E0002AFF" w:usb1="C0007843" w:usb2="00000009" w:usb3="00000000" w:csb0="000001FF" w:csb1="00000000"/>
+    <w:sig w:usb0="E0002EFF" w:usb1="C0007843" w:usb2="00000009" w:usb3="00000000" w:csb0="000001FF" w:csb1="00000000"/>
   </w:font>
   <w:font w:name="Helvetica">
-    <w:panose1 w:val="00000000000000000000"/>
+    <w:panose1 w:val="020B0604020202020204"/>
     <w:charset w:val="00"/>
     <w:family w:val="auto"/>
     <w:pitch w:val="variable"/>
     <w:sig w:usb0="E00002FF" w:usb1="5000785B" w:usb2="00000000" w:usb3="00000000" w:csb0="0000019F" w:csb1="00000000"/>
   </w:font>
-  <w:font w:name="Cambria">
-    <w:panose1 w:val="02040503050406030204"/>
-    <w:charset w:val="00"/>
-    <w:family w:val="auto"/>
+  <w:font w:name="Yu Mincho">
+    <w:altName w:val="游明朝"/>
+    <w:panose1 w:val="02020400000000000000"/>
+    <w:charset w:val="80"/>
+    <w:family w:val="roman"/>
+    <w:notTrueType/>
+    <w:pitch w:val="default"/>
+  </w:font>
+  <w:font w:name="Yu Gothic Light">
+    <w:altName w:val="游ゴシック Light"/>
+    <w:panose1 w:val="020B0300000000000000"/>
+    <w:charset w:val="80"/>
+    <w:family w:val="swiss"/>
     <w:pitch w:val="variable"/>
-    <w:sig w:usb0="E00002FF" w:usb1="400004FF" w:usb2="00000000" w:usb3="00000000" w:csb0="0000019F" w:csb1="00000000"/>
+    <w:sig w:usb0="E00002FF" w:usb1="2AC7FDFF" w:usb2="00000016" w:usb3="00000000" w:csb0="0002009F" w:csb1="00000000"/>
   </w:font>
 </w:fonts>
 </file>
 
 <file path=word/glossary/settings.xml><?xml version="1.0" encoding="utf-8"?>
-<w:settings xmlns:mc="http://schemas.openxmlformats.org/markup-compatibility/2006" xmlns:o="urn:schemas-microsoft-com:office:office" xmlns:r="http://schemas.openxmlformats.org/officeDocument/2006/relationships" xmlns:m="http://schemas.openxmlformats.org/officeDocument/2006/math" xmlns:v="urn:schemas-microsoft-com:vml" xmlns:w10="urn:schemas-microsoft-com:office:word" xmlns:w="http://schemas.openxmlformats.org/wordprocessingml/2006/main" xmlns:w14="http://schemas.microsoft.com/office/word/2010/wordml" xmlns:sl="http://schemas.openxmlformats.org/schemaLibrary/2006/main" mc:Ignorable="w14">
+<w:settings xmlns:mc="http://schemas.openxmlformats.org/markup-compatibility/2006" xmlns:o="urn:schemas-microsoft-com:office:office" xmlns:r="http://schemas.openxmlformats.org/officeDocument/2006/relationships" xmlns:m="http://schemas.openxmlformats.org/officeDocument/2006/math" xmlns:v="urn:schemas-microsoft-com:vml" xmlns:w10="urn:schemas-microsoft-com:office:word" xmlns:w="http://schemas.openxmlformats.org/wordprocessingml/2006/main" xmlns:w14="http://schemas.microsoft.com/office/word/2010/wordml" xmlns:w15="http://schemas.microsoft.com/office/word/2012/wordml" xmlns:w16se="http://schemas.microsoft.com/office/word/2015/wordml/symex" xmlns:sl="http://schemas.openxmlformats.org/schemaLibrary/2006/main" mc:Ignorable="w14 w15 w16se">
   <w:view w:val="normal"/>
   <w:defaultTabStop w:val="720"/>
   <w:characterSpacingControl w:val="doNotCompress"/>
@@ -3875,6 +3358,7 @@
   <w:rsids>
     <w:rsidRoot w:val="00831F46"/>
     <w:rsid w:val="00831F46"/>
+    <w:rsid w:val="00C9648F"/>
   </w:rsids>
   <m:mathPr>
     <m:mathFont m:val="Cambria Math"/>
@@ -3899,7 +3383,7 @@
 </file>
 
 <file path=word/glossary/styles.xml><?xml version="1.0" encoding="utf-8"?>
-<w:styles xmlns:mc="http://schemas.openxmlformats.org/markup-compatibility/2006" xmlns:r="http://schemas.openxmlformats.org/officeDocument/2006/relationships" xmlns:w="http://schemas.openxmlformats.org/wordprocessingml/2006/main" xmlns:w14="http://schemas.microsoft.com/office/word/2010/wordml" mc:Ignorable="w14">
+<w:styles xmlns:mc="http://schemas.openxmlformats.org/markup-compatibility/2006" xmlns:r="http://schemas.openxmlformats.org/officeDocument/2006/relationships" xmlns:w="http://schemas.openxmlformats.org/wordprocessingml/2006/main" xmlns:w14="http://schemas.microsoft.com/office/word/2010/wordml" xmlns:w15="http://schemas.microsoft.com/office/word/2012/wordml" xmlns:w16se="http://schemas.microsoft.com/office/word/2015/wordml/symex" mc:Ignorable="w14 w15 w16se">
   <w:docDefaults>
     <w:rPrDefault>
       <w:rPr>
@@ -3911,144 +3395,369 @@
     </w:rPrDefault>
     <w:pPrDefault/>
   </w:docDefaults>
-  <w:latentStyles w:defLockedState="0" w:defUIPriority="99" w:defSemiHidden="1" w:defUnhideWhenUsed="1" w:defQFormat="0" w:count="276">
-    <w:lsdException w:name="Normal" w:semiHidden="0" w:uiPriority="0" w:unhideWhenUsed="0" w:qFormat="1"/>
-    <w:lsdException w:name="heading 1" w:semiHidden="0" w:uiPriority="9" w:unhideWhenUsed="0" w:qFormat="1"/>
-    <w:lsdException w:name="heading 2" w:uiPriority="9" w:qFormat="1"/>
-    <w:lsdException w:name="heading 3" w:uiPriority="9" w:qFormat="1"/>
-    <w:lsdException w:name="heading 4" w:uiPriority="9" w:qFormat="1"/>
-    <w:lsdException w:name="heading 5" w:uiPriority="9" w:qFormat="1"/>
-    <w:lsdException w:name="heading 6" w:uiPriority="9" w:qFormat="1"/>
-    <w:lsdException w:name="heading 7" w:uiPriority="9" w:qFormat="1"/>
-    <w:lsdException w:name="heading 8" w:uiPriority="9" w:qFormat="1"/>
-    <w:lsdException w:name="heading 9" w:uiPriority="9" w:qFormat="1"/>
-    <w:lsdException w:name="toc 1" w:uiPriority="39"/>
-    <w:lsdException w:name="toc 2" w:uiPriority="39"/>
-    <w:lsdException w:name="toc 3" w:uiPriority="39"/>
-    <w:lsdException w:name="toc 4" w:uiPriority="39"/>
-    <w:lsdException w:name="toc 5" w:uiPriority="39"/>
-    <w:lsdException w:name="toc 6" w:uiPriority="39"/>
-    <w:lsdException w:name="toc 7" w:uiPriority="39"/>
-    <w:lsdException w:name="toc 8" w:uiPriority="39"/>
-    <w:lsdException w:name="toc 9" w:uiPriority="39"/>
-    <w:lsdException w:name="caption" w:uiPriority="35" w:qFormat="1"/>
-    <w:lsdException w:name="Title" w:semiHidden="0" w:uiPriority="10" w:unhideWhenUsed="0" w:qFormat="1"/>
-    <w:lsdException w:name="Default Paragraph Font" w:uiPriority="1"/>
-    <w:lsdException w:name="Subtitle" w:semiHidden="0" w:uiPriority="11" w:unhideWhenUsed="0" w:qFormat="1"/>
-    <w:lsdException w:name="Strong" w:semiHidden="0" w:uiPriority="22" w:unhideWhenUsed="0" w:qFormat="1"/>
-    <w:lsdException w:name="Emphasis" w:semiHidden="0" w:uiPriority="20" w:unhideWhenUsed="0" w:qFormat="1"/>
-    <w:lsdException w:name="Table Grid" w:semiHidden="0" w:uiPriority="59" w:unhideWhenUsed="0"/>
-    <w:lsdException w:name="Placeholder Text" w:unhideWhenUsed="0"/>
-    <w:lsdException w:name="No Spacing" w:semiHidden="0" w:uiPriority="1" w:unhideWhenUsed="0" w:qFormat="1"/>
-    <w:lsdException w:name="Light Shading" w:semiHidden="0" w:uiPriority="60" w:unhideWhenUsed="0"/>
-    <w:lsdException w:name="Light List" w:semiHidden="0" w:uiPriority="61" w:unhideWhenUsed="0"/>
-    <w:lsdException w:name="Light Grid" w:semiHidden="0" w:uiPriority="62" w:unhideWhenUsed="0"/>
-    <w:lsdException w:name="Medium Shading 1" w:semiHidden="0" w:uiPriority="63" w:unhideWhenUsed="0"/>
-    <w:lsdException w:name="Medium Shading 2" w:semiHidden="0" w:uiPriority="64" w:unhideWhenUsed="0"/>
-    <w:lsdException w:name="Medium List 1" w:semiHidden="0" w:uiPriority="65" w:unhideWhenUsed="0"/>
-    <w:lsdException w:name="Medium List 2" w:semiHidden="0" w:uiPriority="66" w:unhideWhenUsed="0"/>
-    <w:lsdException w:name="Medium Grid 1" w:semiHidden="0" w:uiPriority="67" w:unhideWhenUsed="0"/>
-    <w:lsdException w:name="Medium Grid 2" w:semiHidden="0" w:uiPriority="68" w:unhideWhenUsed="0"/>
-    <w:lsdException w:name="Medium Grid 3" w:semiHidden="0" w:uiPriority="69" w:unhideWhenUsed="0"/>
-    <w:lsdException w:name="Dark List" w:semiHidden="0" w:uiPriority="70" w:unhideWhenUsed="0"/>
-    <w:lsdException w:name="Colorful Shading" w:semiHidden="0" w:uiPriority="71" w:unhideWhenUsed="0"/>
-    <w:lsdException w:name="Colorful List" w:semiHidden="0" w:uiPriority="72" w:unhideWhenUsed="0"/>
-    <w:lsdException w:name="Colorful Grid" w:semiHidden="0" w:uiPriority="73" w:unhideWhenUsed="0"/>
-    <w:lsdException w:name="Light Shading Accent 1" w:semiHidden="0" w:uiPriority="60" w:unhideWhenUsed="0"/>
-    <w:lsdException w:name="Light List Accent 1" w:semiHidden="0" w:uiPriority="61" w:unhideWhenUsed="0"/>
-    <w:lsdException w:name="Light Grid Accent 1" w:semiHidden="0" w:uiPriority="62" w:unhideWhenUsed="0"/>
-    <w:lsdException w:name="Medium Shading 1 Accent 1" w:semiHidden="0" w:uiPriority="63" w:unhideWhenUsed="0"/>
-    <w:lsdException w:name="Medium Shading 2 Accent 1" w:semiHidden="0" w:uiPriority="64" w:unhideWhenUsed="0"/>
-    <w:lsdException w:name="Medium List 1 Accent 1" w:semiHidden="0" w:uiPriority="65" w:unhideWhenUsed="0"/>
-    <w:lsdException w:name="Revision" w:unhideWhenUsed="0"/>
-    <w:lsdException w:name="List Paragraph" w:semiHidden="0" w:uiPriority="34" w:unhideWhenUsed="0" w:qFormat="1"/>
-    <w:lsdException w:name="Quote" w:semiHidden="0" w:uiPriority="29" w:unhideWhenUsed="0" w:qFormat="1"/>
-    <w:lsdException w:name="Intense Quote" w:semiHidden="0" w:uiPriority="30" w:unhideWhenUsed="0" w:qFormat="1"/>
-    <w:lsdException w:name="Medium List 2 Accent 1" w:semiHidden="0" w:uiPriority="66" w:unhideWhenUsed="0"/>
-    <w:lsdException w:name="Medium Grid 1 Accent 1" w:semiHidden="0" w:uiPriority="67" w:unhideWhenUsed="0"/>
-    <w:lsdException w:name="Medium Grid 2 Accent 1" w:semiHidden="0" w:uiPriority="68" w:unhideWhenUsed="0"/>
-    <w:lsdException w:name="Medium Grid 3 Accent 1" w:semiHidden="0" w:uiPriority="69" w:unhideWhenUsed="0"/>
-    <w:lsdException w:name="Dark List Accent 1" w:semiHidden="0" w:uiPriority="70" w:unhideWhenUsed="0"/>
-    <w:lsdException w:name="Colorful Shading Accent 1" w:semiHidden="0" w:uiPriority="71" w:unhideWhenUsed="0"/>
-    <w:lsdException w:name="Colorful List Accent 1" w:semiHidden="0" w:uiPriority="72" w:unhideWhenUsed="0"/>
-    <w:lsdException w:name="Colorful Grid Accent 1" w:semiHidden="0" w:uiPriority="73" w:unhideWhenUsed="0"/>
-    <w:lsdException w:name="Light Shading Accent 2" w:semiHidden="0" w:uiPriority="60" w:unhideWhenUsed="0"/>
-    <w:lsdException w:name="Light List Accent 2" w:semiHidden="0" w:uiPriority="61" w:unhideWhenUsed="0"/>
-    <w:lsdException w:name="Light Grid Accent 2" w:semiHidden="0" w:uiPriority="62" w:unhideWhenUsed="0"/>
-    <w:lsdException w:name="Medium Shading 1 Accent 2" w:semiHidden="0" w:uiPriority="63" w:unhideWhenUsed="0"/>
-    <w:lsdException w:name="Medium Shading 2 Accent 2" w:semiHidden="0" w:uiPriority="64" w:unhideWhenUsed="0"/>
-    <w:lsdException w:name="Medium List 1 Accent 2" w:semiHidden="0" w:uiPriority="65" w:unhideWhenUsed="0"/>
-    <w:lsdException w:name="Medium List 2 Accent 2" w:semiHidden="0" w:uiPriority="66" w:unhideWhenUsed="0"/>
-    <w:lsdException w:name="Medium Grid 1 Accent 2" w:semiHidden="0" w:uiPriority="67" w:unhideWhenUsed="0"/>
-    <w:lsdException w:name="Medium Grid 2 Accent 2" w:semiHidden="0" w:uiPriority="68" w:unhideWhenUsed="0"/>
-    <w:lsdException w:name="Medium Grid 3 Accent 2" w:semiHidden="0" w:uiPriority="69" w:unhideWhenUsed="0"/>
-    <w:lsdException w:name="Dark List Accent 2" w:semiHidden="0" w:uiPriority="70" w:unhideWhenUsed="0"/>
-    <w:lsdException w:name="Colorful Shading Accent 2" w:semiHidden="0" w:uiPriority="71" w:unhideWhenUsed="0"/>
-    <w:lsdException w:name="Colorful List Accent 2" w:semiHidden="0" w:uiPriority="72" w:unhideWhenUsed="0"/>
-    <w:lsdException w:name="Colorful Grid Accent 2" w:semiHidden="0" w:uiPriority="73" w:unhideWhenUsed="0"/>
-    <w:lsdException w:name="Light Shading Accent 3" w:semiHidden="0" w:uiPriority="60" w:unhideWhenUsed="0"/>
-    <w:lsdException w:name="Light List Accent 3" w:semiHidden="0" w:uiPriority="61" w:unhideWhenUsed="0"/>
-    <w:lsdException w:name="Light Grid Accent 3" w:semiHidden="0" w:uiPriority="62" w:unhideWhenUsed="0"/>
-    <w:lsdException w:name="Medium Shading 1 Accent 3" w:semiHidden="0" w:uiPriority="63" w:unhideWhenUsed="0"/>
-    <w:lsdException w:name="Medium Shading 2 Accent 3" w:semiHidden="0" w:uiPriority="64" w:unhideWhenUsed="0"/>
-    <w:lsdException w:name="Medium List 1 Accent 3" w:semiHidden="0" w:uiPriority="65" w:unhideWhenUsed="0"/>
-    <w:lsdException w:name="Medium List 2 Accent 3" w:semiHidden="0" w:uiPriority="66" w:unhideWhenUsed="0"/>
-    <w:lsdException w:name="Medium Grid 1 Accent 3" w:semiHidden="0" w:uiPriority="67" w:unhideWhenUsed="0"/>
-    <w:lsdException w:name="Medium Grid 2 Accent 3" w:semiHidden="0" w:uiPriority="68" w:unhideWhenUsed="0"/>
-    <w:lsdException w:name="Medium Grid 3 Accent 3" w:semiHidden="0" w:uiPriority="69" w:unhideWhenUsed="0"/>
-    <w:lsdException w:name="Dark List Accent 3" w:semiHidden="0" w:uiPriority="70" w:unhideWhenUsed="0"/>
-    <w:lsdException w:name="Colorful Shading Accent 3" w:semiHidden="0" w:uiPriority="71" w:unhideWhenUsed="0"/>
-    <w:lsdException w:name="Colorful List Accent 3" w:semiHidden="0" w:uiPriority="72" w:unhideWhenUsed="0"/>
-    <w:lsdException w:name="Colorful Grid Accent 3" w:semiHidden="0" w:uiPriority="73" w:unhideWhenUsed="0"/>
-    <w:lsdException w:name="Light Shading Accent 4" w:semiHidden="0" w:uiPriority="60" w:unhideWhenUsed="0"/>
-    <w:lsdException w:name="Light List Accent 4" w:semiHidden="0" w:uiPriority="61" w:unhideWhenUsed="0"/>
-    <w:lsdException w:name="Light Grid Accent 4" w:semiHidden="0" w:uiPriority="62" w:unhideWhenUsed="0"/>
-    <w:lsdException w:name="Medium Shading 1 Accent 4" w:semiHidden="0" w:uiPriority="63" w:unhideWhenUsed="0"/>
-    <w:lsdException w:name="Medium Shading 2 Accent 4" w:semiHidden="0" w:uiPriority="64" w:unhideWhenUsed="0"/>
-    <w:lsdException w:name="Medium List 1 Accent 4" w:semiHidden="0" w:uiPriority="65" w:unhideWhenUsed="0"/>
-    <w:lsdException w:name="Medium List 2 Accent 4" w:semiHidden="0" w:uiPriority="66" w:unhideWhenUsed="0"/>
-    <w:lsdException w:name="Medium Grid 1 Accent 4" w:semiHidden="0" w:uiPriority="67" w:unhideWhenUsed="0"/>
-    <w:lsdException w:name="Medium Grid 2 Accent 4" w:semiHidden="0" w:uiPriority="68" w:unhideWhenUsed="0"/>
-    <w:lsdException w:name="Medium Grid 3 Accent 4" w:semiHidden="0" w:uiPriority="69" w:unhideWhenUsed="0"/>
-    <w:lsdException w:name="Dark List Accent 4" w:semiHidden="0" w:uiPriority="70" w:unhideWhenUsed="0"/>
-    <w:lsdException w:name="Colorful Shading Accent 4" w:semiHidden="0" w:uiPriority="71" w:unhideWhenUsed="0"/>
-    <w:lsdException w:name="Colorful List Accent 4" w:semiHidden="0" w:uiPriority="72" w:unhideWhenUsed="0"/>
-    <w:lsdException w:name="Colorful Grid Accent 4" w:semiHidden="0" w:uiPriority="73" w:unhideWhenUsed="0"/>
-    <w:lsdException w:name="Light Shading Accent 5" w:semiHidden="0" w:uiPriority="60" w:unhideWhenUsed="0"/>
-    <w:lsdException w:name="Light List Accent 5" w:semiHidden="0" w:uiPriority="61" w:unhideWhenUsed="0"/>
-    <w:lsdException w:name="Light Grid Accent 5" w:semiHidden="0" w:uiPriority="62" w:unhideWhenUsed="0"/>
-    <w:lsdException w:name="Medium Shading 1 Accent 5" w:semiHidden="0" w:uiPriority="63" w:unhideWhenUsed="0"/>
-    <w:lsdException w:name="Medium Shading 2 Accent 5" w:semiHidden="0" w:uiPriority="64" w:unhideWhenUsed="0"/>
-    <w:lsdException w:name="Medium List 1 Accent 5" w:semiHidden="0" w:uiPriority="65" w:unhideWhenUsed="0"/>
-    <w:lsdException w:name="Medium List 2 Accent 5" w:semiHidden="0" w:uiPriority="66" w:unhideWhenUsed="0"/>
-    <w:lsdException w:name="Medium Grid 1 Accent 5" w:semiHidden="0" w:uiPriority="67" w:unhideWhenUsed="0"/>
-    <w:lsdException w:name="Medium Grid 2 Accent 5" w:semiHidden="0" w:uiPriority="68" w:unhideWhenUsed="0"/>
-    <w:lsdException w:name="Medium Grid 3 Accent 5" w:semiHidden="0" w:uiPriority="69" w:unhideWhenUsed="0"/>
-    <w:lsdException w:name="Dark List Accent 5" w:semiHidden="0" w:uiPriority="70" w:unhideWhenUsed="0"/>
-    <w:lsdException w:name="Colorful Shading Accent 5" w:semiHidden="0" w:uiPriority="71" w:unhideWhenUsed="0"/>
-    <w:lsdException w:name="Colorful List Accent 5" w:semiHidden="0" w:uiPriority="72" w:unhideWhenUsed="0"/>
-    <w:lsdException w:name="Colorful Grid Accent 5" w:semiHidden="0" w:uiPriority="73" w:unhideWhenUsed="0"/>
-    <w:lsdException w:name="Light Shading Accent 6" w:semiHidden="0" w:uiPriority="60" w:unhideWhenUsed="0"/>
-    <w:lsdException w:name="Light List Accent 6" w:semiHidden="0" w:uiPriority="61" w:unhideWhenUsed="0"/>
-    <w:lsdException w:name="Light Grid Accent 6" w:semiHidden="0" w:uiPriority="62" w:unhideWhenUsed="0"/>
-    <w:lsdException w:name="Medium Shading 1 Accent 6" w:semiHidden="0" w:uiPriority="63" w:unhideWhenUsed="0"/>
-    <w:lsdException w:name="Medium Shading 2 Accent 6" w:semiHidden="0" w:uiPriority="64" w:unhideWhenUsed="0"/>
-    <w:lsdException w:name="Medium List 1 Accent 6" w:semiHidden="0" w:uiPriority="65" w:unhideWhenUsed="0"/>
-    <w:lsdException w:name="Medium List 2 Accent 6" w:semiHidden="0" w:uiPriority="66" w:unhideWhenUsed="0"/>
-    <w:lsdException w:name="Medium Grid 1 Accent 6" w:semiHidden="0" w:uiPriority="67" w:unhideWhenUsed="0"/>
-    <w:lsdException w:name="Medium Grid 2 Accent 6" w:semiHidden="0" w:uiPriority="68" w:unhideWhenUsed="0"/>
-    <w:lsdException w:name="Medium Grid 3 Accent 6" w:semiHidden="0" w:uiPriority="69" w:unhideWhenUsed="0"/>
-    <w:lsdException w:name="Dark List Accent 6" w:semiHidden="0" w:uiPriority="70" w:unhideWhenUsed="0"/>
-    <w:lsdException w:name="Colorful Shading Accent 6" w:semiHidden="0" w:uiPriority="71" w:unhideWhenUsed="0"/>
-    <w:lsdException w:name="Colorful List Accent 6" w:semiHidden="0" w:uiPriority="72" w:unhideWhenUsed="0"/>
-    <w:lsdException w:name="Colorful Grid Accent 6" w:semiHidden="0" w:uiPriority="73" w:unhideWhenUsed="0"/>
-    <w:lsdException w:name="Subtle Emphasis" w:semiHidden="0" w:uiPriority="19" w:unhideWhenUsed="0" w:qFormat="1"/>
-    <w:lsdException w:name="Intense Emphasis" w:semiHidden="0" w:uiPriority="21" w:unhideWhenUsed="0" w:qFormat="1"/>
-    <w:lsdException w:name="Subtle Reference" w:semiHidden="0" w:uiPriority="31" w:unhideWhenUsed="0" w:qFormat="1"/>
-    <w:lsdException w:name="Intense Reference" w:semiHidden="0" w:uiPriority="32" w:unhideWhenUsed="0" w:qFormat="1"/>
-    <w:lsdException w:name="Book Title" w:semiHidden="0" w:uiPriority="33" w:unhideWhenUsed="0" w:qFormat="1"/>
-    <w:lsdException w:name="Bibliography" w:uiPriority="37"/>
-    <w:lsdException w:name="TOC Heading" w:uiPriority="39" w:qFormat="1"/>
+  <w:latentStyles w:defLockedState="0" w:defUIPriority="99" w:defSemiHidden="0" w:defUnhideWhenUsed="0" w:defQFormat="0" w:count="371">
+    <w:lsdException w:name="Normal" w:uiPriority="0" w:qFormat="1"/>
+    <w:lsdException w:name="heading 1" w:uiPriority="9" w:qFormat="1"/>
+    <w:lsdException w:name="heading 2" w:semiHidden="1" w:uiPriority="9" w:unhideWhenUsed="1" w:qFormat="1"/>
+    <w:lsdException w:name="heading 3" w:semiHidden="1" w:uiPriority="9" w:unhideWhenUsed="1" w:qFormat="1"/>
+    <w:lsdException w:name="heading 4" w:semiHidden="1" w:uiPriority="9" w:unhideWhenUsed="1" w:qFormat="1"/>
+    <w:lsdException w:name="heading 5" w:semiHidden="1" w:uiPriority="9" w:unhideWhenUsed="1" w:qFormat="1"/>
+    <w:lsdException w:name="heading 6" w:semiHidden="1" w:uiPriority="9" w:unhideWhenUsed="1" w:qFormat="1"/>
+    <w:lsdException w:name="heading 7" w:semiHidden="1" w:uiPriority="9" w:unhideWhenUsed="1" w:qFormat="1"/>
+    <w:lsdException w:name="heading 8" w:semiHidden="1" w:uiPriority="9" w:unhideWhenUsed="1" w:qFormat="1"/>
+    <w:lsdException w:name="heading 9" w:semiHidden="1" w:uiPriority="9" w:unhideWhenUsed="1" w:qFormat="1"/>
+    <w:lsdException w:name="index 1" w:semiHidden="1" w:unhideWhenUsed="1"/>
+    <w:lsdException w:name="index 2" w:semiHidden="1" w:unhideWhenUsed="1"/>
+    <w:lsdException w:name="index 3" w:semiHidden="1" w:unhideWhenUsed="1"/>
+    <w:lsdException w:name="index 4" w:semiHidden="1" w:unhideWhenUsed="1"/>
+    <w:lsdException w:name="index 5" w:semiHidden="1" w:unhideWhenUsed="1"/>
+    <w:lsdException w:name="index 6" w:semiHidden="1" w:unhideWhenUsed="1"/>
+    <w:lsdException w:name="index 7" w:semiHidden="1" w:unhideWhenUsed="1"/>
+    <w:lsdException w:name="index 8" w:semiHidden="1" w:unhideWhenUsed="1"/>
+    <w:lsdException w:name="index 9" w:semiHidden="1" w:unhideWhenUsed="1"/>
+    <w:lsdException w:name="toc 1" w:semiHidden="1" w:uiPriority="39" w:unhideWhenUsed="1"/>
+    <w:lsdException w:name="toc 2" w:semiHidden="1" w:uiPriority="39" w:unhideWhenUsed="1"/>
+    <w:lsdException w:name="toc 3" w:semiHidden="1" w:uiPriority="39" w:unhideWhenUsed="1"/>
+    <w:lsdException w:name="toc 4" w:semiHidden="1" w:uiPriority="39" w:unhideWhenUsed="1"/>
+    <w:lsdException w:name="toc 5" w:semiHidden="1" w:uiPriority="39" w:unhideWhenUsed="1"/>
+    <w:lsdException w:name="toc 6" w:semiHidden="1" w:uiPriority="39" w:unhideWhenUsed="1"/>
+    <w:lsdException w:name="toc 7" w:semiHidden="1" w:uiPriority="39" w:unhideWhenUsed="1"/>
+    <w:lsdException w:name="toc 8" w:semiHidden="1" w:uiPriority="39" w:unhideWhenUsed="1"/>
+    <w:lsdException w:name="toc 9" w:semiHidden="1" w:uiPriority="39" w:unhideWhenUsed="1"/>
+    <w:lsdException w:name="Normal Indent" w:semiHidden="1" w:unhideWhenUsed="1"/>
+    <w:lsdException w:name="footnote text" w:semiHidden="1" w:unhideWhenUsed="1"/>
+    <w:lsdException w:name="annotation text" w:semiHidden="1" w:unhideWhenUsed="1"/>
+    <w:lsdException w:name="header" w:semiHidden="1" w:unhideWhenUsed="1"/>
+    <w:lsdException w:name="footer" w:semiHidden="1" w:unhideWhenUsed="1"/>
+    <w:lsdException w:name="index heading" w:semiHidden="1" w:unhideWhenUsed="1"/>
+    <w:lsdException w:name="caption" w:semiHidden="1" w:uiPriority="35" w:unhideWhenUsed="1" w:qFormat="1"/>
+    <w:lsdException w:name="table of figures" w:semiHidden="1" w:unhideWhenUsed="1"/>
+    <w:lsdException w:name="envelope address" w:semiHidden="1" w:unhideWhenUsed="1"/>
+    <w:lsdException w:name="envelope return" w:semiHidden="1" w:unhideWhenUsed="1"/>
+    <w:lsdException w:name="footnote reference" w:semiHidden="1" w:unhideWhenUsed="1"/>
+    <w:lsdException w:name="annotation reference" w:semiHidden="1" w:unhideWhenUsed="1"/>
+    <w:lsdException w:name="line number" w:semiHidden="1" w:unhideWhenUsed="1"/>
+    <w:lsdException w:name="page number" w:semiHidden="1" w:unhideWhenUsed="1"/>
+    <w:lsdException w:name="endnote reference" w:semiHidden="1" w:unhideWhenUsed="1"/>
+    <w:lsdException w:name="endnote text" w:semiHidden="1" w:unhideWhenUsed="1"/>
+    <w:lsdException w:name="table of authorities" w:semiHidden="1" w:unhideWhenUsed="1"/>
+    <w:lsdException w:name="macro" w:semiHidden="1" w:unhideWhenUsed="1"/>
+    <w:lsdException w:name="toa heading" w:semiHidden="1" w:unhideWhenUsed="1"/>
+    <w:lsdException w:name="List" w:semiHidden="1" w:unhideWhenUsed="1"/>
+    <w:lsdException w:name="List Bullet" w:semiHidden="1" w:unhideWhenUsed="1"/>
+    <w:lsdException w:name="List Number" w:semiHidden="1" w:unhideWhenUsed="1"/>
+    <w:lsdException w:name="List 2" w:semiHidden="1" w:unhideWhenUsed="1"/>
+    <w:lsdException w:name="List 3" w:semiHidden="1" w:unhideWhenUsed="1"/>
+    <w:lsdException w:name="List 4" w:semiHidden="1" w:unhideWhenUsed="1"/>
+    <w:lsdException w:name="List 5" w:semiHidden="1" w:unhideWhenUsed="1"/>
+    <w:lsdException w:name="List Bullet 2" w:semiHidden="1" w:unhideWhenUsed="1"/>
+    <w:lsdException w:name="List Bullet 3" w:semiHidden="1" w:unhideWhenUsed="1"/>
+    <w:lsdException w:name="List Bullet 4" w:semiHidden="1" w:unhideWhenUsed="1"/>
+    <w:lsdException w:name="List Bullet 5" w:semiHidden="1" w:unhideWhenUsed="1"/>
+    <w:lsdException w:name="List Number 2" w:semiHidden="1" w:unhideWhenUsed="1"/>
+    <w:lsdException w:name="List Number 3" w:semiHidden="1" w:unhideWhenUsed="1"/>
+    <w:lsdException w:name="List Number 4" w:semiHidden="1" w:unhideWhenUsed="1"/>
+    <w:lsdException w:name="List Number 5" w:semiHidden="1" w:unhideWhenUsed="1"/>
+    <w:lsdException w:name="Title" w:uiPriority="10" w:qFormat="1"/>
+    <w:lsdException w:name="Closing" w:semiHidden="1" w:unhideWhenUsed="1"/>
+    <w:lsdException w:name="Signature" w:semiHidden="1" w:unhideWhenUsed="1"/>
+    <w:lsdException w:name="Default Paragraph Font" w:semiHidden="1" w:uiPriority="1" w:unhideWhenUsed="1"/>
+    <w:lsdException w:name="Body Text" w:semiHidden="1" w:unhideWhenUsed="1"/>
+    <w:lsdException w:name="Body Text Indent" w:semiHidden="1" w:unhideWhenUsed="1"/>
+    <w:lsdException w:name="List Continue" w:semiHidden="1" w:unhideWhenUsed="1"/>
+    <w:lsdException w:name="List Continue 2" w:semiHidden="1" w:unhideWhenUsed="1"/>
+    <w:lsdException w:name="List Continue 3" w:semiHidden="1" w:unhideWhenUsed="1"/>
+    <w:lsdException w:name="List Continue 4" w:semiHidden="1" w:unhideWhenUsed="1"/>
+    <w:lsdException w:name="List Continue 5" w:semiHidden="1" w:unhideWhenUsed="1"/>
+    <w:lsdException w:name="Message Header" w:semiHidden="1" w:unhideWhenUsed="1"/>
+    <w:lsdException w:name="Subtitle" w:uiPriority="11" w:qFormat="1"/>
+    <w:lsdException w:name="Salutation" w:semiHidden="1" w:unhideWhenUsed="1"/>
+    <w:lsdException w:name="Date" w:semiHidden="1" w:unhideWhenUsed="1"/>
+    <w:lsdException w:name="Body Text First Indent" w:semiHidden="1" w:unhideWhenUsed="1"/>
+    <w:lsdException w:name="Body Text First Indent 2" w:semiHidden="1" w:unhideWhenUsed="1"/>
+    <w:lsdException w:name="Note Heading" w:semiHidden="1" w:unhideWhenUsed="1"/>
+    <w:lsdException w:name="Body Text 2" w:semiHidden="1" w:unhideWhenUsed="1"/>
+    <w:lsdException w:name="Body Text 3" w:semiHidden="1" w:unhideWhenUsed="1"/>
+    <w:lsdException w:name="Body Text Indent 2" w:semiHidden="1" w:unhideWhenUsed="1"/>
+    <w:lsdException w:name="Body Text Indent 3" w:semiHidden="1" w:unhideWhenUsed="1"/>
+    <w:lsdException w:name="Block Text" w:semiHidden="1" w:unhideWhenUsed="1"/>
+    <w:lsdException w:name="Hyperlink" w:semiHidden="1" w:unhideWhenUsed="1"/>
+    <w:lsdException w:name="FollowedHyperlink" w:semiHidden="1" w:unhideWhenUsed="1"/>
+    <w:lsdException w:name="Strong" w:uiPriority="22" w:qFormat="1"/>
+    <w:lsdException w:name="Emphasis" w:uiPriority="20" w:qFormat="1"/>
+    <w:lsdException w:name="Document Map" w:semiHidden="1" w:unhideWhenUsed="1"/>
+    <w:lsdException w:name="Plain Text" w:semiHidden="1" w:unhideWhenUsed="1"/>
+    <w:lsdException w:name="E-mail Signature" w:semiHidden="1" w:unhideWhenUsed="1"/>
+    <w:lsdException w:name="HTML Top of Form" w:semiHidden="1" w:unhideWhenUsed="1"/>
+    <w:lsdException w:name="HTML Bottom of Form" w:semiHidden="1" w:unhideWhenUsed="1"/>
+    <w:lsdException w:name="Normal (Web)" w:semiHidden="1" w:unhideWhenUsed="1"/>
+    <w:lsdException w:name="HTML Acronym" w:semiHidden="1" w:unhideWhenUsed="1"/>
+    <w:lsdException w:name="HTML Address" w:semiHidden="1" w:unhideWhenUsed="1"/>
+    <w:lsdException w:name="HTML Cite" w:semiHidden="1" w:unhideWhenUsed="1"/>
+    <w:lsdException w:name="HTML Code" w:semiHidden="1" w:unhideWhenUsed="1"/>
+    <w:lsdException w:name="HTML Definition" w:semiHidden="1" w:unhideWhenUsed="1"/>
+    <w:lsdException w:name="HTML Keyboard" w:semiHidden="1" w:unhideWhenUsed="1"/>
+    <w:lsdException w:name="HTML Preformatted" w:semiHidden="1" w:unhideWhenUsed="1"/>
+    <w:lsdException w:name="HTML Sample" w:semiHidden="1" w:unhideWhenUsed="1"/>
+    <w:lsdException w:name="HTML Typewriter" w:semiHidden="1" w:unhideWhenUsed="1"/>
+    <w:lsdException w:name="HTML Variable" w:semiHidden="1" w:unhideWhenUsed="1"/>
+    <w:lsdException w:name="Normal Table" w:semiHidden="1" w:unhideWhenUsed="1"/>
+    <w:lsdException w:name="annotation subject" w:semiHidden="1" w:unhideWhenUsed="1"/>
+    <w:lsdException w:name="No List" w:semiHidden="1" w:unhideWhenUsed="1"/>
+    <w:lsdException w:name="Outline List 1" w:semiHidden="1" w:unhideWhenUsed="1"/>
+    <w:lsdException w:name="Outline List 2" w:semiHidden="1" w:unhideWhenUsed="1"/>
+    <w:lsdException w:name="Outline List 3" w:semiHidden="1" w:unhideWhenUsed="1"/>
+    <w:lsdException w:name="Table Simple 1" w:semiHidden="1" w:unhideWhenUsed="1"/>
+    <w:lsdException w:name="Table Simple 2" w:semiHidden="1" w:unhideWhenUsed="1"/>
+    <w:lsdException w:name="Table Simple 3" w:semiHidden="1" w:unhideWhenUsed="1"/>
+    <w:lsdException w:name="Table Classic 1" w:semiHidden="1" w:unhideWhenUsed="1"/>
+    <w:lsdException w:name="Table Classic 2" w:semiHidden="1" w:unhideWhenUsed="1"/>
+    <w:lsdException w:name="Table Classic 3" w:semiHidden="1" w:unhideWhenUsed="1"/>
+    <w:lsdException w:name="Table Classic 4" w:semiHidden="1" w:unhideWhenUsed="1"/>
+    <w:lsdException w:name="Table Colorful 1" w:semiHidden="1" w:unhideWhenUsed="1"/>
+    <w:lsdException w:name="Table Colorful 2" w:semiHidden="1" w:unhideWhenUsed="1"/>
+    <w:lsdException w:name="Table Colorful 3" w:semiHidden="1" w:unhideWhenUsed="1"/>
+    <w:lsdException w:name="Table Columns 1" w:semiHidden="1" w:unhideWhenUsed="1"/>
+    <w:lsdException w:name="Table Columns 2" w:semiHidden="1" w:unhideWhenUsed="1"/>
+    <w:lsdException w:name="Table Columns 3" w:semiHidden="1" w:unhideWhenUsed="1"/>
+    <w:lsdException w:name="Table Columns 4" w:semiHidden="1" w:unhideWhenUsed="1"/>
+    <w:lsdException w:name="Table Columns 5" w:semiHidden="1" w:unhideWhenUsed="1"/>
+    <w:lsdException w:name="Table Grid 1" w:semiHidden="1" w:unhideWhenUsed="1"/>
+    <w:lsdException w:name="Table Grid 2" w:semiHidden="1" w:unhideWhenUsed="1"/>
+    <w:lsdException w:name="Table Grid 3" w:semiHidden="1" w:unhideWhenUsed="1"/>
+    <w:lsdException w:name="Table Grid 4" w:semiHidden="1" w:unhideWhenUsed="1"/>
+    <w:lsdException w:name="Table Grid 5" w:semiHidden="1" w:unhideWhenUsed="1"/>
+    <w:lsdException w:name="Table Grid 6" w:semiHidden="1" w:unhideWhenUsed="1"/>
+    <w:lsdException w:name="Table Grid 7" w:semiHidden="1" w:unhideWhenUsed="1"/>
+    <w:lsdException w:name="Table Grid 8" w:semiHidden="1" w:unhideWhenUsed="1"/>
+    <w:lsdException w:name="Table List 1" w:semiHidden="1" w:unhideWhenUsed="1"/>
+    <w:lsdException w:name="Table List 2" w:semiHidden="1" w:unhideWhenUsed="1"/>
+    <w:lsdException w:name="Table List 3" w:semiHidden="1" w:unhideWhenUsed="1"/>
+    <w:lsdException w:name="Table List 4" w:semiHidden="1" w:unhideWhenUsed="1"/>
+    <w:lsdException w:name="Table List 5" w:semiHidden="1" w:unhideWhenUsed="1"/>
+    <w:lsdException w:name="Table List 6" w:semiHidden="1" w:unhideWhenUsed="1"/>
+    <w:lsdException w:name="Table List 7" w:semiHidden="1" w:unhideWhenUsed="1"/>
+    <w:lsdException w:name="Table List 8" w:semiHidden="1" w:unhideWhenUsed="1"/>
+    <w:lsdException w:name="Table 3D effects 1" w:semiHidden="1" w:unhideWhenUsed="1"/>
+    <w:lsdException w:name="Table 3D effects 2" w:semiHidden="1" w:unhideWhenUsed="1"/>
+    <w:lsdException w:name="Table 3D effects 3" w:semiHidden="1" w:unhideWhenUsed="1"/>
+    <w:lsdException w:name="Table Contemporary" w:semiHidden="1" w:unhideWhenUsed="1"/>
+    <w:lsdException w:name="Table Elegant" w:semiHidden="1" w:unhideWhenUsed="1"/>
+    <w:lsdException w:name="Table Professional" w:semiHidden="1" w:unhideWhenUsed="1"/>
+    <w:lsdException w:name="Table Subtle 1" w:semiHidden="1" w:unhideWhenUsed="1"/>
+    <w:lsdException w:name="Table Subtle 2" w:semiHidden="1" w:unhideWhenUsed="1"/>
+    <w:lsdException w:name="Table Web 1" w:semiHidden="1" w:unhideWhenUsed="1"/>
+    <w:lsdException w:name="Table Web 2" w:semiHidden="1" w:unhideWhenUsed="1"/>
+    <w:lsdException w:name="Table Web 3" w:semiHidden="1" w:unhideWhenUsed="1"/>
+    <w:lsdException w:name="Balloon Text" w:semiHidden="1" w:unhideWhenUsed="1"/>
+    <w:lsdException w:name="Table Grid" w:uiPriority="59"/>
+    <w:lsdException w:name="Table Theme" w:semiHidden="1" w:unhideWhenUsed="1"/>
+    <w:lsdException w:name="Placeholder Text" w:semiHidden="1"/>
+    <w:lsdException w:name="No Spacing" w:uiPriority="1" w:qFormat="1"/>
+    <w:lsdException w:name="Light Shading" w:uiPriority="60"/>
+    <w:lsdException w:name="Light List" w:uiPriority="61"/>
+    <w:lsdException w:name="Light Grid" w:uiPriority="62"/>
+    <w:lsdException w:name="Medium Shading 1" w:uiPriority="63"/>
+    <w:lsdException w:name="Medium Shading 2" w:uiPriority="64"/>
+    <w:lsdException w:name="Medium List 1" w:uiPriority="65"/>
+    <w:lsdException w:name="Medium List 2" w:uiPriority="66"/>
+    <w:lsdException w:name="Medium Grid 1" w:uiPriority="67"/>
+    <w:lsdException w:name="Medium Grid 2" w:uiPriority="68"/>
+    <w:lsdException w:name="Medium Grid 3" w:uiPriority="69"/>
+    <w:lsdException w:name="Dark List" w:uiPriority="70"/>
+    <w:lsdException w:name="Colorful Shading" w:uiPriority="71"/>
+    <w:lsdException w:name="Colorful List" w:uiPriority="72"/>
+    <w:lsdException w:name="Colorful Grid" w:uiPriority="73"/>
+    <w:lsdException w:name="Light Shading Accent 1" w:uiPriority="60"/>
+    <w:lsdException w:name="Light List Accent 1" w:uiPriority="61"/>
+    <w:lsdException w:name="Light Grid Accent 1" w:uiPriority="62"/>
+    <w:lsdException w:name="Medium Shading 1 Accent 1" w:uiPriority="63"/>
+    <w:lsdException w:name="Medium Shading 2 Accent 1" w:uiPriority="64"/>
+    <w:lsdException w:name="Medium List 1 Accent 1" w:uiPriority="65"/>
+    <w:lsdException w:name="Revision" w:semiHidden="1"/>
+    <w:lsdException w:name="List Paragraph" w:uiPriority="34" w:qFormat="1"/>
+    <w:lsdException w:name="Quote" w:uiPriority="29" w:qFormat="1"/>
+    <w:lsdException w:name="Intense Quote" w:uiPriority="30" w:qFormat="1"/>
+    <w:lsdException w:name="Medium List 2 Accent 1" w:uiPriority="66"/>
+    <w:lsdException w:name="Medium Grid 1 Accent 1" w:uiPriority="67"/>
+    <w:lsdException w:name="Medium Grid 2 Accent 1" w:uiPriority="68"/>
+    <w:lsdException w:name="Medium Grid 3 Accent 1" w:uiPriority="69"/>
+    <w:lsdException w:name="Dark List Accent 1" w:uiPriority="70"/>
+    <w:lsdException w:name="Colorful Shading Accent 1" w:uiPriority="71"/>
+    <w:lsdException w:name="Colorful List Accent 1" w:uiPriority="72"/>
+    <w:lsdException w:name="Colorful Grid Accent 1" w:uiPriority="73"/>
+    <w:lsdException w:name="Light Shading Accent 2" w:uiPriority="60"/>
+    <w:lsdException w:name="Light List Accent 2" w:uiPriority="61"/>
+    <w:lsdException w:name="Light Grid Accent 2" w:uiPriority="62"/>
+    <w:lsdException w:name="Medium Shading 1 Accent 2" w:uiPriority="63"/>
+    <w:lsdException w:name="Medium Shading 2 Accent 2" w:uiPriority="64"/>
+    <w:lsdException w:name="Medium List 1 Accent 2" w:uiPriority="65"/>
+    <w:lsdException w:name="Medium List 2 Accent 2" w:uiPriority="66"/>
+    <w:lsdException w:name="Medium Grid 1 Accent 2" w:uiPriority="67"/>
+    <w:lsdException w:name="Medium Grid 2 Accent 2" w:uiPriority="68"/>
+    <w:lsdException w:name="Medium Grid 3 Accent 2" w:uiPriority="69"/>
+    <w:lsdException w:name="Dark List Accent 2" w:uiPriority="70"/>
+    <w:lsdException w:name="Colorful Shading Accent 2" w:uiPriority="71"/>
+    <w:lsdException w:name="Colorful List Accent 2" w:uiPriority="72"/>
+    <w:lsdException w:name="Colorful Grid Accent 2" w:uiPriority="73"/>
+    <w:lsdException w:name="Light Shading Accent 3" w:uiPriority="60"/>
+    <w:lsdException w:name="Light List Accent 3" w:uiPriority="61"/>
+    <w:lsdException w:name="Light Grid Accent 3" w:uiPriority="62"/>
+    <w:lsdException w:name="Medium Shading 1 Accent 3" w:uiPriority="63"/>
+    <w:lsdException w:name="Medium Shading 2 Accent 3" w:uiPriority="64"/>
+    <w:lsdException w:name="Medium List 1 Accent 3" w:uiPriority="65"/>
+    <w:lsdException w:name="Medium List 2 Accent 3" w:uiPriority="66"/>
+    <w:lsdException w:name="Medium Grid 1 Accent 3" w:uiPriority="67"/>
+    <w:lsdException w:name="Medium Grid 2 Accent 3" w:uiPriority="68"/>
+    <w:lsdException w:name="Medium Grid 3 Accent 3" w:uiPriority="69"/>
+    <w:lsdException w:name="Dark List Accent 3" w:uiPriority="70"/>
+    <w:lsdException w:name="Colorful Shading Accent 3" w:uiPriority="71"/>
+    <w:lsdException w:name="Colorful List Accent 3" w:uiPriority="72"/>
+    <w:lsdException w:name="Colorful Grid Accent 3" w:uiPriority="73"/>
+    <w:lsdException w:name="Light Shading Accent 4" w:uiPriority="60"/>
+    <w:lsdException w:name="Light List Accent 4" w:uiPriority="61"/>
+    <w:lsdException w:name="Light Grid Accent 4" w:uiPriority="62"/>
+    <w:lsdException w:name="Medium Shading 1 Accent 4" w:uiPriority="63"/>
+    <w:lsdException w:name="Medium Shading 2 Accent 4" w:uiPriority="64"/>
+    <w:lsdException w:name="Medium List 1 Accent 4" w:uiPriority="65"/>
+    <w:lsdException w:name="Medium List 2 Accent 4" w:uiPriority="66"/>
+    <w:lsdException w:name="Medium Grid 1 Accent 4" w:uiPriority="67"/>
+    <w:lsdException w:name="Medium Grid 2 Accent 4" w:uiPriority="68"/>
+    <w:lsdException w:name="Medium Grid 3 Accent 4" w:uiPriority="69"/>
+    <w:lsdException w:name="Dark List Accent 4" w:uiPriority="70"/>
+    <w:lsdException w:name="Colorful Shading Accent 4" w:uiPriority="71"/>
+    <w:lsdException w:name="Colorful List Accent 4" w:uiPriority="72"/>
+    <w:lsdException w:name="Colorful Grid Accent 4" w:uiPriority="73"/>
+    <w:lsdException w:name="Light Shading Accent 5" w:uiPriority="60"/>
+    <w:lsdException w:name="Light List Accent 5" w:uiPriority="61"/>
+    <w:lsdException w:name="Light Grid Accent 5" w:uiPriority="62"/>
+    <w:lsdException w:name="Medium Shading 1 Accent 5" w:uiPriority="63"/>
+    <w:lsdException w:name="Medium Shading 2 Accent 5" w:uiPriority="64"/>
+    <w:lsdException w:name="Medium List 1 Accent 5" w:uiPriority="65"/>
+    <w:lsdException w:name="Medium List 2 Accent 5" w:uiPriority="66"/>
+    <w:lsdException w:name="Medium Grid 1 Accent 5" w:uiPriority="67"/>
+    <w:lsdException w:name="Medium Grid 2 Accent 5" w:uiPriority="68"/>
+    <w:lsdException w:name="Medium Grid 3 Accent 5" w:uiPriority="69"/>
+    <w:lsdException w:name="Dark List Accent 5" w:uiPriority="70"/>
+    <w:lsdException w:name="Colorful Shading Accent 5" w:uiPriority="71"/>
+    <w:lsdException w:name="Colorful List Accent 5" w:uiPriority="72"/>
+    <w:lsdException w:name="Colorful Grid Accent 5" w:uiPriority="73"/>
+    <w:lsdException w:name="Light Shading Accent 6" w:uiPriority="60"/>
+    <w:lsdException w:name="Light List Accent 6" w:uiPriority="61"/>
+    <w:lsdException w:name="Light Grid Accent 6" w:uiPriority="62"/>
+    <w:lsdException w:name="Medium Shading 1 Accent 6" w:uiPriority="63"/>
+    <w:lsdException w:name="Medium Shading 2 Accent 6" w:uiPriority="64"/>
+    <w:lsdException w:name="Medium List 1 Accent 6" w:uiPriority="65"/>
+    <w:lsdException w:name="Medium List 2 Accent 6" w:uiPriority="66"/>
+    <w:lsdException w:name="Medium Grid 1 Accent 6" w:uiPriority="67"/>
+    <w:lsdException w:name="Medium Grid 2 Accent 6" w:uiPriority="68"/>
+    <w:lsdException w:name="Medium Grid 3 Accent 6" w:uiPriority="69"/>
+    <w:lsdException w:name="Dark List Accent 6" w:uiPriority="70"/>
+    <w:lsdException w:name="Colorful Shading Accent 6" w:uiPriority="71"/>
+    <w:lsdException w:name="Colorful List Accent 6" w:uiPriority="72"/>
+    <w:lsdException w:name="Colorful Grid Accent 6" w:uiPriority="73"/>
+    <w:lsdException w:name="Subtle Emphasis" w:uiPriority="19" w:qFormat="1"/>
+    <w:lsdException w:name="Intense Emphasis" w:uiPriority="21" w:qFormat="1"/>
+    <w:lsdException w:name="Subtle Reference" w:uiPriority="31" w:qFormat="1"/>
+    <w:lsdException w:name="Intense Reference" w:uiPriority="32" w:qFormat="1"/>
+    <w:lsdException w:name="Book Title" w:uiPriority="33" w:qFormat="1"/>
+    <w:lsdException w:name="Bibliography" w:semiHidden="1" w:uiPriority="37" w:unhideWhenUsed="1"/>
+    <w:lsdException w:name="TOC Heading" w:semiHidden="1" w:uiPriority="39" w:unhideWhenUsed="1" w:qFormat="1"/>
+    <w:lsdException w:name="Grid Table 4" w:uiPriority="49"/>
+    <w:lsdException w:name="Grid Table 5 Dark" w:uiPriority="50"/>
+    <w:lsdException w:name="Grid Table 6 Colorful" w:uiPriority="51"/>
+    <w:lsdException w:name="Grid Table 7 Colorful" w:uiPriority="52"/>
+    <w:lsdException w:name="Grid Table 1 Light Accent 1" w:uiPriority="46"/>
+    <w:lsdException w:name="Grid Table 2 Accent 1" w:uiPriority="47"/>
+    <w:lsdException w:name="Grid Table 3 Accent 1" w:uiPriority="48"/>
+    <w:lsdException w:name="Grid Table 4 Accent 1" w:uiPriority="49"/>
+    <w:lsdException w:name="Grid Table 5 Dark Accent 1" w:uiPriority="50"/>
+    <w:lsdException w:name="Grid Table 6 Colorful Accent 1" w:uiPriority="51"/>
+    <w:lsdException w:name="Grid Table 7 Colorful Accent 1" w:uiPriority="52"/>
+    <w:lsdException w:name="Grid Table 1 Light Accent 2" w:uiPriority="46"/>
+    <w:lsdException w:name="Grid Table 2 Accent 2" w:uiPriority="47"/>
+    <w:lsdException w:name="Grid Table 3 Accent 2" w:uiPriority="48"/>
+    <w:lsdException w:name="Grid Table 4 Accent 2" w:uiPriority="49"/>
+    <w:lsdException w:name="Grid Table 5 Dark Accent 2" w:uiPriority="50"/>
+    <w:lsdException w:name="Grid Table 6 Colorful Accent 2" w:uiPriority="51"/>
+    <w:lsdException w:name="Grid Table 7 Colorful Accent 2" w:uiPriority="52"/>
+    <w:lsdException w:name="Grid Table 1 Light Accent 3" w:uiPriority="46"/>
+    <w:lsdException w:name="Grid Table 2 Accent 3" w:uiPriority="47"/>
+    <w:lsdException w:name="Grid Table 3 Accent 3" w:uiPriority="48"/>
+    <w:lsdException w:name="Grid Table 4 Accent 3" w:uiPriority="49"/>
+    <w:lsdException w:name="Grid Table 5 Dark Accent 3" w:uiPriority="50"/>
+    <w:lsdException w:name="Grid Table 6 Colorful Accent 3" w:uiPriority="51"/>
+    <w:lsdException w:name="Grid Table 7 Colorful Accent 3" w:uiPriority="52"/>
+    <w:lsdException w:name="Grid Table 1 Light Accent 4" w:uiPriority="46"/>
+    <w:lsdException w:name="Grid Table 2 Accent 4" w:uiPriority="47"/>
+    <w:lsdException w:name="Grid Table 3 Accent 4" w:uiPriority="48"/>
+    <w:lsdException w:name="Grid Table 4 Accent 4" w:uiPriority="49"/>
+    <w:lsdException w:name="Grid Table 5 Dark Accent 4" w:uiPriority="50"/>
+    <w:lsdException w:name="Grid Table 6 Colorful Accent 4" w:uiPriority="51"/>
+    <w:lsdException w:name="Grid Table 7 Colorful Accent 4" w:uiPriority="52"/>
+    <w:lsdException w:name="Grid Table 1 Light Accent 5" w:uiPriority="46"/>
+    <w:lsdException w:name="Grid Table 2 Accent 5" w:uiPriority="47"/>
+    <w:lsdException w:name="Grid Table 3 Accent 5" w:uiPriority="48"/>
+    <w:lsdException w:name="Grid Table 4 Accent 5" w:uiPriority="49"/>
+    <w:lsdException w:name="Grid Table 5 Dark Accent 5" w:uiPriority="50"/>
+    <w:lsdException w:name="Grid Table 6 Colorful Accent 5" w:uiPriority="51"/>
+    <w:lsdException w:name="Grid Table 7 Colorful Accent 5" w:uiPriority="52"/>
+    <w:lsdException w:name="Grid Table 1 Light Accent 6" w:uiPriority="46"/>
+    <w:lsdException w:name="Grid Table 2 Accent 6" w:uiPriority="47"/>
+    <w:lsdException w:name="Grid Table 3 Accent 6" w:uiPriority="48"/>
+    <w:lsdException w:name="Grid Table 4 Accent 6" w:uiPriority="49"/>
+    <w:lsdException w:name="Grid Table 5 Dark Accent 6" w:uiPriority="50"/>
+    <w:lsdException w:name="Grid Table 6 Colorful Accent 6" w:uiPriority="51"/>
+    <w:lsdException w:name="Grid Table 7 Colorful Accent 6" w:uiPriority="52"/>
+    <w:lsdException w:name="List Table 1 Light" w:uiPriority="46"/>
+    <w:lsdException w:name="List Table 2" w:uiPriority="47"/>
+    <w:lsdException w:name="List Table 3" w:uiPriority="48"/>
+    <w:lsdException w:name="List Table 4" w:uiPriority="49"/>
+    <w:lsdException w:name="List Table 5 Dark" w:uiPriority="50"/>
+    <w:lsdException w:name="List Table 6 Colorful" w:uiPriority="51"/>
+    <w:lsdException w:name="List Table 7 Colorful" w:uiPriority="52"/>
+    <w:lsdException w:name="List Table 1 Light Accent 1" w:uiPriority="46"/>
+    <w:lsdException w:name="List Table 2 Accent 1" w:uiPriority="47"/>
+    <w:lsdException w:name="List Table 3 Accent 1" w:uiPriority="48"/>
+    <w:lsdException w:name="List Table 4 Accent 1" w:uiPriority="49"/>
+    <w:lsdException w:name="List Table 5 Dark Accent 1" w:uiPriority="50"/>
+    <w:lsdException w:name="List Table 6 Colorful Accent 1" w:uiPriority="51"/>
+    <w:lsdException w:name="List Table 7 Colorful Accent 1" w:uiPriority="52"/>
+    <w:lsdException w:name="List Table 1 Light Accent 2" w:uiPriority="46"/>
+    <w:lsdException w:name="List Table 2 Accent 2" w:uiPriority="47"/>
+    <w:lsdException w:name="List Table 3 Accent 2" w:uiPriority="48"/>
+    <w:lsdException w:name="List Table 4 Accent 2" w:uiPriority="49"/>
+    <w:lsdException w:name="List Table 5 Dark Accent 2" w:uiPriority="50"/>
+    <w:lsdException w:name="List Table 6 Colorful Accent 2" w:uiPriority="51"/>
+    <w:lsdException w:name="List Table 7 Colorful Accent 2" w:uiPriority="52"/>
+    <w:lsdException w:name="List Table 1 Light Accent 3" w:uiPriority="46"/>
+    <w:lsdException w:name="List Table 2 Accent 3" w:uiPriority="47"/>
+    <w:lsdException w:name="List Table 3 Accent 3" w:uiPriority="48"/>
+    <w:lsdException w:name="List Table 4 Accent 3" w:uiPriority="49"/>
+    <w:lsdException w:name="List Table 5 Dark Accent 3" w:uiPriority="50"/>
+    <w:lsdException w:name="List Table 6 Colorful Accent 3" w:uiPriority="51"/>
+    <w:lsdException w:name="List Table 7 Colorful Accent 3" w:uiPriority="52"/>
+    <w:lsdException w:name="List Table 1 Light Accent 4" w:uiPriority="46"/>
+    <w:lsdException w:name="List Table 2 Accent 4" w:uiPriority="47"/>
+    <w:lsdException w:name="List Table 3 Accent 4" w:uiPriority="48"/>
+    <w:lsdException w:name="List Table 4 Accent 4" w:uiPriority="49"/>
+    <w:lsdException w:name="List Table 5 Dark Accent 4" w:uiPriority="50"/>
+    <w:lsdException w:name="List Table 6 Colorful Accent 4" w:uiPriority="51"/>
+    <w:lsdException w:name="List Table 7 Colorful Accent 4" w:uiPriority="52"/>
+    <w:lsdException w:name="List Table 1 Light Accent 5" w:uiPriority="46"/>
+    <w:lsdException w:name="List Table 2 Accent 5" w:uiPriority="47"/>
+    <w:lsdException w:name="List Table 3 Accent 5" w:uiPriority="48"/>
+    <w:lsdException w:name="List Table 4 Accent 5" w:uiPriority="49"/>
+    <w:lsdException w:name="List Table 5 Dark Accent 5" w:uiPriority="50"/>
+    <w:lsdException w:name="List Table 6 Colorful Accent 5" w:uiPriority="51"/>
+    <w:lsdException w:name="List Table 7 Colorful Accent 5" w:uiPriority="52"/>
+    <w:lsdException w:name="List Table 1 Light Accent 6" w:uiPriority="46"/>
+    <w:lsdException w:name="List Table 2 Accent 6" w:uiPriority="47"/>
+    <w:lsdException w:name="List Table 3 Accent 6" w:uiPriority="48"/>
+    <w:lsdException w:name="List Table 4 Accent 6" w:uiPriority="49"/>
+    <w:lsdException w:name="List Table 5 Dark Accent 6" w:uiPriority="50"/>
+    <w:lsdException w:name="List Table 6 Colorful Accent 6" w:uiPriority="51"/>
+    <w:lsdException w:name="List Table 7 Colorful Accent 6" w:uiPriority="52"/>
   </w:latentStyles>
   <w:style w:type="paragraph" w:default="1" w:styleId="Normal">
     <w:name w:val="Normal"/>
@@ -4135,247 +3844,9 @@
 </w:styles>
 </file>
 
-<file path=word/glossary/stylesWithEffects.xml><?xml version="1.0" encoding="utf-8"?>
-<w:styles xmlns:wpc="http://schemas.microsoft.com/office/word/2010/wordprocessingCanvas" xmlns:mo="http://schemas.microsoft.com/office/mac/office/2008/main" xmlns:mc="http://schemas.openxmlformats.org/markup-compatibility/2006" xmlns:mv="urn:schemas-microsoft-com:mac:vml" xmlns:o="urn:schemas-microsoft-com:office:office" xmlns:r="http://schemas.openxmlformats.org/officeDocument/2006/relationships" xmlns:m="http://schemas.openxmlformats.org/officeDocument/2006/math" xmlns:v="urn:schemas-microsoft-com:vml" xmlns:wp14="http://schemas.microsoft.com/office/word/2010/wordprocessingDrawing" xmlns:wp="http://schemas.openxmlformats.org/drawingml/2006/wordprocessingDrawing" xmlns:w10="urn:schemas-microsoft-com:office:word" xmlns:w="http://schemas.openxmlformats.org/wordprocessingml/2006/main" xmlns:w14="http://schemas.microsoft.com/office/word/2010/wordml" xmlns:wpg="http://schemas.microsoft.com/office/word/2010/wordprocessingGroup" xmlns:wpi="http://schemas.microsoft.com/office/word/2010/wordprocessingInk" xmlns:wne="http://schemas.microsoft.com/office/word/2006/wordml" xmlns:wps="http://schemas.microsoft.com/office/word/2010/wordprocessingShape" mc:Ignorable="w14 wp14">
-  <w:docDefaults>
-    <w:rPrDefault>
-      <w:rPr>
-        <w:rFonts w:asciiTheme="minorHAnsi" w:eastAsiaTheme="minorEastAsia" w:hAnsiTheme="minorHAnsi" w:cstheme="minorBidi"/>
-        <w:sz w:val="24"/>
-        <w:szCs w:val="24"/>
-        <w:lang w:val="en-CA" w:eastAsia="ja-JP" w:bidi="ar-SA"/>
-      </w:rPr>
-    </w:rPrDefault>
-    <w:pPrDefault/>
-  </w:docDefaults>
-  <w:latentStyles w:defLockedState="0" w:defUIPriority="99" w:defSemiHidden="1" w:defUnhideWhenUsed="1" w:defQFormat="0" w:count="276">
-    <w:lsdException w:name="Normal" w:semiHidden="0" w:uiPriority="0" w:unhideWhenUsed="0" w:qFormat="1"/>
-    <w:lsdException w:name="heading 1" w:semiHidden="0" w:uiPriority="9" w:unhideWhenUsed="0" w:qFormat="1"/>
-    <w:lsdException w:name="heading 2" w:uiPriority="9" w:qFormat="1"/>
-    <w:lsdException w:name="heading 3" w:uiPriority="9" w:qFormat="1"/>
-    <w:lsdException w:name="heading 4" w:uiPriority="9" w:qFormat="1"/>
-    <w:lsdException w:name="heading 5" w:uiPriority="9" w:qFormat="1"/>
-    <w:lsdException w:name="heading 6" w:uiPriority="9" w:qFormat="1"/>
-    <w:lsdException w:name="heading 7" w:uiPriority="9" w:qFormat="1"/>
-    <w:lsdException w:name="heading 8" w:uiPriority="9" w:qFormat="1"/>
-    <w:lsdException w:name="heading 9" w:uiPriority="9" w:qFormat="1"/>
-    <w:lsdException w:name="toc 1" w:uiPriority="39"/>
-    <w:lsdException w:name="toc 2" w:uiPriority="39"/>
-    <w:lsdException w:name="toc 3" w:uiPriority="39"/>
-    <w:lsdException w:name="toc 4" w:uiPriority="39"/>
-    <w:lsdException w:name="toc 5" w:uiPriority="39"/>
-    <w:lsdException w:name="toc 6" w:uiPriority="39"/>
-    <w:lsdException w:name="toc 7" w:uiPriority="39"/>
-    <w:lsdException w:name="toc 8" w:uiPriority="39"/>
-    <w:lsdException w:name="toc 9" w:uiPriority="39"/>
-    <w:lsdException w:name="caption" w:uiPriority="35" w:qFormat="1"/>
-    <w:lsdException w:name="Title" w:semiHidden="0" w:uiPriority="10" w:unhideWhenUsed="0" w:qFormat="1"/>
-    <w:lsdException w:name="Default Paragraph Font" w:uiPriority="1"/>
-    <w:lsdException w:name="Subtitle" w:semiHidden="0" w:uiPriority="11" w:unhideWhenUsed="0" w:qFormat="1"/>
-    <w:lsdException w:name="Strong" w:semiHidden="0" w:uiPriority="22" w:unhideWhenUsed="0" w:qFormat="1"/>
-    <w:lsdException w:name="Emphasis" w:semiHidden="0" w:uiPriority="20" w:unhideWhenUsed="0" w:qFormat="1"/>
-    <w:lsdException w:name="Table Grid" w:semiHidden="0" w:uiPriority="59" w:unhideWhenUsed="0"/>
-    <w:lsdException w:name="Placeholder Text" w:unhideWhenUsed="0"/>
-    <w:lsdException w:name="No Spacing" w:semiHidden="0" w:uiPriority="1" w:unhideWhenUsed="0" w:qFormat="1"/>
-    <w:lsdException w:name="Light Shading" w:semiHidden="0" w:uiPriority="60" w:unhideWhenUsed="0"/>
-    <w:lsdException w:name="Light List" w:semiHidden="0" w:uiPriority="61" w:unhideWhenUsed="0"/>
-    <w:lsdException w:name="Light Grid" w:semiHidden="0" w:uiPriority="62" w:unhideWhenUsed="0"/>
-    <w:lsdException w:name="Medium Shading 1" w:semiHidden="0" w:uiPriority="63" w:unhideWhenUsed="0"/>
-    <w:lsdException w:name="Medium Shading 2" w:semiHidden="0" w:uiPriority="64" w:unhideWhenUsed="0"/>
-    <w:lsdException w:name="Medium List 1" w:semiHidden="0" w:uiPriority="65" w:unhideWhenUsed="0"/>
-    <w:lsdException w:name="Medium List 2" w:semiHidden="0" w:uiPriority="66" w:unhideWhenUsed="0"/>
-    <w:lsdException w:name="Medium Grid 1" w:semiHidden="0" w:uiPriority="67" w:unhideWhenUsed="0"/>
-    <w:lsdException w:name="Medium Grid 2" w:semiHidden="0" w:uiPriority="68" w:unhideWhenUsed="0"/>
-    <w:lsdException w:name="Medium Grid 3" w:semiHidden="0" w:uiPriority="69" w:unhideWhenUsed="0"/>
-    <w:lsdException w:name="Dark List" w:semiHidden="0" w:uiPriority="70" w:unhideWhenUsed="0"/>
-    <w:lsdException w:name="Colorful Shading" w:semiHidden="0" w:uiPriority="71" w:unhideWhenUsed="0"/>
-    <w:lsdException w:name="Colorful List" w:semiHidden="0" w:uiPriority="72" w:unhideWhenUsed="0"/>
-    <w:lsdException w:name="Colorful Grid" w:semiHidden="0" w:uiPriority="73" w:unhideWhenUsed="0"/>
-    <w:lsdException w:name="Light Shading Accent 1" w:semiHidden="0" w:uiPriority="60" w:unhideWhenUsed="0"/>
-    <w:lsdException w:name="Light List Accent 1" w:semiHidden="0" w:uiPriority="61" w:unhideWhenUsed="0"/>
-    <w:lsdException w:name="Light Grid Accent 1" w:semiHidden="0" w:uiPriority="62" w:unhideWhenUsed="0"/>
-    <w:lsdException w:name="Medium Shading 1 Accent 1" w:semiHidden="0" w:uiPriority="63" w:unhideWhenUsed="0"/>
-    <w:lsdException w:name="Medium Shading 2 Accent 1" w:semiHidden="0" w:uiPriority="64" w:unhideWhenUsed="0"/>
-    <w:lsdException w:name="Medium List 1 Accent 1" w:semiHidden="0" w:uiPriority="65" w:unhideWhenUsed="0"/>
-    <w:lsdException w:name="Revision" w:unhideWhenUsed="0"/>
-    <w:lsdException w:name="List Paragraph" w:semiHidden="0" w:uiPriority="34" w:unhideWhenUsed="0" w:qFormat="1"/>
-    <w:lsdException w:name="Quote" w:semiHidden="0" w:uiPriority="29" w:unhideWhenUsed="0" w:qFormat="1"/>
-    <w:lsdException w:name="Intense Quote" w:semiHidden="0" w:uiPriority="30" w:unhideWhenUsed="0" w:qFormat="1"/>
-    <w:lsdException w:name="Medium List 2 Accent 1" w:semiHidden="0" w:uiPriority="66" w:unhideWhenUsed="0"/>
-    <w:lsdException w:name="Medium Grid 1 Accent 1" w:semiHidden="0" w:uiPriority="67" w:unhideWhenUsed="0"/>
-    <w:lsdException w:name="Medium Grid 2 Accent 1" w:semiHidden="0" w:uiPriority="68" w:unhideWhenUsed="0"/>
-    <w:lsdException w:name="Medium Grid 3 Accent 1" w:semiHidden="0" w:uiPriority="69" w:unhideWhenUsed="0"/>
-    <w:lsdException w:name="Dark List Accent 1" w:semiHidden="0" w:uiPriority="70" w:unhideWhenUsed="0"/>
-    <w:lsdException w:name="Colorful Shading Accent 1" w:semiHidden="0" w:uiPriority="71" w:unhideWhenUsed="0"/>
-    <w:lsdException w:name="Colorful List Accent 1" w:semiHidden="0" w:uiPriority="72" w:unhideWhenUsed="0"/>
-    <w:lsdException w:name="Colorful Grid Accent 1" w:semiHidden="0" w:uiPriority="73" w:unhideWhenUsed="0"/>
-    <w:lsdException w:name="Light Shading Accent 2" w:semiHidden="0" w:uiPriority="60" w:unhideWhenUsed="0"/>
-    <w:lsdException w:name="Light List Accent 2" w:semiHidden="0" w:uiPriority="61" w:unhideWhenUsed="0"/>
-    <w:lsdException w:name="Light Grid Accent 2" w:semiHidden="0" w:uiPriority="62" w:unhideWhenUsed="0"/>
-    <w:lsdException w:name="Medium Shading 1 Accent 2" w:semiHidden="0" w:uiPriority="63" w:unhideWhenUsed="0"/>
-    <w:lsdException w:name="Medium Shading 2 Accent 2" w:semiHidden="0" w:uiPriority="64" w:unhideWhenUsed="0"/>
-    <w:lsdException w:name="Medium List 1 Accent 2" w:semiHidden="0" w:uiPriority="65" w:unhideWhenUsed="0"/>
-    <w:lsdException w:name="Medium List 2 Accent 2" w:semiHidden="0" w:uiPriority="66" w:unhideWhenUsed="0"/>
-    <w:lsdException w:name="Medium Grid 1 Accent 2" w:semiHidden="0" w:uiPriority="67" w:unhideWhenUsed="0"/>
-    <w:lsdException w:name="Medium Grid 2 Accent 2" w:semiHidden="0" w:uiPriority="68" w:unhideWhenUsed="0"/>
-    <w:lsdException w:name="Medium Grid 3 Accent 2" w:semiHidden="0" w:uiPriority="69" w:unhideWhenUsed="0"/>
-    <w:lsdException w:name="Dark List Accent 2" w:semiHidden="0" w:uiPriority="70" w:unhideWhenUsed="0"/>
-    <w:lsdException w:name="Colorful Shading Accent 2" w:semiHidden="0" w:uiPriority="71" w:unhideWhenUsed="0"/>
-    <w:lsdException w:name="Colorful List Accent 2" w:semiHidden="0" w:uiPriority="72" w:unhideWhenUsed="0"/>
-    <w:lsdException w:name="Colorful Grid Accent 2" w:semiHidden="0" w:uiPriority="73" w:unhideWhenUsed="0"/>
-    <w:lsdException w:name="Light Shading Accent 3" w:semiHidden="0" w:uiPriority="60" w:unhideWhenUsed="0"/>
-    <w:lsdException w:name="Light List Accent 3" w:semiHidden="0" w:uiPriority="61" w:unhideWhenUsed="0"/>
-    <w:lsdException w:name="Light Grid Accent 3" w:semiHidden="0" w:uiPriority="62" w:unhideWhenUsed="0"/>
-    <w:lsdException w:name="Medium Shading 1 Accent 3" w:semiHidden="0" w:uiPriority="63" w:unhideWhenUsed="0"/>
-    <w:lsdException w:name="Medium Shading 2 Accent 3" w:semiHidden="0" w:uiPriority="64" w:unhideWhenUsed="0"/>
-    <w:lsdException w:name="Medium List 1 Accent 3" w:semiHidden="0" w:uiPriority="65" w:unhideWhenUsed="0"/>
-    <w:lsdException w:name="Medium List 2 Accent 3" w:semiHidden="0" w:uiPriority="66" w:unhideWhenUsed="0"/>
-    <w:lsdException w:name="Medium Grid 1 Accent 3" w:semiHidden="0" w:uiPriority="67" w:unhideWhenUsed="0"/>
-    <w:lsdException w:name="Medium Grid 2 Accent 3" w:semiHidden="0" w:uiPriority="68" w:unhideWhenUsed="0"/>
-    <w:lsdException w:name="Medium Grid 3 Accent 3" w:semiHidden="0" w:uiPriority="69" w:unhideWhenUsed="0"/>
-    <w:lsdException w:name="Dark List Accent 3" w:semiHidden="0" w:uiPriority="70" w:unhideWhenUsed="0"/>
-    <w:lsdException w:name="Colorful Shading Accent 3" w:semiHidden="0" w:uiPriority="71" w:unhideWhenUsed="0"/>
-    <w:lsdException w:name="Colorful List Accent 3" w:semiHidden="0" w:uiPriority="72" w:unhideWhenUsed="0"/>
-    <w:lsdException w:name="Colorful Grid Accent 3" w:semiHidden="0" w:uiPriority="73" w:unhideWhenUsed="0"/>
-    <w:lsdException w:name="Light Shading Accent 4" w:semiHidden="0" w:uiPriority="60" w:unhideWhenUsed="0"/>
-    <w:lsdException w:name="Light List Accent 4" w:semiHidden="0" w:uiPriority="61" w:unhideWhenUsed="0"/>
-    <w:lsdException w:name="Light Grid Accent 4" w:semiHidden="0" w:uiPriority="62" w:unhideWhenUsed="0"/>
-    <w:lsdException w:name="Medium Shading 1 Accent 4" w:semiHidden="0" w:uiPriority="63" w:unhideWhenUsed="0"/>
-    <w:lsdException w:name="Medium Shading 2 Accent 4" w:semiHidden="0" w:uiPriority="64" w:unhideWhenUsed="0"/>
-    <w:lsdException w:name="Medium List 1 Accent 4" w:semiHidden="0" w:uiPriority="65" w:unhideWhenUsed="0"/>
-    <w:lsdException w:name="Medium List 2 Accent 4" w:semiHidden="0" w:uiPriority="66" w:unhideWhenUsed="0"/>
-    <w:lsdException w:name="Medium Grid 1 Accent 4" w:semiHidden="0" w:uiPriority="67" w:unhideWhenUsed="0"/>
-    <w:lsdException w:name="Medium Grid 2 Accent 4" w:semiHidden="0" w:uiPriority="68" w:unhideWhenUsed="0"/>
-    <w:lsdException w:name="Medium Grid 3 Accent 4" w:semiHidden="0" w:uiPriority="69" w:unhideWhenUsed="0"/>
-    <w:lsdException w:name="Dark List Accent 4" w:semiHidden="0" w:uiPriority="70" w:unhideWhenUsed="0"/>
-    <w:lsdException w:name="Colorful Shading Accent 4" w:semiHidden="0" w:uiPriority="71" w:unhideWhenUsed="0"/>
-    <w:lsdException w:name="Colorful List Accent 4" w:semiHidden="0" w:uiPriority="72" w:unhideWhenUsed="0"/>
-    <w:lsdException w:name="Colorful Grid Accent 4" w:semiHidden="0" w:uiPriority="73" w:unhideWhenUsed="0"/>
-    <w:lsdException w:name="Light Shading Accent 5" w:semiHidden="0" w:uiPriority="60" w:unhideWhenUsed="0"/>
-    <w:lsdException w:name="Light List Accent 5" w:semiHidden="0" w:uiPriority="61" w:unhideWhenUsed="0"/>
-    <w:lsdException w:name="Light Grid Accent 5" w:semiHidden="0" w:uiPriority="62" w:unhideWhenUsed="0"/>
-    <w:lsdException w:name="Medium Shading 1 Accent 5" w:semiHidden="0" w:uiPriority="63" w:unhideWhenUsed="0"/>
-    <w:lsdException w:name="Medium Shading 2 Accent 5" w:semiHidden="0" w:uiPriority="64" w:unhideWhenUsed="0"/>
-    <w:lsdException w:name="Medium List 1 Accent 5" w:semiHidden="0" w:uiPriority="65" w:unhideWhenUsed="0"/>
-    <w:lsdException w:name="Medium List 2 Accent 5" w:semiHidden="0" w:uiPriority="66" w:unhideWhenUsed="0"/>
-    <w:lsdException w:name="Medium Grid 1 Accent 5" w:semiHidden="0" w:uiPriority="67" w:unhideWhenUsed="0"/>
-    <w:lsdException w:name="Medium Grid 2 Accent 5" w:semiHidden="0" w:uiPriority="68" w:unhideWhenUsed="0"/>
-    <w:lsdException w:name="Medium Grid 3 Accent 5" w:semiHidden="0" w:uiPriority="69" w:unhideWhenUsed="0"/>
-    <w:lsdException w:name="Dark List Accent 5" w:semiHidden="0" w:uiPriority="70" w:unhideWhenUsed="0"/>
-    <w:lsdException w:name="Colorful Shading Accent 5" w:semiHidden="0" w:uiPriority="71" w:unhideWhenUsed="0"/>
-    <w:lsdException w:name="Colorful List Accent 5" w:semiHidden="0" w:uiPriority="72" w:unhideWhenUsed="0"/>
-    <w:lsdException w:name="Colorful Grid Accent 5" w:semiHidden="0" w:uiPriority="73" w:unhideWhenUsed="0"/>
-    <w:lsdException w:name="Light Shading Accent 6" w:semiHidden="0" w:uiPriority="60" w:unhideWhenUsed="0"/>
-    <w:lsdException w:name="Light List Accent 6" w:semiHidden="0" w:uiPriority="61" w:unhideWhenUsed="0"/>
-    <w:lsdException w:name="Light Grid Accent 6" w:semiHidden="0" w:uiPriority="62" w:unhideWhenUsed="0"/>
-    <w:lsdException w:name="Medium Shading 1 Accent 6" w:semiHidden="0" w:uiPriority="63" w:unhideWhenUsed="0"/>
-    <w:lsdException w:name="Medium Shading 2 Accent 6" w:semiHidden="0" w:uiPriority="64" w:unhideWhenUsed="0"/>
-    <w:lsdException w:name="Medium List 1 Accent 6" w:semiHidden="0" w:uiPriority="65" w:unhideWhenUsed="0"/>
-    <w:lsdException w:name="Medium List 2 Accent 6" w:semiHidden="0" w:uiPriority="66" w:unhideWhenUsed="0"/>
-    <w:lsdException w:name="Medium Grid 1 Accent 6" w:semiHidden="0" w:uiPriority="67" w:unhideWhenUsed="0"/>
-    <w:lsdException w:name="Medium Grid 2 Accent 6" w:semiHidden="0" w:uiPriority="68" w:unhideWhenUsed="0"/>
-    <w:lsdException w:name="Medium Grid 3 Accent 6" w:semiHidden="0" w:uiPriority="69" w:unhideWhenUsed="0"/>
-    <w:lsdException w:name="Dark List Accent 6" w:semiHidden="0" w:uiPriority="70" w:unhideWhenUsed="0"/>
-    <w:lsdException w:name="Colorful Shading Accent 6" w:semiHidden="0" w:uiPriority="71" w:unhideWhenUsed="0"/>
-    <w:lsdException w:name="Colorful List Accent 6" w:semiHidden="0" w:uiPriority="72" w:unhideWhenUsed="0"/>
-    <w:lsdException w:name="Colorful Grid Accent 6" w:semiHidden="0" w:uiPriority="73" w:unhideWhenUsed="0"/>
-    <w:lsdException w:name="Subtle Emphasis" w:semiHidden="0" w:uiPriority="19" w:unhideWhenUsed="0" w:qFormat="1"/>
-    <w:lsdException w:name="Intense Emphasis" w:semiHidden="0" w:uiPriority="21" w:unhideWhenUsed="0" w:qFormat="1"/>
-    <w:lsdException w:name="Subtle Reference" w:semiHidden="0" w:uiPriority="31" w:unhideWhenUsed="0" w:qFormat="1"/>
-    <w:lsdException w:name="Intense Reference" w:semiHidden="0" w:uiPriority="32" w:unhideWhenUsed="0" w:qFormat="1"/>
-    <w:lsdException w:name="Book Title" w:semiHidden="0" w:uiPriority="33" w:unhideWhenUsed="0" w:qFormat="1"/>
-    <w:lsdException w:name="Bibliography" w:uiPriority="37"/>
-    <w:lsdException w:name="TOC Heading" w:uiPriority="39" w:qFormat="1"/>
-  </w:latentStyles>
-  <w:style w:type="paragraph" w:default="1" w:styleId="Normal">
-    <w:name w:val="Normal"/>
-    <w:qFormat/>
-  </w:style>
-  <w:style w:type="character" w:default="1" w:styleId="DefaultParagraphFont">
-    <w:name w:val="Default Paragraph Font"/>
-    <w:uiPriority w:val="1"/>
-    <w:semiHidden/>
-    <w:unhideWhenUsed/>
-  </w:style>
-  <w:style w:type="table" w:default="1" w:styleId="TableNormal">
-    <w:name w:val="Normal Table"/>
-    <w:uiPriority w:val="99"/>
-    <w:semiHidden/>
-    <w:unhideWhenUsed/>
-    <w:tblPr>
-      <w:tblInd w:w="0" w:type="dxa"/>
-      <w:tblCellMar>
-        <w:top w:w="0" w:type="dxa"/>
-        <w:left w:w="108" w:type="dxa"/>
-        <w:bottom w:w="0" w:type="dxa"/>
-        <w:right w:w="108" w:type="dxa"/>
-      </w:tblCellMar>
-    </w:tblPr>
-  </w:style>
-  <w:style w:type="numbering" w:default="1" w:styleId="NoList">
-    <w:name w:val="No List"/>
-    <w:uiPriority w:val="99"/>
-    <w:semiHidden/>
-    <w:unhideWhenUsed/>
-  </w:style>
-  <w:style w:type="character" w:styleId="PlaceholderText">
-    <w:name w:val="Placeholder Text"/>
-    <w:basedOn w:val="DefaultParagraphFont"/>
-    <w:uiPriority w:val="99"/>
-    <w:semiHidden/>
-    <w:rsid w:val="00831F46"/>
-    <w:rPr>
-      <w:color w:val="808080"/>
-    </w:rPr>
-  </w:style>
-  <w:style w:type="paragraph" w:customStyle="1" w:styleId="8F322591A751234F9844469142C51F58">
-    <w:name w:val="8F322591A751234F9844469142C51F58"/>
-  </w:style>
-  <w:style w:type="paragraph" w:customStyle="1" w:styleId="CA4CE8950EA8DF41A3F6CA13C90BE4A6">
-    <w:name w:val="CA4CE8950EA8DF41A3F6CA13C90BE4A6"/>
-  </w:style>
-  <w:style w:type="paragraph" w:customStyle="1" w:styleId="D929A65D9A181C48AEE8B8E98E7F184A">
-    <w:name w:val="D929A65D9A181C48AEE8B8E98E7F184A"/>
-  </w:style>
-  <w:style w:type="paragraph" w:customStyle="1" w:styleId="83B0BD7BD28C7746BB7DF2579A118D9F">
-    <w:name w:val="83B0BD7BD28C7746BB7DF2579A118D9F"/>
-  </w:style>
-  <w:style w:type="paragraph" w:customStyle="1" w:styleId="E14EF372BBD9964494664672459CA18E">
-    <w:name w:val="E14EF372BBD9964494664672459CA18E"/>
-  </w:style>
-  <w:style w:type="paragraph" w:customStyle="1" w:styleId="E1F690C6ED21544A90E18204756A2CC0">
-    <w:name w:val="E1F690C6ED21544A90E18204756A2CC0"/>
-  </w:style>
-  <w:style w:type="paragraph" w:customStyle="1" w:styleId="206E2744F81449488D24925C06B57185">
-    <w:name w:val="206E2744F81449488D24925C06B57185"/>
-  </w:style>
-  <w:style w:type="paragraph" w:customStyle="1" w:styleId="AC80F0CA52CAB04E85BBC55523244AB7">
-    <w:name w:val="AC80F0CA52CAB04E85BBC55523244AB7"/>
-  </w:style>
-  <w:style w:type="paragraph" w:customStyle="1" w:styleId="6B780013EF7CF04AA83FD3D63CB31E23">
-    <w:name w:val="6B780013EF7CF04AA83FD3D63CB31E23"/>
-  </w:style>
-  <w:style w:type="paragraph" w:customStyle="1" w:styleId="12B46400DA8ED745A865EF781739B727">
-    <w:name w:val="12B46400DA8ED745A865EF781739B727"/>
-  </w:style>
-  <w:style w:type="paragraph" w:customStyle="1" w:styleId="232232E442B821458A499F0CE4036B6A">
-    <w:name w:val="232232E442B821458A499F0CE4036B6A"/>
-  </w:style>
-  <w:style w:type="paragraph" w:customStyle="1" w:styleId="F734078A1C64754C88F345B0EB3EE22C">
-    <w:name w:val="F734078A1C64754C88F345B0EB3EE22C"/>
-    <w:rsid w:val="00831F46"/>
-  </w:style>
-  <w:style w:type="paragraph" w:customStyle="1" w:styleId="94444C41C9042F43A1CE85FD248FF950">
-    <w:name w:val="94444C41C9042F43A1CE85FD248FF950"/>
-    <w:rsid w:val="00831F46"/>
-  </w:style>
-</w:styles>
-</file>
-
 <file path=word/glossary/webSettings.xml><?xml version="1.0" encoding="utf-8"?>
-<w:webSettings xmlns:mc="http://schemas.openxmlformats.org/markup-compatibility/2006" xmlns:r="http://schemas.openxmlformats.org/officeDocument/2006/relationships" xmlns:w="http://schemas.openxmlformats.org/wordprocessingml/2006/main" xmlns:w14="http://schemas.microsoft.com/office/word/2010/wordml" mc:Ignorable="w14">
+<w:webSettings xmlns:mc="http://schemas.openxmlformats.org/markup-compatibility/2006" xmlns:r="http://schemas.openxmlformats.org/officeDocument/2006/relationships" xmlns:w="http://schemas.openxmlformats.org/wordprocessingml/2006/main" xmlns:w14="http://schemas.microsoft.com/office/word/2010/wordml" xmlns:w15="http://schemas.microsoft.com/office/word/2012/wordml" xmlns:w16se="http://schemas.microsoft.com/office/word/2015/wordml/symex" mc:Ignorable="w14 w15 w16se">
   <w:allowPNG/>
-  <w:doNotSaveAsSingleFile/>
 </w:webSettings>
 </file>
 
@@ -4634,7 +4105,7 @@
   <a:extraClrSchemeLst/>
   <a:extLst>
     <a:ext uri="{05A4C25C-085E-4340-85A3-A5531E510DB2}">
-      <thm15:themeFamily xmlns="" xmlns:thm15="http://schemas.microsoft.com/office/thememl/2012/main" name="Office Theme" id="{62F939B6-93AF-4DB8-9C6B-D6C7DFDC589F}" vid="{4A3C46E8-61CC-4603-A589-7422A47A8E4A}"/>
+      <thm15:themeFamily xmlns:thm15="http://schemas.microsoft.com/office/thememl/2012/main" name="Office Theme" id="{62F939B6-93AF-4DB8-9C6B-D6C7DFDC589F}" vid="{4A3C46E8-61CC-4603-A589-7422A47A8E4A}"/>
     </a:ext>
   </a:extLst>
 </a:theme>
@@ -4742,7 +4213,7 @@
 </file>
 
 <file path=customXml/itemProps1.xml><?xml version="1.0" encoding="utf-8"?>
-<ds:datastoreItem xmlns:ds="http://schemas.openxmlformats.org/officeDocument/2006/customXml" ds:itemID="{21D7DD5B-57AA-4E4A-8364-2B47608042A9}">
+<ds:datastoreItem xmlns:ds="http://schemas.openxmlformats.org/officeDocument/2006/customXml" ds:itemID="{F4EB0CDE-1655-4EEC-A472-618BC4253CCA}">
   <ds:schemaRefs>
     <ds:schemaRef ds:uri="http://schemas.openxmlformats.org/officeDocument/2006/bibliography"/>
   </ds:schemaRefs>
